--- a/fuentes/228124_CF01_DU.docx
+++ b/fuentes/228124_CF01_DU.docx
@@ -199,7 +199,7 @@
               </wp:anchor>
             </w:drawing>
           </mc:Choice>
-          <mc:Fallback xmlns:a14="http://schemas.microsoft.com/office/drawing/2010/main" xmlns:pic="http://schemas.openxmlformats.org/drawingml/2006/picture" xmlns:adec="http://schemas.microsoft.com/office/drawing/2017/decorative" xmlns:a="http://schemas.openxmlformats.org/drawingml/2006/main">
+          <mc:Fallback xmlns:a="http://schemas.openxmlformats.org/drawingml/2006/main" xmlns:adec="http://schemas.microsoft.com/office/drawing/2017/decorative" xmlns:pic="http://schemas.openxmlformats.org/drawingml/2006/picture" xmlns:a14="http://schemas.microsoft.com/office/drawing/2010/main">
             <w:pict>
               <v:rect id="Rectángulo 3" style="position:absolute;margin-left:-55.7pt;margin-top:26.5pt;width:613.85pt;height:204pt;z-index:-251655168;visibility:visible;mso-wrap-style:square;mso-height-percent:0;mso-wrap-distance-left:9pt;mso-wrap-distance-top:0;mso-wrap-distance-right:9pt;mso-wrap-distance-bottom:0;mso-position-horizontal:absolute;mso-position-horizontal-relative:text;mso-position-vertical:absolute;mso-position-vertical-relative:text;mso-height-percent:0;mso-height-relative:margin;v-text-anchor:middle" alt="&quot;&quot;" o:spid="_x0000_s1026" fillcolor="#00314d" stroked="f" strokeweight="1pt" w14:anchorId="04BF2410" o:gfxdata="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"/>
             </w:pict>
@@ -294,13 +294,13 @@
               </wp:anchor>
             </w:drawing>
           </mc:Choice>
-          <mc:Fallback xmlns:a14="http://schemas.microsoft.com/office/drawing/2010/main" xmlns:pic="http://schemas.openxmlformats.org/drawingml/2006/picture" xmlns:adec="http://schemas.microsoft.com/office/drawing/2017/decorative" xmlns:a="http://schemas.openxmlformats.org/drawingml/2006/main">
+          <mc:Fallback>
             <w:pict>
-              <v:shapetype id="_x0000_t202" coordsize="21600,21600" o:spt="202" path="m,l,21600r21600,l21600,xe" w14:anchorId="2E2DABF6">
+              <v:shapetype w14:anchorId="2E2DABF6" id="_x0000_t202" coordsize="21600,21600" o:spt="202" path="m,l,21600r21600,l21600,xe">
                 <v:stroke joinstyle="miter"/>
                 <v:path gradientshapeok="t" o:connecttype="rect"/>
               </v:shapetype>
-              <v:shape id="Cuadro de texto 2" style="position:absolute;left:0;text-align:left;margin-left:-19.8pt;margin-top:36.75pt;width:488.95pt;height:115.5pt;z-index:251663360;visibility:visible;mso-wrap-style:square;mso-width-percent:0;mso-height-percent:0;mso-wrap-distance-left:9pt;mso-wrap-distance-top:3.6pt;mso-wrap-distance-right:9pt;mso-wrap-distance-bottom:3.6pt;mso-position-horizontal:absolute;mso-position-horizontal-relative:text;mso-position-vertical:absolute;mso-position-vertical-relative:text;mso-width-percent:0;mso-height-percent:0;mso-width-relative:margin;mso-height-relative:margin;v-text-anchor:top" alt="&quot;&quot;" o:spid="_x0000_s1026" filled="f" stroked="f" type="#_x0000_t202" o:gfxdata="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">
+              <v:shape id="Cuadro de texto 2" o:spid="_x0000_s1026" type="#_x0000_t202" alt="&quot;&quot;" style="position:absolute;left:0;text-align:left;margin-left:-19.8pt;margin-top:36.75pt;width:488.95pt;height:115.5pt;z-index:251663360;visibility:visible;mso-wrap-style:square;mso-width-percent:0;mso-height-percent:0;mso-wrap-distance-left:9pt;mso-wrap-distance-top:3.6pt;mso-wrap-distance-right:9pt;mso-wrap-distance-bottom:3.6pt;mso-position-horizontal:absolute;mso-position-horizontal-relative:text;mso-position-vertical:absolute;mso-position-vertical-relative:text;mso-width-percent:0;mso-height-percent:0;mso-width-relative:margin;mso-height-relative:margin;v-text-anchor:top" o:gfxdata="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" filled="f" stroked="f">
                 <v:textbox>
                   <w:txbxContent>
                     <w:p>
@@ -539,10 +539,8 @@
             <w:rPr>
               <w:rFonts w:eastAsiaTheme="minorEastAsia"/>
               <w:noProof/>
-              <w:kern w:val="0"/>
               <w:sz w:val="22"/>
-              <w:lang w:val="es-419" w:eastAsia="es-419"/>
-              <w14:ligatures w14:val="none"/>
+              <w:lang w:eastAsia="es-CO"/>
             </w:rPr>
           </w:pPr>
           <w:r>
@@ -554,7 +552,7 @@
           <w:r>
             <w:fldChar w:fldCharType="separate"/>
           </w:r>
-          <w:hyperlink w:anchor="_Toc149923457" w:history="1">
+          <w:hyperlink w:anchor="_Toc152062571" w:history="1">
             <w:r>
               <w:rPr>
                 <w:rStyle w:val="Hipervnculo"/>
@@ -581,7 +579,7 @@
                 <w:noProof/>
                 <w:webHidden/>
               </w:rPr>
-              <w:instrText xml:space="preserve"> PAGEREF _Toc149923457 \h </w:instrText>
+              <w:instrText xml:space="preserve"> PAGEREF _Toc152062571 \h </w:instrText>
             </w:r>
             <w:r>
               <w:rPr>
@@ -601,7 +599,7 @@
                 <w:noProof/>
                 <w:webHidden/>
               </w:rPr>
-              <w:t>1</w:t>
+              <w:t>5</w:t>
             </w:r>
             <w:r>
               <w:rPr>
@@ -622,13 +620,11 @@
             <w:rPr>
               <w:rFonts w:eastAsiaTheme="minorEastAsia"/>
               <w:noProof/>
-              <w:kern w:val="0"/>
               <w:sz w:val="22"/>
-              <w:lang w:val="es-419" w:eastAsia="es-419"/>
-              <w14:ligatures w14:val="none"/>
+              <w:lang w:eastAsia="es-CO"/>
             </w:rPr>
           </w:pPr>
-          <w:hyperlink w:anchor="_Toc149923458" w:history="1">
+          <w:hyperlink w:anchor="_Toc152062572" w:history="1">
             <w:r>
               <w:rPr>
                 <w:rStyle w:val="Hipervnculo"/>
@@ -640,10 +636,8 @@
               <w:rPr>
                 <w:rFonts w:eastAsiaTheme="minorEastAsia"/>
                 <w:noProof/>
-                <w:kern w:val="0"/>
                 <w:sz w:val="22"/>
-                <w:lang w:val="es-419" w:eastAsia="es-419"/>
-                <w14:ligatures w14:val="none"/>
+                <w:lang w:eastAsia="es-CO"/>
               </w:rPr>
               <w:tab/>
             </w:r>
@@ -652,7 +646,15 @@
                 <w:rStyle w:val="Hipervnculo"/>
                 <w:noProof/>
               </w:rPr>
-              <w:t>Fundamentos de redes y networking</w:t>
+              <w:t>Fundamentos de redes y “</w:t>
+            </w:r>
+            <w:r>
+              <w:rPr>
+                <w:rStyle w:val="Hipervnculo"/>
+                <w:noProof/>
+                <w:spacing w:val="20"/>
+              </w:rPr>
+              <w:t>networking”</w:t>
             </w:r>
             <w:r>
               <w:rPr>
@@ -673,7 +675,7 @@
                 <w:noProof/>
                 <w:webHidden/>
               </w:rPr>
-              <w:instrText xml:space="preserve"> PAGEREF _Toc149923458 \h </w:instrText>
+              <w:instrText xml:space="preserve"> PAGEREF _Toc152062572 \h </w:instrText>
             </w:r>
             <w:r>
               <w:rPr>
@@ -693,7 +695,7 @@
                 <w:noProof/>
                 <w:webHidden/>
               </w:rPr>
-              <w:t>4</w:t>
+              <w:t>7</w:t>
             </w:r>
             <w:r>
               <w:rPr>
@@ -714,13 +716,11 @@
             <w:rPr>
               <w:rFonts w:eastAsiaTheme="minorEastAsia"/>
               <w:noProof/>
-              <w:kern w:val="0"/>
               <w:sz w:val="22"/>
-              <w:lang w:val="es-419" w:eastAsia="es-419"/>
-              <w14:ligatures w14:val="none"/>
+              <w:lang w:eastAsia="es-CO"/>
             </w:rPr>
           </w:pPr>
-          <w:hyperlink w:anchor="_Toc149923459" w:history="1">
+          <w:hyperlink w:anchor="_Toc152062573" w:history="1">
             <w:r>
               <w:rPr>
                 <w:rStyle w:val="Hipervnculo"/>
@@ -732,10 +732,8 @@
               <w:rPr>
                 <w:rFonts w:eastAsiaTheme="minorEastAsia"/>
                 <w:noProof/>
-                <w:kern w:val="0"/>
                 <w:sz w:val="22"/>
-                <w:lang w:val="es-419" w:eastAsia="es-419"/>
-                <w14:ligatures w14:val="none"/>
+                <w:lang w:eastAsia="es-CO"/>
               </w:rPr>
               <w:tab/>
             </w:r>
@@ -765,7 +763,7 @@
                 <w:noProof/>
                 <w:webHidden/>
               </w:rPr>
-              <w:instrText xml:space="preserve"> PAGEREF _Toc149923459 \h </w:instrText>
+              <w:instrText xml:space="preserve"> PAGEREF _Toc152062573 \h </w:instrText>
             </w:r>
             <w:r>
               <w:rPr>
@@ -785,7 +783,7 @@
                 <w:noProof/>
                 <w:webHidden/>
               </w:rPr>
-              <w:t>4</w:t>
+              <w:t>7</w:t>
             </w:r>
             <w:r>
               <w:rPr>
@@ -806,13 +804,11 @@
             <w:rPr>
               <w:rFonts w:eastAsiaTheme="minorEastAsia"/>
               <w:noProof/>
-              <w:kern w:val="0"/>
               <w:sz w:val="22"/>
-              <w:lang w:val="es-419" w:eastAsia="es-419"/>
-              <w14:ligatures w14:val="none"/>
+              <w:lang w:eastAsia="es-CO"/>
             </w:rPr>
           </w:pPr>
-          <w:hyperlink w:anchor="_Toc149923460" w:history="1">
+          <w:hyperlink w:anchor="_Toc152062574" w:history="1">
             <w:r>
               <w:rPr>
                 <w:rStyle w:val="Hipervnculo"/>
@@ -824,10 +820,8 @@
               <w:rPr>
                 <w:rFonts w:eastAsiaTheme="minorEastAsia"/>
                 <w:noProof/>
-                <w:kern w:val="0"/>
                 <w:sz w:val="22"/>
-                <w:lang w:val="es-419" w:eastAsia="es-419"/>
-                <w14:ligatures w14:val="none"/>
+                <w:lang w:eastAsia="es-CO"/>
               </w:rPr>
               <w:tab/>
             </w:r>
@@ -857,7 +851,7 @@
                 <w:noProof/>
                 <w:webHidden/>
               </w:rPr>
-              <w:instrText xml:space="preserve"> PAGEREF _Toc149923460 \h </w:instrText>
+              <w:instrText xml:space="preserve"> PAGEREF _Toc152062574 \h </w:instrText>
             </w:r>
             <w:r>
               <w:rPr>
@@ -877,7 +871,7 @@
                 <w:noProof/>
                 <w:webHidden/>
               </w:rPr>
-              <w:t>4</w:t>
+              <w:t>7</w:t>
             </w:r>
             <w:r>
               <w:rPr>
@@ -898,13 +892,11 @@
             <w:rPr>
               <w:rFonts w:eastAsiaTheme="minorEastAsia"/>
               <w:noProof/>
-              <w:kern w:val="0"/>
               <w:sz w:val="22"/>
-              <w:lang w:val="es-419" w:eastAsia="es-419"/>
-              <w14:ligatures w14:val="none"/>
+              <w:lang w:eastAsia="es-CO"/>
             </w:rPr>
           </w:pPr>
-          <w:hyperlink w:anchor="_Toc149923461" w:history="1">
+          <w:hyperlink w:anchor="_Toc152062575" w:history="1">
             <w:r>
               <w:rPr>
                 <w:rStyle w:val="Hipervnculo"/>
@@ -916,10 +908,8 @@
               <w:rPr>
                 <w:rFonts w:eastAsiaTheme="minorEastAsia"/>
                 <w:noProof/>
-                <w:kern w:val="0"/>
                 <w:sz w:val="22"/>
-                <w:lang w:val="es-419" w:eastAsia="es-419"/>
-                <w14:ligatures w14:val="none"/>
+                <w:lang w:eastAsia="es-CO"/>
               </w:rPr>
               <w:tab/>
             </w:r>
@@ -949,7 +939,7 @@
                 <w:noProof/>
                 <w:webHidden/>
               </w:rPr>
-              <w:instrText xml:space="preserve"> PAGEREF _Toc149923461 \h </w:instrText>
+              <w:instrText xml:space="preserve"> PAGEREF _Toc152062575 \h </w:instrText>
             </w:r>
             <w:r>
               <w:rPr>
@@ -969,7 +959,7 @@
                 <w:noProof/>
                 <w:webHidden/>
               </w:rPr>
-              <w:t>7</w:t>
+              <w:t>10</w:t>
             </w:r>
             <w:r>
               <w:rPr>
@@ -990,13 +980,11 @@
             <w:rPr>
               <w:rFonts w:eastAsiaTheme="minorEastAsia"/>
               <w:noProof/>
-              <w:kern w:val="0"/>
               <w:sz w:val="22"/>
-              <w:lang w:val="es-419" w:eastAsia="es-419"/>
-              <w14:ligatures w14:val="none"/>
+              <w:lang w:eastAsia="es-CO"/>
             </w:rPr>
           </w:pPr>
-          <w:hyperlink w:anchor="_Toc149923462" w:history="1">
+          <w:hyperlink w:anchor="_Toc152062576" w:history="1">
             <w:r>
               <w:rPr>
                 <w:rStyle w:val="Hipervnculo"/>
@@ -1008,10 +996,8 @@
               <w:rPr>
                 <w:rFonts w:eastAsiaTheme="minorEastAsia"/>
                 <w:noProof/>
-                <w:kern w:val="0"/>
                 <w:sz w:val="22"/>
-                <w:lang w:val="es-419" w:eastAsia="es-419"/>
-                <w14:ligatures w14:val="none"/>
+                <w:lang w:eastAsia="es-CO"/>
               </w:rPr>
               <w:tab/>
             </w:r>
@@ -1041,7 +1027,7 @@
                 <w:noProof/>
                 <w:webHidden/>
               </w:rPr>
-              <w:instrText xml:space="preserve"> PAGEREF _Toc149923462 \h </w:instrText>
+              <w:instrText xml:space="preserve"> PAGEREF _Toc152062576 \h </w:instrText>
             </w:r>
             <w:r>
               <w:rPr>
@@ -1061,7 +1047,7 @@
                 <w:noProof/>
                 <w:webHidden/>
               </w:rPr>
-              <w:t>8</w:t>
+              <w:t>11</w:t>
             </w:r>
             <w:r>
               <w:rPr>
@@ -1082,13 +1068,11 @@
             <w:rPr>
               <w:rFonts w:eastAsiaTheme="minorEastAsia"/>
               <w:noProof/>
-              <w:kern w:val="0"/>
               <w:sz w:val="22"/>
-              <w:lang w:val="es-419" w:eastAsia="es-419"/>
-              <w14:ligatures w14:val="none"/>
+              <w:lang w:eastAsia="es-CO"/>
             </w:rPr>
           </w:pPr>
-          <w:hyperlink w:anchor="_Toc149923463" w:history="1">
+          <w:hyperlink w:anchor="_Toc152062577" w:history="1">
             <w:r>
               <w:rPr>
                 <w:rStyle w:val="Hipervnculo"/>
@@ -1100,10 +1084,8 @@
               <w:rPr>
                 <w:rFonts w:eastAsiaTheme="minorEastAsia"/>
                 <w:noProof/>
-                <w:kern w:val="0"/>
                 <w:sz w:val="22"/>
-                <w:lang w:val="es-419" w:eastAsia="es-419"/>
-                <w14:ligatures w14:val="none"/>
+                <w:lang w:eastAsia="es-CO"/>
               </w:rPr>
               <w:tab/>
             </w:r>
@@ -1133,7 +1115,7 @@
                 <w:noProof/>
                 <w:webHidden/>
               </w:rPr>
-              <w:instrText xml:space="preserve"> PAGEREF _Toc149923463 \h </w:instrText>
+              <w:instrText xml:space="preserve"> PAGEREF _Toc152062577 \h </w:instrText>
             </w:r>
             <w:r>
               <w:rPr>
@@ -1153,7 +1135,7 @@
                 <w:noProof/>
                 <w:webHidden/>
               </w:rPr>
-              <w:t>9</w:t>
+              <w:t>12</w:t>
             </w:r>
             <w:r>
               <w:rPr>
@@ -1174,13 +1156,11 @@
             <w:rPr>
               <w:rFonts w:eastAsiaTheme="minorEastAsia"/>
               <w:noProof/>
-              <w:kern w:val="0"/>
               <w:sz w:val="22"/>
-              <w:lang w:val="es-419" w:eastAsia="es-419"/>
-              <w14:ligatures w14:val="none"/>
+              <w:lang w:eastAsia="es-CO"/>
             </w:rPr>
           </w:pPr>
-          <w:hyperlink w:anchor="_Toc149923464" w:history="1">
+          <w:hyperlink w:anchor="_Toc152062578" w:history="1">
             <w:r>
               <w:rPr>
                 <w:rStyle w:val="Hipervnculo"/>
@@ -1192,10 +1172,8 @@
               <w:rPr>
                 <w:rFonts w:eastAsiaTheme="minorEastAsia"/>
                 <w:noProof/>
-                <w:kern w:val="0"/>
                 <w:sz w:val="22"/>
-                <w:lang w:val="es-419" w:eastAsia="es-419"/>
-                <w14:ligatures w14:val="none"/>
+                <w:lang w:eastAsia="es-CO"/>
               </w:rPr>
               <w:tab/>
             </w:r>
@@ -1225,7 +1203,7 @@
                 <w:noProof/>
                 <w:webHidden/>
               </w:rPr>
-              <w:instrText xml:space="preserve"> PAGEREF _Toc149923464 \h </w:instrText>
+              <w:instrText xml:space="preserve"> PAGEREF _Toc152062578 \h </w:instrText>
             </w:r>
             <w:r>
               <w:rPr>
@@ -1245,7 +1223,7 @@
                 <w:noProof/>
                 <w:webHidden/>
               </w:rPr>
-              <w:t>12</w:t>
+              <w:t>15</w:t>
             </w:r>
             <w:r>
               <w:rPr>
@@ -1266,13 +1244,11 @@
             <w:rPr>
               <w:rFonts w:eastAsiaTheme="minorEastAsia"/>
               <w:noProof/>
-              <w:kern w:val="0"/>
               <w:sz w:val="22"/>
-              <w:lang w:val="es-419" w:eastAsia="es-419"/>
-              <w14:ligatures w14:val="none"/>
+              <w:lang w:eastAsia="es-CO"/>
             </w:rPr>
           </w:pPr>
-          <w:hyperlink w:anchor="_Toc149923465" w:history="1">
+          <w:hyperlink w:anchor="_Toc152062579" w:history="1">
             <w:r>
               <w:rPr>
                 <w:rStyle w:val="Hipervnculo"/>
@@ -1284,10 +1260,8 @@
               <w:rPr>
                 <w:rFonts w:eastAsiaTheme="minorEastAsia"/>
                 <w:noProof/>
-                <w:kern w:val="0"/>
                 <w:sz w:val="22"/>
-                <w:lang w:val="es-419" w:eastAsia="es-419"/>
-                <w14:ligatures w14:val="none"/>
+                <w:lang w:eastAsia="es-CO"/>
               </w:rPr>
               <w:tab/>
             </w:r>
@@ -1317,7 +1291,7 @@
                 <w:noProof/>
                 <w:webHidden/>
               </w:rPr>
-              <w:instrText xml:space="preserve"> PAGEREF _Toc149923465 \h </w:instrText>
+              <w:instrText xml:space="preserve"> PAGEREF _Toc152062579 \h </w:instrText>
             </w:r>
             <w:r>
               <w:rPr>
@@ -1337,7 +1311,7 @@
                 <w:noProof/>
                 <w:webHidden/>
               </w:rPr>
-              <w:t>14</w:t>
+              <w:t>17</w:t>
             </w:r>
             <w:r>
               <w:rPr>
@@ -1358,13 +1332,11 @@
             <w:rPr>
               <w:rFonts w:eastAsiaTheme="minorEastAsia"/>
               <w:noProof/>
-              <w:kern w:val="0"/>
               <w:sz w:val="22"/>
-              <w:lang w:val="es-419" w:eastAsia="es-419"/>
-              <w14:ligatures w14:val="none"/>
+              <w:lang w:eastAsia="es-CO"/>
             </w:rPr>
           </w:pPr>
-          <w:hyperlink w:anchor="_Toc149923466" w:history="1">
+          <w:hyperlink w:anchor="_Toc152062580" w:history="1">
             <w:r>
               <w:rPr>
                 <w:rStyle w:val="Hipervnculo"/>
@@ -1376,10 +1348,8 @@
               <w:rPr>
                 <w:rFonts w:eastAsiaTheme="minorEastAsia"/>
                 <w:noProof/>
-                <w:kern w:val="0"/>
                 <w:sz w:val="22"/>
-                <w:lang w:val="es-419" w:eastAsia="es-419"/>
-                <w14:ligatures w14:val="none"/>
+                <w:lang w:eastAsia="es-CO"/>
               </w:rPr>
               <w:tab/>
             </w:r>
@@ -1409,7 +1379,7 @@
                 <w:noProof/>
                 <w:webHidden/>
               </w:rPr>
-              <w:instrText xml:space="preserve"> PAGEREF _Toc149923466 \h </w:instrText>
+              <w:instrText xml:space="preserve"> PAGEREF _Toc152062580 \h </w:instrText>
             </w:r>
             <w:r>
               <w:rPr>
@@ -1429,7 +1399,7 @@
                 <w:noProof/>
                 <w:webHidden/>
               </w:rPr>
-              <w:t>17</w:t>
+              <w:t>19</w:t>
             </w:r>
             <w:r>
               <w:rPr>
@@ -1450,13 +1420,11 @@
             <w:rPr>
               <w:rFonts w:eastAsiaTheme="minorEastAsia"/>
               <w:noProof/>
-              <w:kern w:val="0"/>
               <w:sz w:val="22"/>
-              <w:lang w:val="es-419" w:eastAsia="es-419"/>
-              <w14:ligatures w14:val="none"/>
+              <w:lang w:eastAsia="es-CO"/>
             </w:rPr>
           </w:pPr>
-          <w:hyperlink w:anchor="_Toc149923467" w:history="1">
+          <w:hyperlink w:anchor="_Toc152062581" w:history="1">
             <w:r>
               <w:rPr>
                 <w:rStyle w:val="Hipervnculo"/>
@@ -1468,10 +1436,8 @@
               <w:rPr>
                 <w:rFonts w:eastAsiaTheme="minorEastAsia"/>
                 <w:noProof/>
-                <w:kern w:val="0"/>
                 <w:sz w:val="22"/>
-                <w:lang w:val="es-419" w:eastAsia="es-419"/>
-                <w14:ligatures w14:val="none"/>
+                <w:lang w:eastAsia="es-CO"/>
               </w:rPr>
               <w:tab/>
             </w:r>
@@ -1501,7 +1467,7 @@
                 <w:noProof/>
                 <w:webHidden/>
               </w:rPr>
-              <w:instrText xml:space="preserve"> PAGEREF _Toc149923467 \h </w:instrText>
+              <w:instrText xml:space="preserve"> PAGEREF _Toc152062581 \h </w:instrText>
             </w:r>
             <w:r>
               <w:rPr>
@@ -1521,7 +1487,7 @@
                 <w:noProof/>
                 <w:webHidden/>
               </w:rPr>
-              <w:t>19</w:t>
+              <w:t>22</w:t>
             </w:r>
             <w:r>
               <w:rPr>
@@ -1542,13 +1508,11 @@
             <w:rPr>
               <w:rFonts w:eastAsiaTheme="minorEastAsia"/>
               <w:noProof/>
-              <w:kern w:val="0"/>
               <w:sz w:val="22"/>
-              <w:lang w:val="es-419" w:eastAsia="es-419"/>
-              <w14:ligatures w14:val="none"/>
+              <w:lang w:eastAsia="es-CO"/>
             </w:rPr>
           </w:pPr>
-          <w:hyperlink w:anchor="_Toc149923468" w:history="1">
+          <w:hyperlink w:anchor="_Toc152062582" w:history="1">
             <w:r>
               <w:rPr>
                 <w:rStyle w:val="Hipervnculo"/>
@@ -1560,10 +1524,8 @@
               <w:rPr>
                 <w:rFonts w:eastAsiaTheme="minorEastAsia"/>
                 <w:noProof/>
-                <w:kern w:val="0"/>
                 <w:sz w:val="22"/>
-                <w:lang w:val="es-419" w:eastAsia="es-419"/>
-                <w14:ligatures w14:val="none"/>
+                <w:lang w:eastAsia="es-CO"/>
               </w:rPr>
               <w:tab/>
             </w:r>
@@ -1593,7 +1555,7 @@
                 <w:noProof/>
                 <w:webHidden/>
               </w:rPr>
-              <w:instrText xml:space="preserve"> PAGEREF _Toc149923468 \h </w:instrText>
+              <w:instrText xml:space="preserve"> PAGEREF _Toc152062582 \h </w:instrText>
             </w:r>
             <w:r>
               <w:rPr>
@@ -1613,7 +1575,7 @@
                 <w:noProof/>
                 <w:webHidden/>
               </w:rPr>
-              <w:t>21</w:t>
+              <w:t>24</w:t>
             </w:r>
             <w:r>
               <w:rPr>
@@ -1634,13 +1596,11 @@
             <w:rPr>
               <w:rFonts w:eastAsiaTheme="minorEastAsia"/>
               <w:noProof/>
-              <w:kern w:val="0"/>
               <w:sz w:val="22"/>
-              <w:lang w:val="es-419" w:eastAsia="es-419"/>
-              <w14:ligatures w14:val="none"/>
+              <w:lang w:eastAsia="es-CO"/>
             </w:rPr>
           </w:pPr>
-          <w:hyperlink w:anchor="_Toc149923469" w:history="1">
+          <w:hyperlink w:anchor="_Toc152062583" w:history="1">
             <w:r>
               <w:rPr>
                 <w:rStyle w:val="Hipervnculo"/>
@@ -1652,10 +1612,8 @@
               <w:rPr>
                 <w:rFonts w:eastAsiaTheme="minorEastAsia"/>
                 <w:noProof/>
-                <w:kern w:val="0"/>
                 <w:sz w:val="22"/>
-                <w:lang w:val="es-419" w:eastAsia="es-419"/>
-                <w14:ligatures w14:val="none"/>
+                <w:lang w:eastAsia="es-CO"/>
               </w:rPr>
               <w:tab/>
             </w:r>
@@ -1685,7 +1643,7 @@
                 <w:noProof/>
                 <w:webHidden/>
               </w:rPr>
-              <w:instrText xml:space="preserve"> PAGEREF _Toc149923469 \h </w:instrText>
+              <w:instrText xml:space="preserve"> PAGEREF _Toc152062583 \h </w:instrText>
             </w:r>
             <w:r>
               <w:rPr>
@@ -1705,7 +1663,7 @@
                 <w:noProof/>
                 <w:webHidden/>
               </w:rPr>
-              <w:t>23</w:t>
+              <w:t>26</w:t>
             </w:r>
             <w:r>
               <w:rPr>
@@ -1726,13 +1684,11 @@
             <w:rPr>
               <w:rFonts w:eastAsiaTheme="minorEastAsia"/>
               <w:noProof/>
-              <w:kern w:val="0"/>
               <w:sz w:val="22"/>
-              <w:lang w:val="es-419" w:eastAsia="es-419"/>
-              <w14:ligatures w14:val="none"/>
+              <w:lang w:eastAsia="es-CO"/>
             </w:rPr>
           </w:pPr>
-          <w:hyperlink w:anchor="_Toc149923470" w:history="1">
+          <w:hyperlink w:anchor="_Toc152062584" w:history="1">
             <w:r>
               <w:rPr>
                 <w:rStyle w:val="Hipervnculo"/>
@@ -1744,10 +1700,8 @@
               <w:rPr>
                 <w:rFonts w:eastAsiaTheme="minorEastAsia"/>
                 <w:noProof/>
-                <w:kern w:val="0"/>
                 <w:sz w:val="22"/>
-                <w:lang w:val="es-419" w:eastAsia="es-419"/>
-                <w14:ligatures w14:val="none"/>
+                <w:lang w:eastAsia="es-CO"/>
               </w:rPr>
               <w:tab/>
             </w:r>
@@ -1777,7 +1731,7 @@
                 <w:noProof/>
                 <w:webHidden/>
               </w:rPr>
-              <w:instrText xml:space="preserve"> PAGEREF _Toc149923470 \h </w:instrText>
+              <w:instrText xml:space="preserve"> PAGEREF _Toc152062584 \h </w:instrText>
             </w:r>
             <w:r>
               <w:rPr>
@@ -1797,7 +1751,7 @@
                 <w:noProof/>
                 <w:webHidden/>
               </w:rPr>
-              <w:t>24</w:t>
+              <w:t>27</w:t>
             </w:r>
             <w:r>
               <w:rPr>
@@ -1818,13 +1772,11 @@
             <w:rPr>
               <w:rFonts w:eastAsiaTheme="minorEastAsia"/>
               <w:noProof/>
-              <w:kern w:val="0"/>
               <w:sz w:val="22"/>
-              <w:lang w:val="es-419" w:eastAsia="es-419"/>
-              <w14:ligatures w14:val="none"/>
+              <w:lang w:eastAsia="es-CO"/>
             </w:rPr>
           </w:pPr>
-          <w:hyperlink w:anchor="_Toc149923471" w:history="1">
+          <w:hyperlink w:anchor="_Toc152062585" w:history="1">
             <w:r>
               <w:rPr>
                 <w:rStyle w:val="Hipervnculo"/>
@@ -1836,10 +1788,8 @@
               <w:rPr>
                 <w:rFonts w:eastAsiaTheme="minorEastAsia"/>
                 <w:noProof/>
-                <w:kern w:val="0"/>
                 <w:sz w:val="22"/>
-                <w:lang w:val="es-419" w:eastAsia="es-419"/>
-                <w14:ligatures w14:val="none"/>
+                <w:lang w:eastAsia="es-CO"/>
               </w:rPr>
               <w:tab/>
             </w:r>
@@ -1869,7 +1819,7 @@
                 <w:noProof/>
                 <w:webHidden/>
               </w:rPr>
-              <w:instrText xml:space="preserve"> PAGEREF _Toc149923471 \h </w:instrText>
+              <w:instrText xml:space="preserve"> PAGEREF _Toc152062585 \h </w:instrText>
             </w:r>
             <w:r>
               <w:rPr>
@@ -1889,7 +1839,7 @@
                 <w:noProof/>
                 <w:webHidden/>
               </w:rPr>
-              <w:t>25</w:t>
+              <w:t>28</w:t>
             </w:r>
             <w:r>
               <w:rPr>
@@ -1910,13 +1860,11 @@
             <w:rPr>
               <w:rFonts w:eastAsiaTheme="minorEastAsia"/>
               <w:noProof/>
-              <w:kern w:val="0"/>
               <w:sz w:val="22"/>
-              <w:lang w:val="es-419" w:eastAsia="es-419"/>
-              <w14:ligatures w14:val="none"/>
+              <w:lang w:eastAsia="es-CO"/>
             </w:rPr>
           </w:pPr>
-          <w:hyperlink w:anchor="_Toc149923472" w:history="1">
+          <w:hyperlink w:anchor="_Toc152062586" w:history="1">
             <w:r>
               <w:rPr>
                 <w:rStyle w:val="Hipervnculo"/>
@@ -1928,10 +1876,8 @@
               <w:rPr>
                 <w:rFonts w:eastAsiaTheme="minorEastAsia"/>
                 <w:noProof/>
-                <w:kern w:val="0"/>
                 <w:sz w:val="22"/>
-                <w:lang w:val="es-419" w:eastAsia="es-419"/>
-                <w14:ligatures w14:val="none"/>
+                <w:lang w:eastAsia="es-CO"/>
               </w:rPr>
               <w:tab/>
             </w:r>
@@ -1961,7 +1907,7 @@
                 <w:noProof/>
                 <w:webHidden/>
               </w:rPr>
-              <w:instrText xml:space="preserve"> PAGEREF _Toc149923472 \h </w:instrText>
+              <w:instrText xml:space="preserve"> PAGEREF _Toc152062586 \h </w:instrText>
             </w:r>
             <w:r>
               <w:rPr>
@@ -1981,7 +1927,7 @@
                 <w:noProof/>
                 <w:webHidden/>
               </w:rPr>
-              <w:t>26</w:t>
+              <w:t>29</w:t>
             </w:r>
             <w:r>
               <w:rPr>
@@ -2002,13 +1948,11 @@
             <w:rPr>
               <w:rFonts w:eastAsiaTheme="minorEastAsia"/>
               <w:noProof/>
-              <w:kern w:val="0"/>
               <w:sz w:val="22"/>
-              <w:lang w:val="es-419" w:eastAsia="es-419"/>
-              <w14:ligatures w14:val="none"/>
+              <w:lang w:eastAsia="es-CO"/>
             </w:rPr>
           </w:pPr>
-          <w:hyperlink w:anchor="_Toc149923473" w:history="1">
+          <w:hyperlink w:anchor="_Toc152062587" w:history="1">
             <w:r>
               <w:rPr>
                 <w:rStyle w:val="Hipervnculo"/>
@@ -2020,10 +1964,8 @@
               <w:rPr>
                 <w:rFonts w:eastAsiaTheme="minorEastAsia"/>
                 <w:noProof/>
-                <w:kern w:val="0"/>
                 <w:sz w:val="22"/>
-                <w:lang w:val="es-419" w:eastAsia="es-419"/>
-                <w14:ligatures w14:val="none"/>
+                <w:lang w:eastAsia="es-CO"/>
               </w:rPr>
               <w:tab/>
             </w:r>
@@ -2053,7 +1995,7 @@
                 <w:noProof/>
                 <w:webHidden/>
               </w:rPr>
-              <w:instrText xml:space="preserve"> PAGEREF _Toc149923473 \h </w:instrText>
+              <w:instrText xml:space="preserve"> PAGEREF _Toc152062587 \h </w:instrText>
             </w:r>
             <w:r>
               <w:rPr>
@@ -2073,7 +2015,7 @@
                 <w:noProof/>
                 <w:webHidden/>
               </w:rPr>
-              <w:t>27</w:t>
+              <w:t>30</w:t>
             </w:r>
             <w:r>
               <w:rPr>
@@ -2094,13 +2036,11 @@
             <w:rPr>
               <w:rFonts w:eastAsiaTheme="minorEastAsia"/>
               <w:noProof/>
-              <w:kern w:val="0"/>
               <w:sz w:val="22"/>
-              <w:lang w:val="es-419" w:eastAsia="es-419"/>
-              <w14:ligatures w14:val="none"/>
+              <w:lang w:eastAsia="es-CO"/>
             </w:rPr>
           </w:pPr>
-          <w:hyperlink w:anchor="_Toc149923474" w:history="1">
+          <w:hyperlink w:anchor="_Toc152062588" w:history="1">
             <w:r>
               <w:rPr>
                 <w:rStyle w:val="Hipervnculo"/>
@@ -2112,10 +2052,8 @@
               <w:rPr>
                 <w:rFonts w:eastAsiaTheme="minorEastAsia"/>
                 <w:noProof/>
-                <w:kern w:val="0"/>
                 <w:sz w:val="22"/>
-                <w:lang w:val="es-419" w:eastAsia="es-419"/>
-                <w14:ligatures w14:val="none"/>
+                <w:lang w:eastAsia="es-CO"/>
               </w:rPr>
               <w:tab/>
             </w:r>
@@ -2145,7 +2083,7 @@
                 <w:noProof/>
                 <w:webHidden/>
               </w:rPr>
-              <w:instrText xml:space="preserve"> PAGEREF _Toc149923474 \h </w:instrText>
+              <w:instrText xml:space="preserve"> PAGEREF _Toc152062588 \h </w:instrText>
             </w:r>
             <w:r>
               <w:rPr>
@@ -2165,7 +2103,7 @@
                 <w:noProof/>
                 <w:webHidden/>
               </w:rPr>
-              <w:t>27</w:t>
+              <w:t>30</w:t>
             </w:r>
             <w:r>
               <w:rPr>
@@ -2186,13 +2124,11 @@
             <w:rPr>
               <w:rFonts w:eastAsiaTheme="minorEastAsia"/>
               <w:noProof/>
-              <w:kern w:val="0"/>
               <w:sz w:val="22"/>
-              <w:lang w:val="es-419" w:eastAsia="es-419"/>
-              <w14:ligatures w14:val="none"/>
+              <w:lang w:eastAsia="es-CO"/>
             </w:rPr>
           </w:pPr>
-          <w:hyperlink w:anchor="_Toc149923475" w:history="1">
+          <w:hyperlink w:anchor="_Toc152062589" w:history="1">
             <w:r>
               <w:rPr>
                 <w:rStyle w:val="Hipervnculo"/>
@@ -2204,10 +2140,8 @@
               <w:rPr>
                 <w:rFonts w:eastAsiaTheme="minorEastAsia"/>
                 <w:noProof/>
-                <w:kern w:val="0"/>
                 <w:sz w:val="22"/>
-                <w:lang w:val="es-419" w:eastAsia="es-419"/>
-                <w14:ligatures w14:val="none"/>
+                <w:lang w:eastAsia="es-CO"/>
               </w:rPr>
               <w:tab/>
             </w:r>
@@ -2237,7 +2171,7 @@
                 <w:noProof/>
                 <w:webHidden/>
               </w:rPr>
-              <w:instrText xml:space="preserve"> PAGEREF _Toc149923475 \h </w:instrText>
+              <w:instrText xml:space="preserve"> PAGEREF _Toc152062589 \h </w:instrText>
             </w:r>
             <w:r>
               <w:rPr>
@@ -2257,7 +2191,7 @@
                 <w:noProof/>
                 <w:webHidden/>
               </w:rPr>
-              <w:t>29</w:t>
+              <w:t>32</w:t>
             </w:r>
             <w:r>
               <w:rPr>
@@ -2278,13 +2212,11 @@
             <w:rPr>
               <w:rFonts w:eastAsiaTheme="minorEastAsia"/>
               <w:noProof/>
-              <w:kern w:val="0"/>
               <w:sz w:val="22"/>
-              <w:lang w:val="es-419" w:eastAsia="es-419"/>
-              <w14:ligatures w14:val="none"/>
+              <w:lang w:eastAsia="es-CO"/>
             </w:rPr>
           </w:pPr>
-          <w:hyperlink w:anchor="_Toc149923476" w:history="1">
+          <w:hyperlink w:anchor="_Toc152062590" w:history="1">
             <w:r>
               <w:rPr>
                 <w:rStyle w:val="Hipervnculo"/>
@@ -2296,10 +2228,8 @@
               <w:rPr>
                 <w:rFonts w:eastAsiaTheme="minorEastAsia"/>
                 <w:noProof/>
-                <w:kern w:val="0"/>
                 <w:sz w:val="22"/>
-                <w:lang w:val="es-419" w:eastAsia="es-419"/>
-                <w14:ligatures w14:val="none"/>
+                <w:lang w:eastAsia="es-CO"/>
               </w:rPr>
               <w:tab/>
             </w:r>
@@ -2329,7 +2259,7 @@
                 <w:noProof/>
                 <w:webHidden/>
               </w:rPr>
-              <w:instrText xml:space="preserve"> PAGEREF _Toc149923476 \h </w:instrText>
+              <w:instrText xml:space="preserve"> PAGEREF _Toc152062590 \h </w:instrText>
             </w:r>
             <w:r>
               <w:rPr>
@@ -2349,7 +2279,7 @@
                 <w:noProof/>
                 <w:webHidden/>
               </w:rPr>
-              <w:t>30</w:t>
+              <w:t>33</w:t>
             </w:r>
             <w:r>
               <w:rPr>
@@ -2370,13 +2300,11 @@
             <w:rPr>
               <w:rFonts w:eastAsiaTheme="minorEastAsia"/>
               <w:noProof/>
-              <w:kern w:val="0"/>
               <w:sz w:val="22"/>
-              <w:lang w:val="es-419" w:eastAsia="es-419"/>
-              <w14:ligatures w14:val="none"/>
+              <w:lang w:eastAsia="es-CO"/>
             </w:rPr>
           </w:pPr>
-          <w:hyperlink w:anchor="_Toc149923477" w:history="1">
+          <w:hyperlink w:anchor="_Toc152062591" w:history="1">
             <w:r>
               <w:rPr>
                 <w:rStyle w:val="Hipervnculo"/>
@@ -2388,10 +2316,8 @@
               <w:rPr>
                 <w:rFonts w:eastAsiaTheme="minorEastAsia"/>
                 <w:noProof/>
-                <w:kern w:val="0"/>
                 <w:sz w:val="22"/>
-                <w:lang w:val="es-419" w:eastAsia="es-419"/>
-                <w14:ligatures w14:val="none"/>
+                <w:lang w:eastAsia="es-CO"/>
               </w:rPr>
               <w:tab/>
             </w:r>
@@ -2421,7 +2347,7 @@
                 <w:noProof/>
                 <w:webHidden/>
               </w:rPr>
-              <w:instrText xml:space="preserve"> PAGEREF _Toc149923477 \h </w:instrText>
+              <w:instrText xml:space="preserve"> PAGEREF _Toc152062591 \h </w:instrText>
             </w:r>
             <w:r>
               <w:rPr>
@@ -2441,7 +2367,7 @@
                 <w:noProof/>
                 <w:webHidden/>
               </w:rPr>
-              <w:t>31</w:t>
+              <w:t>34</w:t>
             </w:r>
             <w:r>
               <w:rPr>
@@ -2462,13 +2388,11 @@
             <w:rPr>
               <w:rFonts w:eastAsiaTheme="minorEastAsia"/>
               <w:noProof/>
-              <w:kern w:val="0"/>
               <w:sz w:val="22"/>
-              <w:lang w:val="es-419" w:eastAsia="es-419"/>
-              <w14:ligatures w14:val="none"/>
+              <w:lang w:eastAsia="es-CO"/>
             </w:rPr>
           </w:pPr>
-          <w:hyperlink w:anchor="_Toc149923478" w:history="1">
+          <w:hyperlink w:anchor="_Toc152062592" w:history="1">
             <w:r>
               <w:rPr>
                 <w:rStyle w:val="Hipervnculo"/>
@@ -2480,10 +2404,8 @@
               <w:rPr>
                 <w:rFonts w:eastAsiaTheme="minorEastAsia"/>
                 <w:noProof/>
-                <w:kern w:val="0"/>
                 <w:sz w:val="22"/>
-                <w:lang w:val="es-419" w:eastAsia="es-419"/>
-                <w14:ligatures w14:val="none"/>
+                <w:lang w:eastAsia="es-CO"/>
               </w:rPr>
               <w:tab/>
             </w:r>
@@ -2513,7 +2435,7 @@
                 <w:noProof/>
                 <w:webHidden/>
               </w:rPr>
-              <w:instrText xml:space="preserve"> PAGEREF _Toc149923478 \h </w:instrText>
+              <w:instrText xml:space="preserve"> PAGEREF _Toc152062592 \h </w:instrText>
             </w:r>
             <w:r>
               <w:rPr>
@@ -2533,7 +2455,7 @@
                 <w:noProof/>
                 <w:webHidden/>
               </w:rPr>
-              <w:t>32</w:t>
+              <w:t>35</w:t>
             </w:r>
             <w:r>
               <w:rPr>
@@ -2554,13 +2476,11 @@
             <w:rPr>
               <w:rFonts w:eastAsiaTheme="minorEastAsia"/>
               <w:noProof/>
-              <w:kern w:val="0"/>
               <w:sz w:val="22"/>
-              <w:lang w:val="es-419" w:eastAsia="es-419"/>
-              <w14:ligatures w14:val="none"/>
+              <w:lang w:eastAsia="es-CO"/>
             </w:rPr>
           </w:pPr>
-          <w:hyperlink w:anchor="_Toc149923479" w:history="1">
+          <w:hyperlink w:anchor="_Toc152062593" w:history="1">
             <w:r>
               <w:rPr>
                 <w:rStyle w:val="Hipervnculo"/>
@@ -2572,10 +2492,8 @@
               <w:rPr>
                 <w:rFonts w:eastAsiaTheme="minorEastAsia"/>
                 <w:noProof/>
-                <w:kern w:val="0"/>
                 <w:sz w:val="22"/>
-                <w:lang w:val="es-419" w:eastAsia="es-419"/>
-                <w14:ligatures w14:val="none"/>
+                <w:lang w:eastAsia="es-CO"/>
               </w:rPr>
               <w:tab/>
             </w:r>
@@ -2605,7 +2523,7 @@
                 <w:noProof/>
                 <w:webHidden/>
               </w:rPr>
-              <w:instrText xml:space="preserve"> PAGEREF _Toc149923479 \h </w:instrText>
+              <w:instrText xml:space="preserve"> PAGEREF _Toc152062593 \h </w:instrText>
             </w:r>
             <w:r>
               <w:rPr>
@@ -2625,7 +2543,7 @@
                 <w:noProof/>
                 <w:webHidden/>
               </w:rPr>
-              <w:t>33</w:t>
+              <w:t>35</w:t>
             </w:r>
             <w:r>
               <w:rPr>
@@ -2646,13 +2564,11 @@
             <w:rPr>
               <w:rFonts w:eastAsiaTheme="minorEastAsia"/>
               <w:noProof/>
-              <w:kern w:val="0"/>
               <w:sz w:val="22"/>
-              <w:lang w:val="es-419" w:eastAsia="es-419"/>
-              <w14:ligatures w14:val="none"/>
+              <w:lang w:eastAsia="es-CO"/>
             </w:rPr>
           </w:pPr>
-          <w:hyperlink w:anchor="_Toc149923480" w:history="1">
+          <w:hyperlink w:anchor="_Toc152062594" w:history="1">
             <w:r>
               <w:rPr>
                 <w:rStyle w:val="Hipervnculo"/>
@@ -2664,10 +2580,8 @@
               <w:rPr>
                 <w:rFonts w:eastAsiaTheme="minorEastAsia"/>
                 <w:noProof/>
-                <w:kern w:val="0"/>
                 <w:sz w:val="22"/>
-                <w:lang w:val="es-419" w:eastAsia="es-419"/>
-                <w14:ligatures w14:val="none"/>
+                <w:lang w:eastAsia="es-CO"/>
               </w:rPr>
               <w:tab/>
             </w:r>
@@ -2697,7 +2611,7 @@
                 <w:noProof/>
                 <w:webHidden/>
               </w:rPr>
-              <w:instrText xml:space="preserve"> PAGEREF _Toc149923480 \h </w:instrText>
+              <w:instrText xml:space="preserve"> PAGEREF _Toc152062594 \h </w:instrText>
             </w:r>
             <w:r>
               <w:rPr>
@@ -2717,7 +2631,7 @@
                 <w:noProof/>
                 <w:webHidden/>
               </w:rPr>
-              <w:t>33</w:t>
+              <w:t>36</w:t>
             </w:r>
             <w:r>
               <w:rPr>
@@ -2738,13 +2652,11 @@
             <w:rPr>
               <w:rFonts w:eastAsiaTheme="minorEastAsia"/>
               <w:noProof/>
-              <w:kern w:val="0"/>
               <w:sz w:val="22"/>
-              <w:lang w:val="es-419" w:eastAsia="es-419"/>
-              <w14:ligatures w14:val="none"/>
+              <w:lang w:eastAsia="es-CO"/>
             </w:rPr>
           </w:pPr>
-          <w:hyperlink w:anchor="_Toc149923481" w:history="1">
+          <w:hyperlink w:anchor="_Toc152062595" w:history="1">
             <w:r>
               <w:rPr>
                 <w:rStyle w:val="Hipervnculo"/>
@@ -2756,10 +2668,8 @@
               <w:rPr>
                 <w:rFonts w:eastAsiaTheme="minorEastAsia"/>
                 <w:noProof/>
-                <w:kern w:val="0"/>
                 <w:sz w:val="22"/>
-                <w:lang w:val="es-419" w:eastAsia="es-419"/>
-                <w14:ligatures w14:val="none"/>
+                <w:lang w:eastAsia="es-CO"/>
               </w:rPr>
               <w:tab/>
             </w:r>
@@ -2789,7 +2699,7 @@
                 <w:noProof/>
                 <w:webHidden/>
               </w:rPr>
-              <w:instrText xml:space="preserve"> PAGEREF _Toc149923481 \h </w:instrText>
+              <w:instrText xml:space="preserve"> PAGEREF _Toc152062595 \h </w:instrText>
             </w:r>
             <w:r>
               <w:rPr>
@@ -2809,7 +2719,7 @@
                 <w:noProof/>
                 <w:webHidden/>
               </w:rPr>
-              <w:t>34</w:t>
+              <w:t>37</w:t>
             </w:r>
             <w:r>
               <w:rPr>
@@ -2830,13 +2740,11 @@
             <w:rPr>
               <w:rFonts w:eastAsiaTheme="minorEastAsia"/>
               <w:noProof/>
-              <w:kern w:val="0"/>
               <w:sz w:val="22"/>
-              <w:lang w:val="es-419" w:eastAsia="es-419"/>
-              <w14:ligatures w14:val="none"/>
+              <w:lang w:eastAsia="es-CO"/>
             </w:rPr>
           </w:pPr>
-          <w:hyperlink w:anchor="_Toc149923482" w:history="1">
+          <w:hyperlink w:anchor="_Toc152062596" w:history="1">
             <w:r>
               <w:rPr>
                 <w:rStyle w:val="Hipervnculo"/>
@@ -2848,10 +2756,8 @@
               <w:rPr>
                 <w:rFonts w:eastAsiaTheme="minorEastAsia"/>
                 <w:noProof/>
-                <w:kern w:val="0"/>
                 <w:sz w:val="22"/>
-                <w:lang w:val="es-419" w:eastAsia="es-419"/>
-                <w14:ligatures w14:val="none"/>
+                <w:lang w:eastAsia="es-CO"/>
               </w:rPr>
               <w:tab/>
             </w:r>
@@ -2881,7 +2787,7 @@
                 <w:noProof/>
                 <w:webHidden/>
               </w:rPr>
-              <w:instrText xml:space="preserve"> PAGEREF _Toc149923482 \h </w:instrText>
+              <w:instrText xml:space="preserve"> PAGEREF _Toc152062596 \h </w:instrText>
             </w:r>
             <w:r>
               <w:rPr>
@@ -2901,7 +2807,7 @@
                 <w:noProof/>
                 <w:webHidden/>
               </w:rPr>
-              <w:t>35</w:t>
+              <w:t>38</w:t>
             </w:r>
             <w:r>
               <w:rPr>
@@ -2922,13 +2828,11 @@
             <w:rPr>
               <w:rFonts w:eastAsiaTheme="minorEastAsia"/>
               <w:noProof/>
-              <w:kern w:val="0"/>
               <w:sz w:val="22"/>
-              <w:lang w:val="es-419" w:eastAsia="es-419"/>
-              <w14:ligatures w14:val="none"/>
+              <w:lang w:eastAsia="es-CO"/>
             </w:rPr>
           </w:pPr>
-          <w:hyperlink w:anchor="_Toc149923483" w:history="1">
+          <w:hyperlink w:anchor="_Toc152062597" w:history="1">
             <w:r>
               <w:rPr>
                 <w:rStyle w:val="Hipervnculo"/>
@@ -2940,10 +2844,8 @@
               <w:rPr>
                 <w:rFonts w:eastAsiaTheme="minorEastAsia"/>
                 <w:noProof/>
-                <w:kern w:val="0"/>
                 <w:sz w:val="22"/>
-                <w:lang w:val="es-419" w:eastAsia="es-419"/>
-                <w14:ligatures w14:val="none"/>
+                <w:lang w:eastAsia="es-CO"/>
               </w:rPr>
               <w:tab/>
             </w:r>
@@ -2973,7 +2875,7 @@
                 <w:noProof/>
                 <w:webHidden/>
               </w:rPr>
-              <w:instrText xml:space="preserve"> PAGEREF _Toc149923483 \h </w:instrText>
+              <w:instrText xml:space="preserve"> PAGEREF _Toc152062597 \h </w:instrText>
             </w:r>
             <w:r>
               <w:rPr>
@@ -2993,7 +2895,7 @@
                 <w:noProof/>
                 <w:webHidden/>
               </w:rPr>
-              <w:t>36</w:t>
+              <w:t>39</w:t>
             </w:r>
             <w:r>
               <w:rPr>
@@ -3014,13 +2916,11 @@
             <w:rPr>
               <w:rFonts w:eastAsiaTheme="minorEastAsia"/>
               <w:noProof/>
-              <w:kern w:val="0"/>
               <w:sz w:val="22"/>
-              <w:lang w:val="es-419" w:eastAsia="es-419"/>
-              <w14:ligatures w14:val="none"/>
+              <w:lang w:eastAsia="es-CO"/>
             </w:rPr>
           </w:pPr>
-          <w:hyperlink w:anchor="_Toc149923484" w:history="1">
+          <w:hyperlink w:anchor="_Toc152062598" w:history="1">
             <w:r>
               <w:rPr>
                 <w:rStyle w:val="Hipervnculo"/>
@@ -3032,10 +2932,8 @@
               <w:rPr>
                 <w:rFonts w:eastAsiaTheme="minorEastAsia"/>
                 <w:noProof/>
-                <w:kern w:val="0"/>
                 <w:sz w:val="22"/>
-                <w:lang w:val="es-419" w:eastAsia="es-419"/>
-                <w14:ligatures w14:val="none"/>
+                <w:lang w:eastAsia="es-CO"/>
               </w:rPr>
               <w:tab/>
             </w:r>
@@ -3065,7 +2963,7 @@
                 <w:noProof/>
                 <w:webHidden/>
               </w:rPr>
-              <w:instrText xml:space="preserve"> PAGEREF _Toc149923484 \h </w:instrText>
+              <w:instrText xml:space="preserve"> PAGEREF _Toc152062598 \h </w:instrText>
             </w:r>
             <w:r>
               <w:rPr>
@@ -3085,7 +2983,7 @@
                 <w:noProof/>
                 <w:webHidden/>
               </w:rPr>
-              <w:t>37</w:t>
+              <w:t>40</w:t>
             </w:r>
             <w:r>
               <w:rPr>
@@ -3106,13 +3004,11 @@
             <w:rPr>
               <w:rFonts w:eastAsiaTheme="minorEastAsia"/>
               <w:noProof/>
-              <w:kern w:val="0"/>
               <w:sz w:val="22"/>
-              <w:lang w:val="es-419" w:eastAsia="es-419"/>
-              <w14:ligatures w14:val="none"/>
+              <w:lang w:eastAsia="es-CO"/>
             </w:rPr>
           </w:pPr>
-          <w:hyperlink w:anchor="_Toc149923485" w:history="1">
+          <w:hyperlink w:anchor="_Toc152062599" w:history="1">
             <w:r>
               <w:rPr>
                 <w:rStyle w:val="Hipervnculo"/>
@@ -3124,10 +3020,8 @@
               <w:rPr>
                 <w:rFonts w:eastAsiaTheme="minorEastAsia"/>
                 <w:noProof/>
-                <w:kern w:val="0"/>
                 <w:sz w:val="22"/>
-                <w:lang w:val="es-419" w:eastAsia="es-419"/>
-                <w14:ligatures w14:val="none"/>
+                <w:lang w:eastAsia="es-CO"/>
               </w:rPr>
               <w:tab/>
             </w:r>
@@ -3157,7 +3051,7 @@
                 <w:noProof/>
                 <w:webHidden/>
               </w:rPr>
-              <w:instrText xml:space="preserve"> PAGEREF _Toc149923485 \h </w:instrText>
+              <w:instrText xml:space="preserve"> PAGEREF _Toc152062599 \h </w:instrText>
             </w:r>
             <w:r>
               <w:rPr>
@@ -3177,7 +3071,7 @@
                 <w:noProof/>
                 <w:webHidden/>
               </w:rPr>
-              <w:t>38</w:t>
+              <w:t>41</w:t>
             </w:r>
             <w:r>
               <w:rPr>
@@ -3198,13 +3092,11 @@
             <w:rPr>
               <w:rFonts w:eastAsiaTheme="minorEastAsia"/>
               <w:noProof/>
-              <w:kern w:val="0"/>
               <w:sz w:val="22"/>
-              <w:lang w:val="es-419" w:eastAsia="es-419"/>
-              <w14:ligatures w14:val="none"/>
+              <w:lang w:eastAsia="es-CO"/>
             </w:rPr>
           </w:pPr>
-          <w:hyperlink w:anchor="_Toc149923486" w:history="1">
+          <w:hyperlink w:anchor="_Toc152062600" w:history="1">
             <w:r>
               <w:rPr>
                 <w:rStyle w:val="Hipervnculo"/>
@@ -3216,10 +3108,8 @@
               <w:rPr>
                 <w:rFonts w:eastAsiaTheme="minorEastAsia"/>
                 <w:noProof/>
-                <w:kern w:val="0"/>
                 <w:sz w:val="22"/>
-                <w:lang w:val="es-419" w:eastAsia="es-419"/>
-                <w14:ligatures w14:val="none"/>
+                <w:lang w:eastAsia="es-CO"/>
               </w:rPr>
               <w:tab/>
             </w:r>
@@ -3249,7 +3139,7 @@
                 <w:noProof/>
                 <w:webHidden/>
               </w:rPr>
-              <w:instrText xml:space="preserve"> PAGEREF _Toc149923486 \h </w:instrText>
+              <w:instrText xml:space="preserve"> PAGEREF _Toc152062600 \h </w:instrText>
             </w:r>
             <w:r>
               <w:rPr>
@@ -3269,7 +3159,7 @@
                 <w:noProof/>
                 <w:webHidden/>
               </w:rPr>
-              <w:t>39</w:t>
+              <w:t>41</w:t>
             </w:r>
             <w:r>
               <w:rPr>
@@ -3290,13 +3180,11 @@
             <w:rPr>
               <w:rFonts w:eastAsiaTheme="minorEastAsia"/>
               <w:noProof/>
-              <w:kern w:val="0"/>
               <w:sz w:val="22"/>
-              <w:lang w:val="es-419" w:eastAsia="es-419"/>
-              <w14:ligatures w14:val="none"/>
+              <w:lang w:eastAsia="es-CO"/>
             </w:rPr>
           </w:pPr>
-          <w:hyperlink w:anchor="_Toc149923487" w:history="1">
+          <w:hyperlink w:anchor="_Toc152062601" w:history="1">
             <w:r>
               <w:rPr>
                 <w:rStyle w:val="Hipervnculo"/>
@@ -3308,10 +3196,8 @@
               <w:rPr>
                 <w:rFonts w:eastAsiaTheme="minorEastAsia"/>
                 <w:noProof/>
-                <w:kern w:val="0"/>
                 <w:sz w:val="22"/>
-                <w:lang w:val="es-419" w:eastAsia="es-419"/>
-                <w14:ligatures w14:val="none"/>
+                <w:lang w:eastAsia="es-CO"/>
               </w:rPr>
               <w:tab/>
             </w:r>
@@ -3341,7 +3227,7 @@
                 <w:noProof/>
                 <w:webHidden/>
               </w:rPr>
-              <w:instrText xml:space="preserve"> PAGEREF _Toc149923487 \h </w:instrText>
+              <w:instrText xml:space="preserve"> PAGEREF _Toc152062601 \h </w:instrText>
             </w:r>
             <w:r>
               <w:rPr>
@@ -3361,7 +3247,7 @@
                 <w:noProof/>
                 <w:webHidden/>
               </w:rPr>
-              <w:t>39</w:t>
+              <w:t>42</w:t>
             </w:r>
             <w:r>
               <w:rPr>
@@ -3381,13 +3267,11 @@
             <w:rPr>
               <w:rFonts w:eastAsiaTheme="minorEastAsia"/>
               <w:noProof/>
-              <w:kern w:val="0"/>
               <w:sz w:val="22"/>
-              <w:lang w:val="es-419" w:eastAsia="es-419"/>
-              <w14:ligatures w14:val="none"/>
+              <w:lang w:eastAsia="es-CO"/>
             </w:rPr>
           </w:pPr>
-          <w:hyperlink w:anchor="_Toc149923488" w:history="1">
+          <w:hyperlink w:anchor="_Toc152062602" w:history="1">
             <w:r>
               <w:rPr>
                 <w:rStyle w:val="Hipervnculo"/>
@@ -3414,7 +3298,7 @@
                 <w:noProof/>
                 <w:webHidden/>
               </w:rPr>
-              <w:instrText xml:space="preserve"> PAGEREF _Toc149923488 \h </w:instrText>
+              <w:instrText xml:space="preserve"> PAGEREF _Toc152062602 \h </w:instrText>
             </w:r>
             <w:r>
               <w:rPr>
@@ -3434,7 +3318,7 @@
                 <w:noProof/>
                 <w:webHidden/>
               </w:rPr>
-              <w:t>41</w:t>
+              <w:t>43</w:t>
             </w:r>
             <w:r>
               <w:rPr>
@@ -3454,13 +3338,11 @@
             <w:rPr>
               <w:rFonts w:eastAsiaTheme="minorEastAsia"/>
               <w:noProof/>
-              <w:kern w:val="0"/>
               <w:sz w:val="22"/>
-              <w:lang w:val="es-419" w:eastAsia="es-419"/>
-              <w14:ligatures w14:val="none"/>
+              <w:lang w:eastAsia="es-CO"/>
             </w:rPr>
           </w:pPr>
-          <w:hyperlink w:anchor="_Toc149923489" w:history="1">
+          <w:hyperlink w:anchor="_Toc152062603" w:history="1">
             <w:r>
               <w:rPr>
                 <w:rStyle w:val="Hipervnculo"/>
@@ -3487,7 +3369,7 @@
                 <w:noProof/>
                 <w:webHidden/>
               </w:rPr>
-              <w:instrText xml:space="preserve"> PAGEREF _Toc149923489 \h </w:instrText>
+              <w:instrText xml:space="preserve"> PAGEREF _Toc152062603 \h </w:instrText>
             </w:r>
             <w:r>
               <w:rPr>
@@ -3507,7 +3389,7 @@
                 <w:noProof/>
                 <w:webHidden/>
               </w:rPr>
-              <w:t>42</w:t>
+              <w:t>44</w:t>
             </w:r>
             <w:r>
               <w:rPr>
@@ -3527,13 +3409,11 @@
             <w:rPr>
               <w:rFonts w:eastAsiaTheme="minorEastAsia"/>
               <w:noProof/>
-              <w:kern w:val="0"/>
               <w:sz w:val="22"/>
-              <w:lang w:val="es-419" w:eastAsia="es-419"/>
-              <w14:ligatures w14:val="none"/>
+              <w:lang w:eastAsia="es-CO"/>
             </w:rPr>
           </w:pPr>
-          <w:hyperlink w:anchor="_Toc149923490" w:history="1">
+          <w:hyperlink w:anchor="_Toc152062604" w:history="1">
             <w:r>
               <w:rPr>
                 <w:rStyle w:val="Hipervnculo"/>
@@ -3560,7 +3440,7 @@
                 <w:noProof/>
                 <w:webHidden/>
               </w:rPr>
-              <w:instrText xml:space="preserve"> PAGEREF _Toc149923490 \h </w:instrText>
+              <w:instrText xml:space="preserve"> PAGEREF _Toc152062604 \h </w:instrText>
             </w:r>
             <w:r>
               <w:rPr>
@@ -3580,7 +3460,7 @@
                 <w:noProof/>
                 <w:webHidden/>
               </w:rPr>
-              <w:t>43</w:t>
+              <w:t>45</w:t>
             </w:r>
             <w:r>
               <w:rPr>
@@ -3600,13 +3480,11 @@
             <w:rPr>
               <w:rFonts w:eastAsiaTheme="minorEastAsia"/>
               <w:noProof/>
-              <w:kern w:val="0"/>
               <w:sz w:val="22"/>
-              <w:lang w:val="es-419" w:eastAsia="es-419"/>
-              <w14:ligatures w14:val="none"/>
+              <w:lang w:eastAsia="es-CO"/>
             </w:rPr>
           </w:pPr>
-          <w:hyperlink w:anchor="_Toc149923491" w:history="1">
+          <w:hyperlink w:anchor="_Toc152062605" w:history="1">
             <w:r>
               <w:rPr>
                 <w:rStyle w:val="Hipervnculo"/>
@@ -3633,7 +3511,7 @@
                 <w:noProof/>
                 <w:webHidden/>
               </w:rPr>
-              <w:instrText xml:space="preserve"> PAGEREF _Toc149923491 \h </w:instrText>
+              <w:instrText xml:space="preserve"> PAGEREF _Toc152062605 \h </w:instrText>
             </w:r>
             <w:r>
               <w:rPr>
@@ -3653,7 +3531,78 @@
                 <w:noProof/>
                 <w:webHidden/>
               </w:rPr>
-              <w:t>45</w:t>
+              <w:t>47</w:t>
+            </w:r>
+            <w:r>
+              <w:rPr>
+                <w:noProof/>
+                <w:webHidden/>
+              </w:rPr>
+              <w:fldChar w:fldCharType="end"/>
+            </w:r>
+          </w:hyperlink>
+        </w:p>
+        <w:p>
+          <w:pPr>
+            <w:pStyle w:val="TDC1"/>
+            <w:tabs>
+              <w:tab w:val="right" w:leader="dot" w:pos="9962"/>
+            </w:tabs>
+            <w:rPr>
+              <w:rFonts w:eastAsiaTheme="minorEastAsia"/>
+              <w:noProof/>
+              <w:sz w:val="22"/>
+              <w:lang w:eastAsia="es-CO"/>
+            </w:rPr>
+          </w:pPr>
+          <w:hyperlink w:anchor="_Toc152062606" w:history="1">
+            <w:r>
+              <w:rPr>
+                <w:rStyle w:val="Hipervnculo"/>
+                <w:noProof/>
+              </w:rPr>
+              <w:t>Créditos</w:t>
+            </w:r>
+            <w:r>
+              <w:rPr>
+                <w:noProof/>
+                <w:webHidden/>
+              </w:rPr>
+              <w:tab/>
+            </w:r>
+            <w:r>
+              <w:rPr>
+                <w:noProof/>
+                <w:webHidden/>
+              </w:rPr>
+              <w:fldChar w:fldCharType="begin"/>
+            </w:r>
+            <w:r>
+              <w:rPr>
+                <w:noProof/>
+                <w:webHidden/>
+              </w:rPr>
+              <w:instrText xml:space="preserve"> PAGEREF _Toc152062606 \h </w:instrText>
+            </w:r>
+            <w:r>
+              <w:rPr>
+                <w:noProof/>
+                <w:webHidden/>
+              </w:rPr>
+            </w:r>
+            <w:r>
+              <w:rPr>
+                <w:noProof/>
+                <w:webHidden/>
+              </w:rPr>
+              <w:fldChar w:fldCharType="separate"/>
+            </w:r>
+            <w:r>
+              <w:rPr>
+                <w:noProof/>
+                <w:webHidden/>
+              </w:rPr>
+              <w:t>48</w:t>
             </w:r>
             <w:r>
               <w:rPr>
@@ -3671,63 +3620,6 @@
               <w:tab w:val="right" w:leader="dot" w:pos="9962"/>
             </w:tabs>
           </w:pPr>
-          <w:hyperlink w:anchor="_Toc149923492" w:history="1">
-            <w:r>
-              <w:rPr>
-                <w:rStyle w:val="Hipervnculo"/>
-                <w:noProof/>
-              </w:rPr>
-              <w:t>Créditos</w:t>
-            </w:r>
-            <w:r>
-              <w:rPr>
-                <w:noProof/>
-                <w:webHidden/>
-              </w:rPr>
-              <w:tab/>
-            </w:r>
-            <w:r>
-              <w:rPr>
-                <w:noProof/>
-                <w:webHidden/>
-              </w:rPr>
-              <w:fldChar w:fldCharType="begin"/>
-            </w:r>
-            <w:r>
-              <w:rPr>
-                <w:noProof/>
-                <w:webHidden/>
-              </w:rPr>
-              <w:instrText xml:space="preserve"> PAGEREF _Toc149923492 \h </w:instrText>
-            </w:r>
-            <w:r>
-              <w:rPr>
-                <w:noProof/>
-                <w:webHidden/>
-              </w:rPr>
-            </w:r>
-            <w:r>
-              <w:rPr>
-                <w:noProof/>
-                <w:webHidden/>
-              </w:rPr>
-              <w:fldChar w:fldCharType="separate"/>
-            </w:r>
-            <w:r>
-              <w:rPr>
-                <w:noProof/>
-                <w:webHidden/>
-              </w:rPr>
-              <w:t>46</w:t>
-            </w:r>
-            <w:r>
-              <w:rPr>
-                <w:noProof/>
-                <w:webHidden/>
-              </w:rPr>
-              <w:fldChar w:fldCharType="end"/>
-            </w:r>
-          </w:hyperlink>
           <w:r>
             <w:rPr>
               <w:b/>
@@ -3751,7 +3643,7 @@
       <w:pPr>
         <w:pStyle w:val="Titulosgenerales"/>
       </w:pPr>
-      <w:bookmarkStart w:id="0" w:name="_Toc149923457"/>
+      <w:bookmarkStart w:id="0" w:name="_Toc152062571"/>
       <w:r>
         <w:t>Introducción</w:t>
       </w:r>
@@ -3993,9 +3885,28 @@
       <w:pPr>
         <w:pStyle w:val="Ttulo1"/>
       </w:pPr>
-      <w:bookmarkStart w:id="1" w:name="_Toc149923458"/>
-      <w:r>
-        <w:t>Fundamentos de redes y networking</w:t>
+      <w:bookmarkStart w:id="1" w:name="_Toc152062572"/>
+      <w:r>
+        <w:t xml:space="preserve">Fundamentos de redes y </w:t>
+      </w:r>
+      <w:r>
+        <w:t>“</w:t>
+      </w:r>
+      <w:proofErr w:type="spellStart"/>
+      <w:r>
+        <w:rPr>
+          <w:rStyle w:val="Extranjerismo"/>
+          <w:lang w:val="es-CO"/>
+        </w:rPr>
+        <w:t>networking</w:t>
+      </w:r>
+      <w:proofErr w:type="spellEnd"/>
+      <w:r>
+        <w:rPr>
+          <w:rStyle w:val="Extranjerismo"/>
+          <w:lang w:val="es-CO"/>
+        </w:rPr>
+        <w:t>”</w:t>
       </w:r>
       <w:bookmarkEnd w:id="1"/>
     </w:p>
@@ -4016,7 +3927,7 @@
       <w:pPr>
         <w:pStyle w:val="Ttulo2"/>
       </w:pPr>
-      <w:bookmarkStart w:id="2" w:name="_Toc149923459"/>
+      <w:bookmarkStart w:id="2" w:name="_Toc152062573"/>
       <w:r>
         <w:t>Conceptos</w:t>
       </w:r>
@@ -4124,7 +4035,7 @@
       <w:pPr>
         <w:pStyle w:val="Ttulo2"/>
       </w:pPr>
-      <w:bookmarkStart w:id="3" w:name="_Toc149923460"/>
+      <w:bookmarkStart w:id="3" w:name="_Toc152062574"/>
       <w:r>
         <w:t>Características</w:t>
       </w:r>
@@ -4133,23 +4044,90 @@
     <w:p>
       <w:r>
         <w:t xml:space="preserve">En este punto, las características hacen referencia a los elementos que componen una red: </w:t>
+      </w:r>
+      <w:r>
+        <w:t>“</w:t>
+      </w:r>
+      <w:r>
+        <w:rPr>
+          <w:rStyle w:val="Extranjerismo"/>
+          <w:lang w:val="es-CO"/>
+        </w:rPr>
+        <w:t>host</w:t>
+      </w:r>
+      <w:r>
+        <w:rPr>
+          <w:rStyle w:val="Extranjerismo"/>
+          <w:lang w:val="es-CO"/>
+        </w:rPr>
+        <w:t>”</w:t>
       </w:r>
       <w:r>
         <w:rPr>
           <w:rStyle w:val="Extranjerismo"/>
           <w:lang w:val="es-419"/>
         </w:rPr>
-        <w:t>host, switch, router</w:t>
-      </w:r>
-      <w:r>
-        <w:t xml:space="preserve">, servidor, </w:t>
+        <w:t xml:space="preserve">, </w:t>
       </w:r>
       <w:r>
         <w:rPr>
           <w:rStyle w:val="Extranjerismo"/>
           <w:lang w:val="es-419"/>
         </w:rPr>
-        <w:t>firewall</w:t>
+        <w:t>“</w:t>
+      </w:r>
+      <w:r>
+        <w:rPr>
+          <w:rStyle w:val="Extranjerismo"/>
+          <w:lang w:val="es-419"/>
+        </w:rPr>
+        <w:t>switch</w:t>
+      </w:r>
+      <w:r>
+        <w:rPr>
+          <w:rStyle w:val="Extranjerismo"/>
+          <w:lang w:val="es-419"/>
+        </w:rPr>
+        <w:t>”</w:t>
+      </w:r>
+      <w:r>
+        <w:rPr>
+          <w:rStyle w:val="Extranjerismo"/>
+          <w:lang w:val="es-419"/>
+        </w:rPr>
+        <w:t xml:space="preserve">, </w:t>
+      </w:r>
+      <w:r>
+        <w:t>“</w:t>
+      </w:r>
+      <w:proofErr w:type="spellStart"/>
+      <w:r>
+        <w:rPr>
+          <w:rStyle w:val="Extranjerismo"/>
+          <w:lang w:val="es-CO"/>
+        </w:rPr>
+        <w:t>router</w:t>
+      </w:r>
+      <w:proofErr w:type="spellEnd"/>
+      <w:r>
+        <w:rPr>
+          <w:rStyle w:val="Extranjerismo"/>
+          <w:lang w:val="es-CO"/>
+        </w:rPr>
+        <w:t>”</w:t>
+      </w:r>
+      <w:r>
+        <w:t xml:space="preserve">, servidor, </w:t>
+      </w:r>
+      <w:r>
+        <w:t>“</w:t>
+      </w:r>
+      <w:r>
+        <w:rPr>
+          <w:rStyle w:val="Extranjerismo"/>
+          <w:lang w:val="es-CO"/>
+        </w:rPr>
+        <w:t>firewall”</w:t>
       </w:r>
       <w:r>
         <w:t>, etc.</w:t>
@@ -4321,7 +4299,7 @@
       <w:pPr>
         <w:pStyle w:val="Ttulo2"/>
       </w:pPr>
-      <w:bookmarkStart w:id="4" w:name="_Toc149923461"/>
+      <w:bookmarkStart w:id="4" w:name="_Toc152062575"/>
       <w:r>
         <w:t>Tipos de redes</w:t>
       </w:r>
@@ -4512,7 +4490,7 @@
       <w:pPr>
         <w:pStyle w:val="Ttulo2"/>
       </w:pPr>
-      <w:bookmarkStart w:id="5" w:name="_Toc149923462"/>
+      <w:bookmarkStart w:id="5" w:name="_Toc152062576"/>
       <w:r>
         <w:t>Modelo OSI</w:t>
       </w:r>
@@ -4927,7 +4905,7 @@
       <w:pPr>
         <w:pStyle w:val="Ttulo2"/>
       </w:pPr>
-      <w:bookmarkStart w:id="6" w:name="_Toc149923463"/>
+      <w:bookmarkStart w:id="6" w:name="_Toc152062577"/>
       <w:r>
         <w:t>Protocolo TPC/IP</w:t>
       </w:r>
@@ -5108,17 +5086,38 @@
           <w:b/>
           <w:bCs/>
         </w:rPr>
-        <w:t xml:space="preserve">FTP (File Transfer </w:t>
+        <w:t>FTP (</w:t>
+      </w:r>
+      <w:r>
+        <w:rPr>
+          <w:b/>
+          <w:bCs/>
+        </w:rPr>
+        <w:t>“</w:t>
+      </w:r>
+      <w:r>
+        <w:rPr>
+          <w:rStyle w:val="Extranjerismo"/>
+          <w:lang w:val="es-CO"/>
+        </w:rPr>
+        <w:t xml:space="preserve">File Transfer </w:t>
       </w:r>
       <w:proofErr w:type="spellStart"/>
       <w:r>
         <w:rPr>
-          <w:b/>
-          <w:bCs/>
+          <w:rStyle w:val="Extranjerismo"/>
+          <w:lang w:val="es-CO"/>
         </w:rPr>
         <w:t>Protocol</w:t>
       </w:r>
       <w:proofErr w:type="spellEnd"/>
+      <w:r>
+        <w:rPr>
+          <w:rStyle w:val="Extranjerismo"/>
+          <w:lang w:val="es-CO"/>
+        </w:rPr>
+        <w:t>”</w:t>
+      </w:r>
       <w:r>
         <w:rPr>
           <w:b/>
@@ -5164,31 +5163,25 @@
         </w:rPr>
         <w:t>HTTP (</w:t>
       </w:r>
-      <w:proofErr w:type="spellStart"/>
-      <w:r>
-        <w:rPr>
-          <w:b/>
-          <w:bCs/>
-        </w:rPr>
-        <w:t>Hypertext</w:t>
-      </w:r>
-      <w:proofErr w:type="spellEnd"/>
-      <w:r>
-        <w:rPr>
-          <w:b/>
-          <w:bCs/>
-        </w:rPr>
-        <w:t xml:space="preserve"> Transfer </w:t>
-      </w:r>
-      <w:proofErr w:type="spellStart"/>
-      <w:r>
-        <w:rPr>
-          <w:b/>
-          <w:bCs/>
-        </w:rPr>
-        <w:t>Protocol</w:t>
-      </w:r>
-      <w:proofErr w:type="spellEnd"/>
+      <w:r>
+        <w:rPr>
+          <w:b/>
+          <w:bCs/>
+        </w:rPr>
+        <w:t>“</w:t>
+      </w:r>
+      <w:r>
+        <w:rPr>
+          <w:rStyle w:val="Extranjerismo"/>
+        </w:rPr>
+        <w:t>Hypertext Transfer Protocol</w:t>
+      </w:r>
+      <w:r>
+        <w:rPr>
+          <w:rStyle w:val="Extranjerismo"/>
+        </w:rPr>
+        <w:t>”</w:t>
+      </w:r>
       <w:r>
         <w:rPr>
           <w:b/>
@@ -5206,13 +5199,11 @@
       <w:r>
         <w:t xml:space="preserve"> transportar archivos que forman las páginas web de la </w:t>
       </w:r>
-      <w:proofErr w:type="spellStart"/>
-      <w:r>
-        <w:t>World</w:t>
-      </w:r>
-      <w:proofErr w:type="spellEnd"/>
-      <w:r>
-        <w:t xml:space="preserve"> Wide Web.</w:t>
+      <w:r>
+        <w:rPr>
+          <w:rStyle w:val="Extranjerismo"/>
+        </w:rPr>
+        <w:t>World Wide Web.</w:t>
       </w:r>
     </w:p>
     <w:p>
@@ -5228,17 +5219,38 @@
           <w:b/>
           <w:bCs/>
         </w:rPr>
-        <w:t xml:space="preserve">SMTP (Simple Mail Transfer </w:t>
+        <w:t>SMTP (</w:t>
+      </w:r>
+      <w:r>
+        <w:rPr>
+          <w:b/>
+          <w:bCs/>
+        </w:rPr>
+        <w:t>“</w:t>
+      </w:r>
+      <w:r>
+        <w:rPr>
+          <w:rStyle w:val="Extranjerismo"/>
+          <w:lang w:val="es-CO"/>
+        </w:rPr>
+        <w:t xml:space="preserve">Simple Mail Transfer </w:t>
       </w:r>
       <w:proofErr w:type="spellStart"/>
       <w:r>
         <w:rPr>
-          <w:b/>
-          <w:bCs/>
+          <w:rStyle w:val="Extranjerismo"/>
+          <w:lang w:val="es-CO"/>
         </w:rPr>
         <w:t>Protocol</w:t>
       </w:r>
       <w:proofErr w:type="spellEnd"/>
+      <w:r>
+        <w:rPr>
+          <w:rStyle w:val="Extranjerismo"/>
+          <w:lang w:val="es-CO"/>
+        </w:rPr>
+        <w:t>”</w:t>
+      </w:r>
       <w:r>
         <w:rPr>
           <w:b/>
@@ -5265,47 +5277,61 @@
         </w:rPr>
         <w:t>DNS (</w:t>
       </w:r>
+      <w:r>
+        <w:rPr>
+          <w:b/>
+          <w:bCs/>
+        </w:rPr>
+        <w:t>“</w:t>
+      </w:r>
       <w:proofErr w:type="spellStart"/>
       <w:r>
         <w:rPr>
-          <w:b/>
-          <w:bCs/>
+          <w:rStyle w:val="Extranjerismo"/>
+          <w:lang w:val="es-CO"/>
         </w:rPr>
         <w:t>Domain</w:t>
       </w:r>
       <w:proofErr w:type="spellEnd"/>
       <w:r>
         <w:rPr>
-          <w:b/>
-          <w:bCs/>
+          <w:rStyle w:val="Extranjerismo"/>
+          <w:lang w:val="es-CO"/>
         </w:rPr>
         <w:t xml:space="preserve"> </w:t>
       </w:r>
       <w:proofErr w:type="spellStart"/>
       <w:r>
         <w:rPr>
-          <w:b/>
-          <w:bCs/>
+          <w:rStyle w:val="Extranjerismo"/>
+          <w:lang w:val="es-CO"/>
         </w:rPr>
         <w:t>Name</w:t>
       </w:r>
       <w:proofErr w:type="spellEnd"/>
       <w:r>
         <w:rPr>
-          <w:b/>
-          <w:bCs/>
+          <w:rStyle w:val="Extranjerismo"/>
+          <w:lang w:val="es-CO"/>
         </w:rPr>
         <w:t xml:space="preserve"> </w:t>
       </w:r>
       <w:proofErr w:type="spellStart"/>
       <w:r>
         <w:rPr>
-          <w:b/>
-          <w:bCs/>
+          <w:rStyle w:val="Extranjerismo"/>
+          <w:lang w:val="es-CO"/>
         </w:rPr>
         <w:t>System</w:t>
       </w:r>
       <w:proofErr w:type="spellEnd"/>
+      <w:r>
+        <w:rPr>
+          <w:rStyle w:val="Extranjerismo"/>
+          <w:lang w:val="es-CO"/>
+        </w:rPr>
+        <w:t>”</w:t>
+      </w:r>
       <w:r>
         <w:rPr>
           <w:b/>
@@ -5354,47 +5380,61 @@
         </w:rPr>
         <w:t>UDP (</w:t>
       </w:r>
+      <w:r>
+        <w:rPr>
+          <w:b/>
+          <w:bCs/>
+        </w:rPr>
+        <w:t>“</w:t>
+      </w:r>
       <w:proofErr w:type="spellStart"/>
       <w:r>
         <w:rPr>
-          <w:b/>
-          <w:bCs/>
+          <w:rStyle w:val="Extranjerismo"/>
+          <w:lang w:val="es-CO"/>
         </w:rPr>
         <w:t>User</w:t>
       </w:r>
       <w:proofErr w:type="spellEnd"/>
       <w:r>
         <w:rPr>
-          <w:b/>
-          <w:bCs/>
+          <w:rStyle w:val="Extranjerismo"/>
+          <w:lang w:val="es-CO"/>
         </w:rPr>
         <w:t xml:space="preserve"> </w:t>
       </w:r>
       <w:proofErr w:type="spellStart"/>
       <w:r>
         <w:rPr>
-          <w:b/>
-          <w:bCs/>
+          <w:rStyle w:val="Extranjerismo"/>
+          <w:lang w:val="es-CO"/>
         </w:rPr>
         <w:t>Datagram</w:t>
       </w:r>
       <w:proofErr w:type="spellEnd"/>
       <w:r>
         <w:rPr>
-          <w:b/>
-          <w:bCs/>
+          <w:rStyle w:val="Extranjerismo"/>
+          <w:lang w:val="es-CO"/>
         </w:rPr>
         <w:t xml:space="preserve"> </w:t>
       </w:r>
       <w:proofErr w:type="spellStart"/>
       <w:r>
         <w:rPr>
-          <w:b/>
-          <w:bCs/>
+          <w:rStyle w:val="Extranjerismo"/>
+          <w:lang w:val="es-CO"/>
         </w:rPr>
         <w:t>Protocol</w:t>
       </w:r>
       <w:proofErr w:type="spellEnd"/>
+      <w:r>
+        <w:rPr>
+          <w:rStyle w:val="Extranjerismo"/>
+          <w:lang w:val="es-CO"/>
+        </w:rPr>
+        <w:t>”</w:t>
+      </w:r>
       <w:r>
         <w:rPr>
           <w:b/>
@@ -5421,31 +5461,45 @@
         </w:rPr>
         <w:t>TCP (</w:t>
       </w:r>
+      <w:r>
+        <w:rPr>
+          <w:b/>
+          <w:bCs/>
+        </w:rPr>
+        <w:t>“</w:t>
+      </w:r>
       <w:proofErr w:type="spellStart"/>
       <w:r>
         <w:rPr>
-          <w:b/>
-          <w:bCs/>
+          <w:rStyle w:val="Extranjerismo"/>
+          <w:lang w:val="es-CO"/>
         </w:rPr>
         <w:t>Transmission</w:t>
       </w:r>
       <w:proofErr w:type="spellEnd"/>
       <w:r>
         <w:rPr>
-          <w:b/>
-          <w:bCs/>
+          <w:rStyle w:val="Extranjerismo"/>
+          <w:lang w:val="es-CO"/>
         </w:rPr>
         <w:t xml:space="preserve"> Control </w:t>
       </w:r>
       <w:proofErr w:type="spellStart"/>
       <w:r>
         <w:rPr>
-          <w:b/>
-          <w:bCs/>
+          <w:rStyle w:val="Extranjerismo"/>
+          <w:lang w:val="es-CO"/>
         </w:rPr>
         <w:t>Protocol</w:t>
       </w:r>
       <w:proofErr w:type="spellEnd"/>
+      <w:r>
+        <w:rPr>
+          <w:rStyle w:val="Extranjerismo"/>
+          <w:lang w:val="es-CO"/>
+        </w:rPr>
+        <w:t>”</w:t>
+      </w:r>
       <w:r>
         <w:rPr>
           <w:b/>
@@ -5498,17 +5552,38 @@
           <w:b/>
           <w:bCs/>
         </w:rPr>
-        <w:t xml:space="preserve">IP (Internet </w:t>
+        <w:t>IP (</w:t>
+      </w:r>
+      <w:r>
+        <w:rPr>
+          <w:b/>
+          <w:bCs/>
+        </w:rPr>
+        <w:t>“</w:t>
+      </w:r>
+      <w:r>
+        <w:rPr>
+          <w:rStyle w:val="Extranjerismo"/>
+          <w:lang w:val="es-CO"/>
+        </w:rPr>
+        <w:t xml:space="preserve">Internet </w:t>
       </w:r>
       <w:proofErr w:type="spellStart"/>
       <w:r>
         <w:rPr>
-          <w:b/>
-          <w:bCs/>
+          <w:rStyle w:val="Extranjerismo"/>
+          <w:lang w:val="es-CO"/>
         </w:rPr>
         <w:t>Protocol</w:t>
       </w:r>
       <w:proofErr w:type="spellEnd"/>
+      <w:r>
+        <w:rPr>
+          <w:rStyle w:val="Extranjerismo"/>
+          <w:lang w:val="es-CO"/>
+        </w:rPr>
+        <w:t>”</w:t>
+      </w:r>
       <w:r>
         <w:rPr>
           <w:b/>
@@ -5533,33 +5608,54 @@
           <w:b/>
           <w:bCs/>
         </w:rPr>
-        <w:t xml:space="preserve">ICMP (Internet Control </w:t>
+        <w:t>ICMP (</w:t>
+      </w:r>
+      <w:r>
+        <w:rPr>
+          <w:b/>
+          <w:bCs/>
+        </w:rPr>
+        <w:t>“</w:t>
+      </w:r>
+      <w:r>
+        <w:rPr>
+          <w:rStyle w:val="Extranjerismo"/>
+          <w:lang w:val="es-CO"/>
+        </w:rPr>
+        <w:t xml:space="preserve">Internet Control </w:t>
       </w:r>
       <w:proofErr w:type="spellStart"/>
       <w:r>
         <w:rPr>
-          <w:b/>
-          <w:bCs/>
+          <w:rStyle w:val="Extranjerismo"/>
+          <w:lang w:val="es-CO"/>
         </w:rPr>
         <w:t>Message</w:t>
       </w:r>
       <w:proofErr w:type="spellEnd"/>
       <w:r>
         <w:rPr>
-          <w:b/>
-          <w:bCs/>
+          <w:rStyle w:val="Extranjerismo"/>
+          <w:lang w:val="es-CO"/>
         </w:rPr>
         <w:t xml:space="preserve"> </w:t>
       </w:r>
       <w:proofErr w:type="spellStart"/>
       <w:r>
         <w:rPr>
-          <w:b/>
-          <w:bCs/>
+          <w:rStyle w:val="Extranjerismo"/>
+          <w:lang w:val="es-CO"/>
         </w:rPr>
         <w:t>Protocol</w:t>
       </w:r>
       <w:proofErr w:type="spellEnd"/>
+      <w:r>
+        <w:rPr>
+          <w:rStyle w:val="Extranjerismo"/>
+          <w:lang w:val="es-CO"/>
+        </w:rPr>
+        <w:t>”</w:t>
+      </w:r>
       <w:r>
         <w:rPr>
           <w:b/>
@@ -5586,47 +5682,61 @@
         </w:rPr>
         <w:t>ARP (</w:t>
       </w:r>
+      <w:r>
+        <w:rPr>
+          <w:b/>
+          <w:bCs/>
+        </w:rPr>
+        <w:t>“</w:t>
+      </w:r>
       <w:proofErr w:type="spellStart"/>
       <w:r>
         <w:rPr>
-          <w:b/>
-          <w:bCs/>
+          <w:rStyle w:val="Extranjerismo"/>
+          <w:lang w:val="es-CO"/>
         </w:rPr>
         <w:t>Address</w:t>
       </w:r>
       <w:proofErr w:type="spellEnd"/>
       <w:r>
         <w:rPr>
-          <w:b/>
-          <w:bCs/>
+          <w:rStyle w:val="Extranjerismo"/>
+          <w:lang w:val="es-CO"/>
         </w:rPr>
         <w:t xml:space="preserve"> </w:t>
       </w:r>
       <w:proofErr w:type="spellStart"/>
       <w:r>
         <w:rPr>
-          <w:b/>
-          <w:bCs/>
+          <w:rStyle w:val="Extranjerismo"/>
+          <w:lang w:val="es-CO"/>
         </w:rPr>
         <w:t>Resolution</w:t>
       </w:r>
       <w:proofErr w:type="spellEnd"/>
       <w:r>
         <w:rPr>
-          <w:b/>
-          <w:bCs/>
+          <w:rStyle w:val="Extranjerismo"/>
+          <w:lang w:val="es-CO"/>
         </w:rPr>
         <w:t xml:space="preserve"> </w:t>
       </w:r>
       <w:proofErr w:type="spellStart"/>
       <w:r>
         <w:rPr>
-          <w:b/>
-          <w:bCs/>
+          <w:rStyle w:val="Extranjerismo"/>
+          <w:lang w:val="es-CO"/>
         </w:rPr>
         <w:t>Protocol</w:t>
       </w:r>
       <w:proofErr w:type="spellEnd"/>
+      <w:r>
+        <w:rPr>
+          <w:rStyle w:val="Extranjerismo"/>
+          <w:lang w:val="es-CO"/>
+        </w:rPr>
+        <w:t>”</w:t>
+      </w:r>
       <w:r>
         <w:rPr>
           <w:b/>
@@ -5651,58 +5761,87 @@
           <w:b/>
           <w:bCs/>
         </w:rPr>
-        <w:t xml:space="preserve">RARP (Reverse </w:t>
+        <w:t>RARP (</w:t>
+      </w:r>
+      <w:r>
+        <w:rPr>
+          <w:b/>
+          <w:bCs/>
+        </w:rPr>
+        <w:t>“</w:t>
+      </w:r>
+      <w:r>
+        <w:rPr>
+          <w:rStyle w:val="Extranjerismo"/>
+          <w:lang w:val="es-CO"/>
+        </w:rPr>
+        <w:t xml:space="preserve">Reverse </w:t>
       </w:r>
       <w:proofErr w:type="spellStart"/>
       <w:r>
         <w:rPr>
-          <w:b/>
-          <w:bCs/>
+          <w:rStyle w:val="Extranjerismo"/>
+          <w:lang w:val="es-CO"/>
         </w:rPr>
         <w:t>Address</w:t>
       </w:r>
       <w:proofErr w:type="spellEnd"/>
       <w:r>
         <w:rPr>
-          <w:b/>
-          <w:bCs/>
+          <w:rStyle w:val="Extranjerismo"/>
+          <w:lang w:val="es-CO"/>
         </w:rPr>
         <w:t xml:space="preserve"> </w:t>
       </w:r>
       <w:proofErr w:type="spellStart"/>
       <w:r>
         <w:rPr>
-          <w:b/>
-          <w:bCs/>
+          <w:rStyle w:val="Extranjerismo"/>
+          <w:lang w:val="es-CO"/>
         </w:rPr>
         <w:t>Resolution</w:t>
       </w:r>
       <w:proofErr w:type="spellEnd"/>
       <w:r>
         <w:rPr>
-          <w:b/>
-          <w:bCs/>
+          <w:rStyle w:val="Extranjerismo"/>
+          <w:lang w:val="es-CO"/>
         </w:rPr>
         <w:t xml:space="preserve"> </w:t>
       </w:r>
       <w:proofErr w:type="spellStart"/>
       <w:r>
         <w:rPr>
-          <w:b/>
-          <w:bCs/>
+          <w:rStyle w:val="Extranjerismo"/>
+          <w:lang w:val="es-CO"/>
         </w:rPr>
         <w:t>Protocol</w:t>
       </w:r>
       <w:proofErr w:type="spellEnd"/>
       <w:r>
         <w:rPr>
+          <w:rStyle w:val="Extranjerismo"/>
+          <w:lang w:val="es-CO"/>
+        </w:rPr>
+        <w:t>”</w:t>
+      </w:r>
+      <w:r>
+        <w:rPr>
           <w:b/>
           <w:bCs/>
         </w:rPr>
         <w:t>):</w:t>
       </w:r>
       <w:r>
-        <w:t xml:space="preserve"> igual que el ARP pero al revés, o sea, dada la MAC te regresa la IP.</w:t>
+        <w:t xml:space="preserve"> igual que el </w:t>
+      </w:r>
+      <w:proofErr w:type="gramStart"/>
+      <w:r>
+        <w:t>ARP</w:t>
+      </w:r>
+      <w:proofErr w:type="gramEnd"/>
+      <w:r>
+        <w:t xml:space="preserve"> pero al revés, o sea, dada la MAC te regresa la IP.</w:t>
       </w:r>
     </w:p>
     <w:p>
@@ -5718,33 +5857,54 @@
           <w:b/>
           <w:bCs/>
         </w:rPr>
-        <w:t xml:space="preserve">NAT (Network </w:t>
+        <w:t>NAT (</w:t>
+      </w:r>
+      <w:r>
+        <w:rPr>
+          <w:b/>
+          <w:bCs/>
+        </w:rPr>
+        <w:t>“</w:t>
+      </w:r>
+      <w:r>
+        <w:rPr>
+          <w:rStyle w:val="Extranjerismo"/>
+          <w:lang w:val="es-CO"/>
+        </w:rPr>
+        <w:t xml:space="preserve">Network </w:t>
       </w:r>
       <w:proofErr w:type="spellStart"/>
       <w:r>
         <w:rPr>
-          <w:b/>
-          <w:bCs/>
+          <w:rStyle w:val="Extranjerismo"/>
+          <w:lang w:val="es-CO"/>
         </w:rPr>
         <w:t>Address</w:t>
       </w:r>
       <w:proofErr w:type="spellEnd"/>
       <w:r>
         <w:rPr>
-          <w:b/>
-          <w:bCs/>
+          <w:rStyle w:val="Extranjerismo"/>
+          <w:lang w:val="es-CO"/>
         </w:rPr>
         <w:t xml:space="preserve"> </w:t>
       </w:r>
       <w:proofErr w:type="spellStart"/>
       <w:r>
         <w:rPr>
-          <w:b/>
-          <w:bCs/>
+          <w:rStyle w:val="Extranjerismo"/>
+          <w:lang w:val="es-CO"/>
         </w:rPr>
         <w:t>Translation</w:t>
       </w:r>
       <w:proofErr w:type="spellEnd"/>
+      <w:r>
+        <w:rPr>
+          <w:rStyle w:val="Extranjerismo"/>
+          <w:lang w:val="es-CO"/>
+        </w:rPr>
+        <w:t>”</w:t>
+      </w:r>
       <w:r>
         <w:rPr>
           <w:b/>
@@ -5771,47 +5931,61 @@
         </w:rPr>
         <w:t>RIP (</w:t>
       </w:r>
+      <w:r>
+        <w:rPr>
+          <w:b/>
+          <w:bCs/>
+        </w:rPr>
+        <w:t>“</w:t>
+      </w:r>
       <w:proofErr w:type="spellStart"/>
       <w:r>
         <w:rPr>
-          <w:b/>
-          <w:bCs/>
+          <w:rStyle w:val="Extranjerismo"/>
+          <w:lang w:val="es-CO"/>
         </w:rPr>
         <w:t>Routing</w:t>
       </w:r>
       <w:proofErr w:type="spellEnd"/>
       <w:r>
         <w:rPr>
-          <w:b/>
-          <w:bCs/>
+          <w:rStyle w:val="Extranjerismo"/>
+          <w:lang w:val="es-CO"/>
         </w:rPr>
         <w:t xml:space="preserve"> </w:t>
       </w:r>
       <w:proofErr w:type="spellStart"/>
       <w:r>
         <w:rPr>
-          <w:b/>
-          <w:bCs/>
+          <w:rStyle w:val="Extranjerismo"/>
+          <w:lang w:val="es-CO"/>
         </w:rPr>
         <w:t>Information</w:t>
       </w:r>
       <w:proofErr w:type="spellEnd"/>
       <w:r>
         <w:rPr>
-          <w:b/>
-          <w:bCs/>
+          <w:rStyle w:val="Extranjerismo"/>
+          <w:lang w:val="es-CO"/>
         </w:rPr>
         <w:t xml:space="preserve"> </w:t>
       </w:r>
       <w:proofErr w:type="spellStart"/>
       <w:r>
         <w:rPr>
-          <w:b/>
-          <w:bCs/>
+          <w:rStyle w:val="Extranjerismo"/>
+          <w:lang w:val="es-CO"/>
         </w:rPr>
         <w:t>Protocol</w:t>
       </w:r>
       <w:proofErr w:type="spellEnd"/>
+      <w:r>
+        <w:rPr>
+          <w:rStyle w:val="Extranjerismo"/>
+          <w:lang w:val="es-CO"/>
+        </w:rPr>
+        <w:t>”</w:t>
+      </w:r>
       <w:r>
         <w:rPr>
           <w:b/>
@@ -5940,7 +6114,7 @@
       <w:pPr>
         <w:pStyle w:val="Ttulo2"/>
       </w:pPr>
-      <w:bookmarkStart w:id="7" w:name="_Toc149923464"/>
+      <w:bookmarkStart w:id="7" w:name="_Toc152062578"/>
       <w:r>
         <w:t>Protocolos IPv4 e IPv6</w:t>
       </w:r>
@@ -5949,6 +6123,9 @@
     <w:p>
       <w:r>
         <w:t xml:space="preserve">El Internet </w:t>
+      </w:r>
+      <w:r>
+        <w:t>“</w:t>
       </w:r>
       <w:proofErr w:type="spellStart"/>
       <w:r>
@@ -5976,38 +6153,55 @@
       </w:r>
       <w:proofErr w:type="spellEnd"/>
       <w:r>
-        <w:t xml:space="preserve"> 4 (IPv4), conocido como el sistema de identificación que usa Internet para enviar información entre los dispositivos, maneja direcciones de 32 bits con hasta 12 caracteres, en cuatro bloques de 3 caracteres, cada bloque. El (DNS) los convierte en nombres de dominio como 1and1.es. ajustando todos los dígitos.</w:t>
-      </w:r>
-    </w:p>
-    <w:p>
-      <w:r>
-        <w:t xml:space="preserve"> Por otra parte, está el Internet </w:t>
-      </w:r>
-      <w:proofErr w:type="spellStart"/>
-      <w:r>
         <w:rPr>
           <w:rStyle w:val="Extranjerismo"/>
           <w:lang w:val="es-CO"/>
         </w:rPr>
-        <w:t>Protocol</w:t>
-      </w:r>
-      <w:proofErr w:type="spellEnd"/>
+        <w:t>”</w:t>
+      </w:r>
+      <w:r>
+        <w:t xml:space="preserve"> 4 (IPv4), conocido como el sistema de identificación que usa Internet para enviar información entre los dispositivos, maneja direcciones de 32 bits con hasta 12 caracteres, en cuatro bloques de 3 caracteres, cada bloque. El (DNS) los convierte en nombres de dominio como 1and1.es. ajustando todos los dígitos.</w:t>
+      </w:r>
+    </w:p>
+    <w:p>
+      <w:r>
+        <w:t xml:space="preserve"> Por otra parte, está el Internet </w:t>
+      </w:r>
+      <w:r>
+        <w:t>“</w:t>
+      </w:r>
+      <w:proofErr w:type="spellStart"/>
       <w:r>
         <w:rPr>
           <w:rStyle w:val="Extranjerismo"/>
           <w:lang w:val="es-CO"/>
         </w:rPr>
-        <w:t xml:space="preserve"> </w:t>
-      </w:r>
-      <w:proofErr w:type="spellStart"/>
+        <w:t>Protocol</w:t>
+      </w:r>
+      <w:proofErr w:type="spellEnd"/>
       <w:r>
         <w:rPr>
           <w:rStyle w:val="Extranjerismo"/>
           <w:lang w:val="es-CO"/>
         </w:rPr>
+        <w:t xml:space="preserve"> </w:t>
+      </w:r>
+      <w:proofErr w:type="spellStart"/>
+      <w:r>
+        <w:rPr>
+          <w:rStyle w:val="Extranjerismo"/>
+          <w:lang w:val="es-CO"/>
+        </w:rPr>
         <w:t>Version</w:t>
       </w:r>
       <w:proofErr w:type="spellEnd"/>
+      <w:r>
+        <w:rPr>
+          <w:rStyle w:val="Extranjerismo"/>
+          <w:lang w:val="es-CO"/>
+        </w:rPr>
+        <w:t>”</w:t>
+      </w:r>
       <w:r>
         <w:t xml:space="preserve"> 6 (IPv6); su espacio de direcciones es de 128-bits. Este protocolo aumenta el tamaño de la dirección IP de 32 bits a 128 bits para así resistir más niveles en la jerarquía de direccionamiento y un número mayor de nodos direccionables. El diseño del protocolo, suma muchos beneficios en seguridad: una mayor capacidad de transmisión, manejo de calidad de servicio y mejora la facilidad de administración.</w:t>
       </w:r>
@@ -6111,11 +6305,25 @@
       <w:r>
         <w:t xml:space="preserve"> los Proveedores de Servicio de Internet, PSI, tendrán que preparar el proceso de transición de IPv6, mediante la creación de un </w:t>
       </w:r>
+      <w:r>
+        <w:t>“</w:t>
+      </w:r>
       <w:proofErr w:type="spellStart"/>
       <w:r>
+        <w:rPr>
+          <w:rStyle w:val="Extranjerismo"/>
+          <w:lang w:val="es-CO"/>
+        </w:rPr>
         <w:t>backbone</w:t>
       </w:r>
       <w:proofErr w:type="spellEnd"/>
+      <w:r>
+        <w:rPr>
+          <w:rStyle w:val="Extranjerismo"/>
+          <w:lang w:val="es-CO"/>
+        </w:rPr>
+        <w:t>”</w:t>
+      </w:r>
       <w:r>
         <w:t xml:space="preserve"> nativo de IPv6 que apoye a los clientes en el enrutamiento de las nuevas direcciones IPv6, a fin de garantizar la publicación de servicios y aplicaciones que se consideren pertinentes hacia internet.</w:t>
       </w:r>
@@ -6144,7 +6352,7 @@
       <w:pPr>
         <w:pStyle w:val="Ttulo2"/>
       </w:pPr>
-      <w:bookmarkStart w:id="8" w:name="_Toc149923465"/>
+      <w:bookmarkStart w:id="8" w:name="_Toc152062579"/>
       <w:r>
         <w:t>Enrutamiento IP</w:t>
       </w:r>
@@ -6154,11 +6362,25 @@
       <w:r>
         <w:t xml:space="preserve">Acceder a la comunicación e interconectividad de redes, a través de paquetes IP enviados desde un origen a un destino, aprovechando la tecnología con la que cuenta cada </w:t>
       </w:r>
+      <w:r>
+        <w:t>“</w:t>
+      </w:r>
       <w:proofErr w:type="spellStart"/>
       <w:r>
+        <w:rPr>
+          <w:rStyle w:val="Extranjerismo"/>
+          <w:lang w:val="es-CO"/>
+        </w:rPr>
         <w:t>router</w:t>
       </w:r>
       <w:proofErr w:type="spellEnd"/>
+      <w:r>
+        <w:rPr>
+          <w:rStyle w:val="Extranjerismo"/>
+          <w:lang w:val="es-CO"/>
+        </w:rPr>
+        <w:t>”</w:t>
+      </w:r>
       <w:r>
         <w:t xml:space="preserve">, permite diversas configuraciones y protocolos. </w:t>
       </w:r>
@@ -6256,16 +6478,7 @@
     </w:p>
     <w:p>
       <w:pPr>
-        <w:ind w:left="708"/>
-        <w:rPr>
-          <w:b/>
-          <w:bCs/>
-        </w:rPr>
-      </w:pPr>
-    </w:p>
-    <w:p>
-      <w:pPr>
-        <w:ind w:left="708"/>
+        <w:ind w:firstLine="0"/>
         <w:rPr>
           <w:b/>
           <w:bCs/>
@@ -6424,19 +6637,47 @@
       <w:r>
         <w:t xml:space="preserve">Se basa en la comunicación, por medio de broadcasts, entre los </w:t>
       </w:r>
+      <w:r>
+        <w:t>“</w:t>
+      </w:r>
       <w:proofErr w:type="spellStart"/>
       <w:r>
+        <w:rPr>
+          <w:rStyle w:val="Extranjerismo"/>
+          <w:lang w:val="es-CO"/>
+        </w:rPr>
         <w:t>routers</w:t>
       </w:r>
       <w:proofErr w:type="spellEnd"/>
       <w:r>
+        <w:rPr>
+          <w:rStyle w:val="Extranjerismo"/>
+          <w:lang w:val="es-CO"/>
+        </w:rPr>
+        <w:t>”</w:t>
+      </w:r>
+      <w:r>
         <w:t xml:space="preserve">. Para hallar las mejores rutas los </w:t>
       </w:r>
+      <w:r>
+        <w:t>“</w:t>
+      </w:r>
       <w:proofErr w:type="spellStart"/>
       <w:r>
+        <w:rPr>
+          <w:rStyle w:val="Extranjerismo"/>
+          <w:lang w:val="es-CO"/>
+        </w:rPr>
         <w:t>routers</w:t>
       </w:r>
       <w:proofErr w:type="spellEnd"/>
+      <w:r>
+        <w:rPr>
+          <w:rStyle w:val="Extranjerismo"/>
+          <w:lang w:val="es-CO"/>
+        </w:rPr>
+        <w:t>”</w:t>
+      </w:r>
       <w:r>
         <w:t xml:space="preserve"> utilizan el concepto de métrica. No se requiere mantener manualmente las tablas de rutas.</w:t>
       </w:r>
@@ -6618,12 +6859,26 @@
       <w:r>
         <w:t xml:space="preserve">Consume muchos recursos de </w:t>
       </w:r>
+      <w:r>
+        <w:t>“</w:t>
+      </w:r>
       <w:proofErr w:type="spellStart"/>
       <w:r>
+        <w:rPr>
+          <w:rStyle w:val="Extranjerismo"/>
+          <w:lang w:val="es-CO"/>
+        </w:rPr>
         <w:t>router</w:t>
       </w:r>
       <w:proofErr w:type="spellEnd"/>
       <w:r>
+        <w:rPr>
+          <w:rStyle w:val="Extranjerismo"/>
+          <w:lang w:val="es-CO"/>
+        </w:rPr>
+        <w:t>”</w:t>
+      </w:r>
+      <w:r>
         <w:t>, así como banda ancha (Esto dependerá del tipo de protocolo que se suela usar.</w:t>
       </w:r>
     </w:p>
@@ -6631,7 +6886,7 @@
       <w:pPr>
         <w:pStyle w:val="Ttulo1"/>
       </w:pPr>
-      <w:bookmarkStart w:id="9" w:name="_Toc149923466"/>
+      <w:bookmarkStart w:id="9" w:name="_Toc152062580"/>
       <w:r>
         <w:t>Normatividad y estándares: ciberseguridad</w:t>
       </w:r>
@@ -6677,6 +6932,13 @@
         <w:t xml:space="preserve"> que se presenta a continuación. Haga un estudio consciente de todos los elementos que allí se muestran.</w:t>
       </w:r>
     </w:p>
+    <w:p/>
+    <w:p/>
+    <w:p/>
+    <w:p/>
+    <w:p/>
+    <w:p/>
+    <w:p/>
     <w:p/>
     <w:p>
       <w:pPr>
@@ -6839,7 +7101,6 @@
     <w:p/>
     <w:p>
       <w:pPr>
-        <w:jc w:val="center"/>
         <w:rPr>
           <w:b/>
           <w:bCs/>
@@ -6854,44 +7115,40 @@
         </w:rPr>
         <w:t>Normatividad y estándares de la ciberseguridad</w:t>
       </w:r>
-    </w:p>
-    <w:p>
-      <w:pPr>
-        <w:jc w:val="center"/>
-        <w:rPr>
+      <w:r>
+        <w:rPr>
+          <w:b/>
+          <w:bCs/>
           <w:lang w:val="es-419"/>
         </w:rPr>
-      </w:pPr>
+        <w:t xml:space="preserve">. </w:t>
+      </w:r>
       <w:r>
         <w:rPr>
           <w:lang w:val="es-419"/>
         </w:rPr>
-        <w:t>Complemente la información sobre la normatividad en la siguiente infografía.</w:t>
-      </w:r>
-    </w:p>
-    <w:p>
-      <w:pPr>
-        <w:jc w:val="center"/>
-        <w:rPr>
+        <w:t>Ver documento en la carpeta anexos</w:t>
+      </w:r>
+      <w:r>
+        <w:rPr>
+          <w:b/>
+          <w:bCs/>
           <w:lang w:val="es-419"/>
         </w:rPr>
-      </w:pPr>
-      <w:hyperlink r:id="rId19" w:history="1">
-        <w:r>
-          <w:rPr>
-            <w:rStyle w:val="Hipervnculo"/>
-            <w:lang w:val="es-419"/>
-          </w:rPr>
-          <w:t>Enlace del documento</w:t>
-        </w:r>
-      </w:hyperlink>
-    </w:p>
-    <w:p/>
+        <w:t xml:space="preserve"> </w:t>
+      </w:r>
+      <w:r>
+        <w:rPr>
+          <w:lang w:val="es-419"/>
+        </w:rPr>
+        <w:t>Complemente la información sobre la normatividad en la infografía.</w:t>
+      </w:r>
+    </w:p>
     <w:p>
       <w:pPr>
         <w:pStyle w:val="Ttulo1"/>
       </w:pPr>
-      <w:bookmarkStart w:id="10" w:name="_Toc149923467"/>
+      <w:bookmarkStart w:id="10" w:name="_Toc152062581"/>
       <w:r>
         <w:t>Normatividad y estándares: seguridad de la información</w:t>
       </w:r>
@@ -7412,7 +7669,7 @@
       <w:pPr>
         <w:pStyle w:val="Ttulo1"/>
       </w:pPr>
-      <w:bookmarkStart w:id="11" w:name="_Toc149923468"/>
+      <w:bookmarkStart w:id="11" w:name="_Toc152062582"/>
       <w:r>
         <w:t>Marco legal</w:t>
       </w:r>
@@ -7705,7 +7962,7 @@
       <w:pPr>
         <w:pStyle w:val="Ttulo1"/>
       </w:pPr>
-      <w:bookmarkStart w:id="12" w:name="_Toc149923469"/>
+      <w:bookmarkStart w:id="12" w:name="_Toc152062583"/>
       <w:r>
         <w:t>Marco Jurídico</w:t>
       </w:r>
@@ -7827,7 +8084,7 @@
       <w:pPr>
         <w:pStyle w:val="Ttulo1"/>
       </w:pPr>
-      <w:bookmarkStart w:id="13" w:name="_Toc149923470"/>
+      <w:bookmarkStart w:id="13" w:name="_Toc152062584"/>
       <w:r>
         <w:t>Tipificación de delitos informáticos en Colombia.</w:t>
       </w:r>
@@ -7950,7 +8207,7 @@
       <w:pPr>
         <w:pStyle w:val="Ttulo1"/>
       </w:pPr>
-      <w:bookmarkStart w:id="14" w:name="_Toc149923471"/>
+      <w:bookmarkStart w:id="14" w:name="_Toc152062585"/>
       <w:r>
         <w:t>Activos de Información</w:t>
       </w:r>
@@ -8048,7 +8305,7 @@
       <w:pPr>
         <w:pStyle w:val="Ttulo2"/>
       </w:pPr>
-      <w:bookmarkStart w:id="15" w:name="_Toc149923472"/>
+      <w:bookmarkStart w:id="15" w:name="_Toc152062586"/>
       <w:r>
         <w:t>Características de los activos de información</w:t>
       </w:r>
@@ -8091,7 +8348,7 @@
                     </pic:cNvPicPr>
                   </pic:nvPicPr>
                   <pic:blipFill>
-                    <a:blip r:embed="rId20">
+                    <a:blip r:embed="rId19">
                       <a:extLst>
                         <a:ext uri="{28A0092B-C50C-407E-A947-70E740481C1C}">
                           <a14:useLocalDpi xmlns:a14="http://schemas.microsoft.com/office/drawing/2010/main" val="0"/>
@@ -8273,7 +8530,7 @@
       <w:pPr>
         <w:pStyle w:val="Ttulo2"/>
       </w:pPr>
-      <w:bookmarkStart w:id="16" w:name="_Toc149923473"/>
+      <w:bookmarkStart w:id="16" w:name="_Toc152062587"/>
       <w:r>
         <w:t>Tipos de activos de información</w:t>
       </w:r>
@@ -8435,7 +8692,7 @@
       <w:r>
         <w:t xml:space="preserve"> </w:t>
       </w:r>
-      <w:bookmarkStart w:id="17" w:name="_Toc149923474"/>
+      <w:bookmarkStart w:id="17" w:name="_Toc152062588"/>
       <w:r>
         <w:t>Técnicas de valoración de activos</w:t>
       </w:r>
@@ -8772,7 +9029,7 @@
       <w:pPr>
         <w:pStyle w:val="Ttulo1"/>
       </w:pPr>
-      <w:bookmarkStart w:id="18" w:name="_Toc149923475"/>
+      <w:bookmarkStart w:id="18" w:name="_Toc152062589"/>
       <w:r>
         <w:t>Amenazas y vulnerabilidades</w:t>
       </w:r>
@@ -8883,7 +9140,7 @@
       <w:r>
         <w:t xml:space="preserve"> </w:t>
       </w:r>
-      <w:bookmarkStart w:id="19" w:name="_Toc149923476"/>
+      <w:bookmarkStart w:id="19" w:name="_Toc152062590"/>
       <w:r>
         <w:t>Características y tipos de amenazas y vulnerabilidades</w:t>
       </w:r>
@@ -9062,7 +9319,7 @@
       <w:pPr>
         <w:pStyle w:val="Ttulo2"/>
       </w:pPr>
-      <w:bookmarkStart w:id="20" w:name="_Toc149923477"/>
+      <w:bookmarkStart w:id="20" w:name="_Toc152062591"/>
       <w:r>
         <w:t>Vulnerabilidades del sistema</w:t>
       </w:r>
@@ -9155,7 +9412,7 @@
       <w:pPr>
         <w:pStyle w:val="Ttulo2"/>
       </w:pPr>
-      <w:bookmarkStart w:id="21" w:name="_Toc149923478"/>
+      <w:bookmarkStart w:id="21" w:name="_Toc152062592"/>
       <w:r>
         <w:t>Amenazas de ataques de denegación de servicio</w:t>
       </w:r>
@@ -9191,7 +9448,7 @@
       <w:pPr>
         <w:pStyle w:val="Ttulo2"/>
       </w:pPr>
-      <w:bookmarkStart w:id="22" w:name="_Toc149923479"/>
+      <w:bookmarkStart w:id="22" w:name="_Toc152062593"/>
       <w:r>
         <w:t>Vulnerabilidades producidas por contraseñas</w:t>
       </w:r>
@@ -9211,7 +9468,7 @@
       <w:pPr>
         <w:pStyle w:val="Ttulo2"/>
       </w:pPr>
-      <w:bookmarkStart w:id="23" w:name="_Toc149923480"/>
+      <w:bookmarkStart w:id="23" w:name="_Toc152062594"/>
       <w:r>
         <w:t>Vulnerabilidades producidas por usuarios</w:t>
       </w:r>
@@ -9345,7 +9602,7 @@
       <w:pPr>
         <w:pStyle w:val="Ttulo2"/>
       </w:pPr>
-      <w:bookmarkStart w:id="24" w:name="_Toc149923481"/>
+      <w:bookmarkStart w:id="24" w:name="_Toc152062595"/>
       <w:r>
         <w:t>Otras amenazas informáticas</w:t>
       </w:r>
@@ -9474,7 +9731,7 @@
       <w:pPr>
         <w:pStyle w:val="Ttulo1"/>
       </w:pPr>
-      <w:bookmarkStart w:id="25" w:name="_Toc149923482"/>
+      <w:bookmarkStart w:id="25" w:name="_Toc152062596"/>
       <w:r>
         <w:t>Riesgos</w:t>
       </w:r>
@@ -9757,7 +10014,7 @@
       <w:pPr>
         <w:pStyle w:val="Ttulo2"/>
       </w:pPr>
-      <w:bookmarkStart w:id="26" w:name="_Toc149923483"/>
+      <w:bookmarkStart w:id="26" w:name="_Toc152062597"/>
       <w:r>
         <w:t>Niveles de riesgo</w:t>
       </w:r>
@@ -9905,7 +10162,7 @@
       <w:pPr>
         <w:pStyle w:val="Ttulo2"/>
       </w:pPr>
-      <w:bookmarkStart w:id="27" w:name="_Toc149923484"/>
+      <w:bookmarkStart w:id="27" w:name="_Toc152062598"/>
       <w:r>
         <w:t>Características, impacto y análisis de riesgos</w:t>
       </w:r>
@@ -9933,52 +10190,58 @@
     </w:p>
     <w:p>
       <w:pPr>
+        <w:rPr>
+          <w:b/>
+          <w:bCs/>
+        </w:rPr>
+      </w:pPr>
+      <w:r>
+        <w:rPr>
+          <w:b/>
+          <w:bCs/>
+        </w:rPr>
+        <w:t>Características, impacto y análisis de riesgos</w:t>
+      </w:r>
+      <w:r>
+        <w:rPr>
+          <w:b/>
+          <w:bCs/>
+        </w:rPr>
+        <w:t xml:space="preserve">. </w:t>
+      </w:r>
+      <w:r>
+        <w:t>Ver documento en carpeta anexos</w:t>
+      </w:r>
+      <w:r>
+        <w:rPr>
+          <w:b/>
+          <w:bCs/>
+        </w:rPr>
+        <w:t xml:space="preserve">. </w:t>
+      </w:r>
+      <w:r>
+        <w:t>S</w:t>
+      </w:r>
+      <w:r>
+        <w:t>e ha diseñado una guía sobre los riesgos, su impacto y probabilidad, su análisis y tratamiento. Descarga la siguiente infografía.</w:t>
+      </w:r>
+    </w:p>
+    <w:p>
+      <w:pPr>
         <w:jc w:val="center"/>
-        <w:rPr>
-          <w:b/>
-          <w:bCs/>
-        </w:rPr>
-      </w:pPr>
-      <w:r>
-        <w:rPr>
-          <w:b/>
-          <w:bCs/>
-        </w:rPr>
-        <w:t>Características, impacto y análisis de riesgos</w:t>
+      </w:pPr>
+      <w:r>
+        <w:t>Para estudiar a profundidad las técnicas de tratamiento de riesgos y afianzarse en la adopción de controles de seguridad, se recomienda hacer búsqueda de la norma ISO / IEC 27005 y la norma ISO 31000:2018.</w:t>
       </w:r>
     </w:p>
     <w:p>
       <w:pPr>
         <w:jc w:val="center"/>
       </w:pPr>
-      <w:r>
-        <w:t>A continuación, se ha diseñado una guía sobre los riesgos, su impacto y probabilidad, su análisis y tratamiento. Descarga la siguiente infografía.</w:t>
-      </w:r>
     </w:p>
     <w:p>
       <w:pPr>
         <w:jc w:val="center"/>
-      </w:pPr>
-      <w:hyperlink r:id="rId21" w:history="1">
-        <w:r>
-          <w:rPr>
-            <w:rStyle w:val="Hipervnculo"/>
-          </w:rPr>
-          <w:t>Enlace del documento</w:t>
-        </w:r>
-      </w:hyperlink>
-    </w:p>
-    <w:p>
-      <w:pPr>
-        <w:jc w:val="center"/>
-      </w:pPr>
-      <w:r>
-        <w:t>Para estudiar a profundidad las técnicas de tratamiento de riesgos y afianzarse en la adopción de controles de seguridad, se recomienda hacer búsqueda de la norma ISO / IEC 27005 y la norma ISO 31000:2018.</w:t>
-      </w:r>
-    </w:p>
-    <w:p>
-      <w:pPr>
-        <w:jc w:val="center"/>
         <w:rPr>
           <w:rStyle w:val="Hipervnculo"/>
         </w:rPr>
@@ -10006,7 +10269,7 @@
       <w:r>
         <w:fldChar w:fldCharType="end"/>
       </w:r>
-      <w:bookmarkStart w:id="28" w:name="_Toc149923485"/>
+      <w:bookmarkStart w:id="28" w:name="_Toc152062599"/>
       <w:proofErr w:type="spellStart"/>
       <w:r>
         <w:t>Ethical</w:t>
@@ -10033,7 +10296,7 @@
       <w:pPr>
         <w:pStyle w:val="Ttulo2"/>
       </w:pPr>
-      <w:bookmarkStart w:id="29" w:name="_Toc149923486"/>
+      <w:bookmarkStart w:id="29" w:name="_Toc152062600"/>
       <w:r>
         <w:t>Objetivos del ethical hacking</w:t>
       </w:r>
@@ -10057,7 +10320,7 @@
       <w:pPr>
         <w:pStyle w:val="Ttulo2"/>
       </w:pPr>
-      <w:bookmarkStart w:id="30" w:name="_Toc149923487"/>
+      <w:bookmarkStart w:id="30" w:name="_Toc152062601"/>
       <w:r>
         <w:t>Tipos de pruebas de penetración</w:t>
       </w:r>
@@ -10205,7 +10468,7 @@
       <w:pPr>
         <w:pStyle w:val="Titulosgenerales"/>
       </w:pPr>
-      <w:bookmarkStart w:id="31" w:name="_Toc149923488"/>
+      <w:bookmarkStart w:id="31" w:name="_Toc152062602"/>
       <w:r>
         <w:t>Síntesis</w:t>
       </w:r>
@@ -10256,7 +10519,7 @@
                     </pic:cNvPicPr>
                   </pic:nvPicPr>
                   <pic:blipFill>
-                    <a:blip r:embed="rId22">
+                    <a:blip r:embed="rId20">
                       <a:extLst>
                         <a:ext uri="{28A0092B-C50C-407E-A947-70E740481C1C}">
                           <a14:useLocalDpi xmlns:a14="http://schemas.microsoft.com/office/drawing/2010/main" val="0"/>
@@ -10289,7 +10552,7 @@
       <w:pPr>
         <w:pStyle w:val="Titulosgenerales"/>
       </w:pPr>
-      <w:bookmarkStart w:id="32" w:name="_Toc149923489"/>
+      <w:bookmarkStart w:id="32" w:name="_Toc152062603"/>
       <w:r>
         <w:t>Material complementario</w:t>
       </w:r>
@@ -10461,7 +10724,7 @@
                 <w:rStyle w:val="Hipervnculo"/>
               </w:rPr>
             </w:pPr>
-            <w:hyperlink r:id="rId23" w:anchor="iso:std:iso:31000:ed-2:v1:es" w:history="1">
+            <w:hyperlink r:id="rId21" w:anchor="iso:std:iso:31000:ed-2:v1:es" w:history="1">
               <w:r>
                 <w:rPr>
                   <w:rStyle w:val="Hipervnculo"/>
@@ -10542,7 +10805,7 @@
                 <w:rStyle w:val="Hipervnculo"/>
               </w:rPr>
             </w:pPr>
-            <w:hyperlink r:id="rId24" w:history="1">
+            <w:hyperlink r:id="rId22" w:history="1">
               <w:r>
                 <w:rPr>
                   <w:rStyle w:val="Hipervnculo"/>
@@ -10634,7 +10897,7 @@
                 <w:rStyle w:val="Hipervnculo"/>
               </w:rPr>
             </w:pPr>
-            <w:hyperlink r:id="rId25" w:history="1">
+            <w:hyperlink r:id="rId23" w:history="1">
               <w:r>
                 <w:rPr>
                   <w:rStyle w:val="Hipervnculo"/>
@@ -10685,7 +10948,7 @@
       <w:pPr>
         <w:pStyle w:val="Titulosgenerales"/>
       </w:pPr>
-      <w:bookmarkStart w:id="34" w:name="_Toc149923490"/>
+      <w:bookmarkStart w:id="34" w:name="_Toc152062604"/>
       <w:r>
         <w:t>Glosario</w:t>
       </w:r>
@@ -10831,7 +11094,7 @@
       <w:pPr>
         <w:pStyle w:val="Titulosgenerales"/>
       </w:pPr>
-      <w:bookmarkStart w:id="35" w:name="_Toc149923491"/>
+      <w:bookmarkStart w:id="35" w:name="_Toc152062605"/>
       <w:r>
         <w:t>Referencias bibliográficas</w:t>
       </w:r>
@@ -10864,7 +11127,7 @@
         </w:rPr>
         <w:t xml:space="preserve"> </w:t>
       </w:r>
-      <w:hyperlink r:id="rId26" w:anchor="toc-trminos-y--ZhqcZz4r" w:history="1">
+      <w:hyperlink r:id="rId24" w:anchor="toc-trminos-y--ZhqcZz4r" w:history="1">
         <w:r>
           <w:rPr>
             <w:rStyle w:val="Hipervnculo"/>
@@ -10890,7 +11153,7 @@
       <w:r>
         <w:t xml:space="preserve">Modelo de referencia OSI. ORACLE. </w:t>
       </w:r>
-      <w:hyperlink r:id="rId27" w:history="1">
+      <w:hyperlink r:id="rId25" w:history="1">
         <w:r>
           <w:rPr>
             <w:rStyle w:val="Hipervnculo"/>
@@ -10906,7 +11169,7 @@
       <w:r>
         <w:t xml:space="preserve">Ministerio de Hacienda y Administraciones Públicas (2012). Metodología de Análisis y Gestión de Riesgos de los Sistemas de Información. </w:t>
       </w:r>
-      <w:hyperlink r:id="rId28" w:history="1">
+      <w:hyperlink r:id="rId26" w:history="1">
         <w:r>
           <w:rPr>
             <w:rStyle w:val="Hipervnculo"/>
@@ -10922,7 +11185,7 @@
       <w:r>
         <w:t xml:space="preserve">Ministerio de Tecnologías de la Información y las Comunicaciones (2017). Guía de transición IPv4 a IPv6 para Colombia. </w:t>
       </w:r>
-      <w:hyperlink r:id="rId29" w:history="1">
+      <w:hyperlink r:id="rId27" w:history="1">
         <w:r>
           <w:rPr>
             <w:rStyle w:val="Hipervnculo"/>
@@ -10938,7 +11201,7 @@
       <w:r>
         <w:t xml:space="preserve">Organización de Estados Americanos (2019). Ciberseguridad marco NIST. Un abordaje integral de la ciberseguridad. </w:t>
       </w:r>
-      <w:hyperlink r:id="rId30" w:history="1">
+      <w:hyperlink r:id="rId28" w:history="1">
         <w:r>
           <w:rPr>
             <w:rStyle w:val="Hipervnculo"/>
@@ -10959,7 +11222,7 @@
       <w:r>
         <w:t xml:space="preserve">Organización Internacional de Normalización (ISO 2013). Seguridad de la información, ciberseguridad y protección de la privacidad (ISO 27001). </w:t>
       </w:r>
-      <w:hyperlink r:id="rId31" w:history="1">
+      <w:hyperlink r:id="rId29" w:history="1">
         <w:r>
           <w:rPr>
             <w:rStyle w:val="Hipervnculo"/>
@@ -10989,7 +11252,7 @@
       <w:pPr>
         <w:pStyle w:val="Titulosgenerales"/>
       </w:pPr>
-      <w:bookmarkStart w:id="36" w:name="_Toc149923492"/>
+      <w:bookmarkStart w:id="36" w:name="_Toc152062606"/>
       <w:r>
         <w:t>Créditos</w:t>
       </w:r>
@@ -11086,8 +11349,13 @@
               <w:pStyle w:val="TextoTablas"/>
             </w:pPr>
             <w:r>
-              <w:t>Maria Camila Garcia Santamaria</w:t>
-            </w:r>
+              <w:t xml:space="preserve">Liliana Victoria Morales </w:t>
+            </w:r>
+            <w:proofErr w:type="spellStart"/>
+            <w:r>
+              <w:t>Gualdrón</w:t>
+            </w:r>
+            <w:proofErr w:type="spellEnd"/>
           </w:p>
         </w:tc>
         <w:tc>
@@ -11099,7 +11367,7 @@
               <w:pStyle w:val="TextoTablas"/>
             </w:pPr>
             <w:r>
-              <w:t>Líder del equipo</w:t>
+              <w:t>Responsable de línea de producción</w:t>
             </w:r>
           </w:p>
         </w:tc>
@@ -11112,7 +11380,7 @@
               <w:pStyle w:val="TextoTablas"/>
             </w:pPr>
             <w:r>
-              <w:t>Dirección General</w:t>
+              <w:t>Regional Distrito Capital - Centro de Gestión De Mercados, Logística y Tecnologías de la Información</w:t>
             </w:r>
           </w:p>
         </w:tc>
@@ -11127,7 +11395,7 @@
               <w:pStyle w:val="TextoTablas"/>
             </w:pPr>
             <w:r>
-              <w:t>Rafael Neftalí Lizcano Reyes</w:t>
+              <w:t>Claudia Patricia Aristizábal Gutiérrez</w:t>
             </w:r>
           </w:p>
         </w:tc>
@@ -11140,7 +11408,7 @@
               <w:pStyle w:val="TextoTablas"/>
             </w:pPr>
             <w:r>
-              <w:t>Asesor metodológico y pedagógico</w:t>
+              <w:t>Responsable del equipo</w:t>
             </w:r>
           </w:p>
         </w:tc>
@@ -11153,7 +11421,7 @@
               <w:pStyle w:val="TextoTablas"/>
             </w:pPr>
             <w:r>
-              <w:t>Centro Industrial del Diseño y la Manufactura - Regional Santander</w:t>
+              <w:t>Dirección General</w:t>
             </w:r>
           </w:p>
         </w:tc>
@@ -11171,7 +11439,7 @@
               <w:pStyle w:val="TextoTablas"/>
             </w:pPr>
             <w:r>
-              <w:t>Pablo Cesar Pardo Ortiz</w:t>
+              <w:t>Rafael Neftalí Lizcano Reyes</w:t>
             </w:r>
           </w:p>
         </w:tc>
@@ -11184,7 +11452,7 @@
               <w:pStyle w:val="TextoTablas"/>
             </w:pPr>
             <w:r>
-              <w:t>Experto temático</w:t>
+              <w:t>Asesor metodológico y pedagógico</w:t>
             </w:r>
           </w:p>
         </w:tc>
@@ -11197,7 +11465,7 @@
               <w:pStyle w:val="TextoTablas"/>
             </w:pPr>
             <w:r>
-              <w:t>Centro de Teleinformática y Producción Industrial - Cauca</w:t>
+              <w:t>Regional Santander - Centro Industrial del Diseño y la Manufactura</w:t>
             </w:r>
           </w:p>
         </w:tc>
@@ -11212,7 +11480,7 @@
               <w:pStyle w:val="TextoTablas"/>
             </w:pPr>
             <w:r>
-              <w:t>Fabián Leonardo Correa Díaz</w:t>
+              <w:t>Pablo Cesar Pardo Ortiz</w:t>
             </w:r>
           </w:p>
         </w:tc>
@@ -11225,7 +11493,7 @@
               <w:pStyle w:val="TextoTablas"/>
             </w:pPr>
             <w:r>
-              <w:t>Diseñador instruccional</w:t>
+              <w:t>Experto temático</w:t>
             </w:r>
           </w:p>
         </w:tc>
@@ -11238,7 +11506,7 @@
               <w:pStyle w:val="TextoTablas"/>
             </w:pPr>
             <w:r>
-              <w:t>Centro Agropecuario La Granja - Regional Tolima</w:t>
+              <w:t>Regional Cauca - Centro de Teleinformática y Producción Industrial</w:t>
             </w:r>
           </w:p>
         </w:tc>
@@ -11256,7 +11524,7 @@
               <w:pStyle w:val="TextoTablas"/>
             </w:pPr>
             <w:r>
-              <w:t>Carolina Coca Salazar</w:t>
+              <w:t>Fabián Leonardo Correa Díaz</w:t>
             </w:r>
           </w:p>
         </w:tc>
@@ -11269,7 +11537,7 @@
               <w:pStyle w:val="TextoTablas"/>
             </w:pPr>
             <w:r>
-              <w:t>Revisora metodológica y pedagógica</w:t>
+              <w:t>Diseñador instruccional</w:t>
             </w:r>
           </w:p>
         </w:tc>
@@ -11282,7 +11550,7 @@
               <w:pStyle w:val="TextoTablas"/>
             </w:pPr>
             <w:r>
-              <w:t>Centro de Diseño y Metrología - Regional Distrito Capital</w:t>
+              <w:t>Regional Tolima - Centro Agropecuario La Granja</w:t>
             </w:r>
           </w:p>
         </w:tc>
@@ -11297,7 +11565,7 @@
               <w:pStyle w:val="TextoTablas"/>
             </w:pPr>
             <w:r>
-              <w:t>Jhana Johanna Bustillo Ardila</w:t>
+              <w:t>Carolina Coca Salazar</w:t>
             </w:r>
           </w:p>
         </w:tc>
@@ -11310,7 +11578,7 @@
               <w:pStyle w:val="TextoTablas"/>
             </w:pPr>
             <w:r>
-              <w:t>Revisión de estilo</w:t>
+              <w:t>Asesoría metodológica y pedagógica</w:t>
             </w:r>
           </w:p>
         </w:tc>
@@ -11323,7 +11591,7 @@
               <w:pStyle w:val="TextoTablas"/>
             </w:pPr>
             <w:r>
-              <w:t>Centro Industrial del Diseño y la Manufactura - Regional Santander</w:t>
+              <w:t>Regional Distrito Capital - Centro de Diseño y Metrología</w:t>
             </w:r>
           </w:p>
         </w:tc>
@@ -11340,8 +11608,13 @@
             <w:pPr>
               <w:pStyle w:val="TextoTablas"/>
             </w:pPr>
-            <w:r>
-              <w:t>Francisco José Lizcano Reyes</w:t>
+            <w:proofErr w:type="spellStart"/>
+            <w:r>
+              <w:t>Jhana</w:t>
+            </w:r>
+            <w:proofErr w:type="spellEnd"/>
+            <w:r>
+              <w:t xml:space="preserve"> Johanna Bustillo Ardila</w:t>
             </w:r>
           </w:p>
         </w:tc>
@@ -11354,7 +11627,7 @@
               <w:pStyle w:val="TextoTablas"/>
             </w:pPr>
             <w:r>
-              <w:t>Responsable del equipo</w:t>
+              <w:t>Revisión de estilo</w:t>
             </w:r>
           </w:p>
         </w:tc>
@@ -11367,7 +11640,7 @@
               <w:pStyle w:val="TextoTablas"/>
             </w:pPr>
             <w:r>
-              <w:t>Centro Industrial del Diseño y la Manufactura - Regional Santander</w:t>
+              <w:t>Regional Santander - Centro Industrial del Diseño y la Manufactura</w:t>
             </w:r>
           </w:p>
         </w:tc>
@@ -11381,8 +11654,13 @@
             <w:pPr>
               <w:pStyle w:val="TextoTablas"/>
             </w:pPr>
-            <w:r>
-              <w:t>Leyson Fabian Castaño Perez</w:t>
+            <w:proofErr w:type="spellStart"/>
+            <w:r>
+              <w:t>Jhon</w:t>
+            </w:r>
+            <w:proofErr w:type="spellEnd"/>
+            <w:r>
+              <w:t xml:space="preserve"> Jairo Rodríguez Pérez</w:t>
             </w:r>
           </w:p>
         </w:tc>
@@ -11395,7 +11673,7 @@
               <w:pStyle w:val="TextoTablas"/>
             </w:pPr>
             <w:r>
-              <w:t>Soporte organizacional</w:t>
+              <w:t>Corrección de estilo</w:t>
             </w:r>
           </w:p>
         </w:tc>
@@ -11408,7 +11686,7 @@
               <w:pStyle w:val="TextoTablas"/>
             </w:pPr>
             <w:r>
-              <w:t>Centro de Comercio y Servicios - Regional Tolima</w:t>
+              <w:t>Regional Distrito Capital - Centro de Diseño y Metrología</w:t>
             </w:r>
           </w:p>
         </w:tc>
@@ -11426,7 +11704,7 @@
               <w:pStyle w:val="TextoTablas"/>
             </w:pPr>
             <w:r>
-              <w:t>Jorge Armando Villamizar Moreno</w:t>
+              <w:t>Gloria Amparo López Escudero</w:t>
             </w:r>
           </w:p>
         </w:tc>
@@ -11439,7 +11717,7 @@
               <w:pStyle w:val="TextoTablas"/>
             </w:pPr>
             <w:r>
-              <w:t>Diseño web</w:t>
+              <w:t>Adecuación instruccional - 2023</w:t>
             </w:r>
           </w:p>
         </w:tc>
@@ -11452,7 +11730,7 @@
               <w:pStyle w:val="TextoTablas"/>
             </w:pPr>
             <w:r>
-              <w:t>Centro Industrial del Diseño y la Manufactura - Regional Santander</w:t>
+              <w:t>Regional Distrito Capital - Centro de Gestión De Mercados, Logística y Tecnologías de la Información</w:t>
             </w:r>
           </w:p>
         </w:tc>
@@ -11467,7 +11745,7 @@
               <w:pStyle w:val="TextoTablas"/>
             </w:pPr>
             <w:r>
-              <w:t>Luis Fabian Robles Méndez</w:t>
+              <w:t>Alix Cecilia Chinchilla Rueda</w:t>
             </w:r>
           </w:p>
         </w:tc>
@@ -11480,7 +11758,7 @@
               <w:pStyle w:val="TextoTablas"/>
             </w:pPr>
             <w:r>
-              <w:t>Desarrollo front-end</w:t>
+              <w:t>Asesoría metodológica y pedagógica - 2023</w:t>
             </w:r>
           </w:p>
         </w:tc>
@@ -11493,7 +11771,7 @@
               <w:pStyle w:val="TextoTablas"/>
             </w:pPr>
             <w:r>
-              <w:t>Centro Industrial del Diseño y la Manufactura - Regional Santander</w:t>
+              <w:t>Regional Distrito Capital - Centro de Gestión De Mercados, Logística y Tecnologías de la Información</w:t>
             </w:r>
           </w:p>
         </w:tc>
@@ -11511,7 +11789,7 @@
               <w:pStyle w:val="TextoTablas"/>
             </w:pPr>
             <w:r>
-              <w:t>Andrés Mauricio Santaella Ochoa</w:t>
+              <w:t>Francisco José Lizcano Reyes</w:t>
             </w:r>
           </w:p>
         </w:tc>
@@ -11524,7 +11802,7 @@
               <w:pStyle w:val="TextoTablas"/>
             </w:pPr>
             <w:r>
-              <w:t>Soporte front-end</w:t>
+              <w:t>Responsable del equipo</w:t>
             </w:r>
           </w:p>
         </w:tc>
@@ -11537,7 +11815,7 @@
               <w:pStyle w:val="TextoTablas"/>
             </w:pPr>
             <w:r>
-              <w:t>Centro Industrial del Diseño y la Manufactura - Regional Santander</w:t>
+              <w:t>Regional Santander - Centro Industrial del Diseño y la Manufactura</w:t>
             </w:r>
           </w:p>
         </w:tc>
@@ -11551,9 +11829,19 @@
             <w:pPr>
               <w:pStyle w:val="TextoTablas"/>
             </w:pPr>
-            <w:r>
-              <w:t>Zuleidy Maria Ruiz Torres</w:t>
-            </w:r>
+            <w:proofErr w:type="spellStart"/>
+            <w:r>
+              <w:t>Leyson</w:t>
+            </w:r>
+            <w:proofErr w:type="spellEnd"/>
+            <w:r>
+              <w:t xml:space="preserve"> Fabian Castaño </w:t>
+            </w:r>
+            <w:proofErr w:type="spellStart"/>
+            <w:r>
+              <w:t>Perez</w:t>
+            </w:r>
+            <w:proofErr w:type="spellEnd"/>
           </w:p>
         </w:tc>
         <w:tc>
@@ -11565,7 +11853,7 @@
               <w:pStyle w:val="TextoTablas"/>
             </w:pPr>
             <w:r>
-              <w:t>Producción audiovisual</w:t>
+              <w:t>Soporte organizacional</w:t>
             </w:r>
           </w:p>
         </w:tc>
@@ -11578,7 +11866,7 @@
               <w:pStyle w:val="TextoTablas"/>
             </w:pPr>
             <w:r>
-              <w:t>Centro de Comercio y Servicios - Regional Tolima</w:t>
+              <w:t>Regional Tolima - Centro de Comercio y Servicios</w:t>
             </w:r>
           </w:p>
         </w:tc>
@@ -11595,8 +11883,21 @@
             <w:pPr>
               <w:pStyle w:val="TextoTablas"/>
             </w:pPr>
-            <w:r>
-              <w:t>Yuli Marcela Gómez Tarazona</w:t>
+            <w:proofErr w:type="spellStart"/>
+            <w:r>
+              <w:t>Zuleidy</w:t>
+            </w:r>
+            <w:proofErr w:type="spellEnd"/>
+            <w:r>
+              <w:t xml:space="preserve"> </w:t>
+            </w:r>
+            <w:proofErr w:type="spellStart"/>
+            <w:r>
+              <w:t>Maria</w:t>
+            </w:r>
+            <w:proofErr w:type="spellEnd"/>
+            <w:r>
+              <w:t xml:space="preserve"> Ruiz Torres</w:t>
             </w:r>
           </w:p>
         </w:tc>
@@ -11609,7 +11910,7 @@
               <w:pStyle w:val="TextoTablas"/>
             </w:pPr>
             <w:r>
-              <w:t>Validación de diseño y contenido</w:t>
+              <w:t>Producción audiovisual</w:t>
             </w:r>
           </w:p>
         </w:tc>
@@ -11622,7 +11923,7 @@
               <w:pStyle w:val="TextoTablas"/>
             </w:pPr>
             <w:r>
-              <w:t>Centro Industrial del Diseño y la Manufactura - Regional Santander</w:t>
+              <w:t>Regional Tolima - Centro de Comercio y Servicios</w:t>
             </w:r>
           </w:p>
         </w:tc>
@@ -11637,7 +11938,7 @@
               <w:pStyle w:val="TextoTablas"/>
             </w:pPr>
             <w:r>
-              <w:t>Milady Tatiana Villamil Castellanos</w:t>
+              <w:t>Wilson Andrés Arenales Cáceres</w:t>
             </w:r>
           </w:p>
         </w:tc>
@@ -11650,7 +11951,7 @@
               <w:pStyle w:val="TextoTablas"/>
             </w:pPr>
             <w:r>
-              <w:t>Validación y vinculación en plataforma LMS</w:t>
+              <w:t>Producción audiovisual</w:t>
             </w:r>
           </w:p>
         </w:tc>
@@ -11663,8 +11964,405 @@
               <w:pStyle w:val="TextoTablas"/>
             </w:pPr>
             <w:r>
-              <w:t>Centro de Comercio y Servicios Regional Tolima</w:t>
-            </w:r>
+              <w:t>Regional Santander - Centro Industrial del Diseño y la Manufactura</w:t>
+            </w:r>
+          </w:p>
+        </w:tc>
+      </w:tr>
+      <w:tr>
+        <w:trPr>
+          <w:cnfStyle w:val="000000100000" w:firstRow="0" w:lastRow="0" w:firstColumn="0" w:lastColumn="0" w:oddVBand="0" w:evenVBand="0" w:oddHBand="1" w:evenHBand="0" w:firstRowFirstColumn="0" w:firstRowLastColumn="0" w:lastRowFirstColumn="0" w:lastRowLastColumn="0"/>
+        </w:trPr>
+        <w:tc>
+          <w:tcPr>
+            <w:tcW w:w="2830" w:type="dxa"/>
+          </w:tcPr>
+          <w:p>
+            <w:pPr>
+              <w:pStyle w:val="TextoTablas"/>
+            </w:pPr>
+            <w:r>
+              <w:t xml:space="preserve">Gilberto Junior Rodríguez </w:t>
+            </w:r>
+            <w:proofErr w:type="spellStart"/>
+            <w:r>
+              <w:t>Rodríguez</w:t>
+            </w:r>
+            <w:proofErr w:type="spellEnd"/>
+          </w:p>
+        </w:tc>
+        <w:tc>
+          <w:tcPr>
+            <w:tcW w:w="3261" w:type="dxa"/>
+          </w:tcPr>
+          <w:p>
+            <w:pPr>
+              <w:pStyle w:val="TextoTablas"/>
+            </w:pPr>
+            <w:r>
+              <w:t>Producción audiovisual</w:t>
+            </w:r>
+          </w:p>
+        </w:tc>
+        <w:tc>
+          <w:tcPr>
+            <w:tcW w:w="3969" w:type="dxa"/>
+          </w:tcPr>
+          <w:p>
+            <w:pPr>
+              <w:pStyle w:val="TextoTablas"/>
+            </w:pPr>
+            <w:r>
+              <w:t>Regional Santander - Centro Industrial del Diseño y la Manufactura</w:t>
+            </w:r>
+          </w:p>
+        </w:tc>
+      </w:tr>
+      <w:tr>
+        <w:tc>
+          <w:tcPr>
+            <w:tcW w:w="2830" w:type="dxa"/>
+          </w:tcPr>
+          <w:p>
+            <w:pPr>
+              <w:pStyle w:val="TextoTablas"/>
+            </w:pPr>
+            <w:r>
+              <w:t xml:space="preserve">Jorge Enrique </w:t>
+            </w:r>
+            <w:proofErr w:type="spellStart"/>
+            <w:r>
+              <w:t>Haylock</w:t>
+            </w:r>
+            <w:proofErr w:type="spellEnd"/>
+            <w:r>
+              <w:t xml:space="preserve"> Calderín</w:t>
+            </w:r>
+          </w:p>
+        </w:tc>
+        <w:tc>
+          <w:tcPr>
+            <w:tcW w:w="3261" w:type="dxa"/>
+          </w:tcPr>
+          <w:p>
+            <w:pPr>
+              <w:pStyle w:val="TextoTablas"/>
+            </w:pPr>
+            <w:r>
+              <w:t xml:space="preserve">Desarrollo </w:t>
+            </w:r>
+            <w:proofErr w:type="spellStart"/>
+            <w:r>
+              <w:t>front-end</w:t>
+            </w:r>
+            <w:proofErr w:type="spellEnd"/>
+          </w:p>
+        </w:tc>
+        <w:tc>
+          <w:tcPr>
+            <w:tcW w:w="3969" w:type="dxa"/>
+          </w:tcPr>
+          <w:p>
+            <w:pPr>
+              <w:pStyle w:val="TextoTablas"/>
+            </w:pPr>
+            <w:r>
+              <w:t>Regional Santander - Centro Industrial del Diseño y la Manufactura</w:t>
+            </w:r>
+          </w:p>
+        </w:tc>
+      </w:tr>
+      <w:tr>
+        <w:trPr>
+          <w:cnfStyle w:val="000000100000" w:firstRow="0" w:lastRow="0" w:firstColumn="0" w:lastColumn="0" w:oddVBand="0" w:evenVBand="0" w:oddHBand="1" w:evenHBand="0" w:firstRowFirstColumn="0" w:firstRowLastColumn="0" w:lastRowFirstColumn="0" w:lastRowLastColumn="0"/>
+        </w:trPr>
+        <w:tc>
+          <w:tcPr>
+            <w:tcW w:w="2830" w:type="dxa"/>
+          </w:tcPr>
+          <w:p>
+            <w:pPr>
+              <w:pStyle w:val="TextoTablas"/>
+            </w:pPr>
+            <w:r>
+              <w:t xml:space="preserve">Melina Tatiana Quintero </w:t>
+            </w:r>
+            <w:proofErr w:type="spellStart"/>
+            <w:r>
+              <w:t>Rodriguez</w:t>
+            </w:r>
+            <w:proofErr w:type="spellEnd"/>
+          </w:p>
+        </w:tc>
+        <w:tc>
+          <w:tcPr>
+            <w:tcW w:w="3261" w:type="dxa"/>
+          </w:tcPr>
+          <w:p>
+            <w:pPr>
+              <w:pStyle w:val="TextoTablas"/>
+            </w:pPr>
+            <w:r>
+              <w:t>Validación de diseño y contenido</w:t>
+            </w:r>
+          </w:p>
+        </w:tc>
+        <w:tc>
+          <w:tcPr>
+            <w:tcW w:w="3969" w:type="dxa"/>
+          </w:tcPr>
+          <w:p>
+            <w:pPr>
+              <w:pStyle w:val="TextoTablas"/>
+            </w:pPr>
+            <w:r>
+              <w:t>Regional Santander - Centro Industrial del Diseño y la Manufactura</w:t>
+            </w:r>
+          </w:p>
+        </w:tc>
+      </w:tr>
+      <w:tr>
+        <w:tc>
+          <w:tcPr>
+            <w:tcW w:w="2830" w:type="dxa"/>
+          </w:tcPr>
+          <w:p>
+            <w:pPr>
+              <w:pStyle w:val="TextoTablas"/>
+            </w:pPr>
+            <w:r>
+              <w:t>Yuly Andrea Rey Quiñonez</w:t>
+            </w:r>
+          </w:p>
+        </w:tc>
+        <w:tc>
+          <w:tcPr>
+            <w:tcW w:w="3261" w:type="dxa"/>
+          </w:tcPr>
+          <w:p>
+            <w:pPr>
+              <w:pStyle w:val="TextoTablas"/>
+            </w:pPr>
+            <w:r>
+              <w:t>Diseño web - 2023</w:t>
+            </w:r>
+          </w:p>
+        </w:tc>
+        <w:tc>
+          <w:tcPr>
+            <w:tcW w:w="3969" w:type="dxa"/>
+          </w:tcPr>
+          <w:p>
+            <w:pPr>
+              <w:pStyle w:val="TextoTablas"/>
+            </w:pPr>
+            <w:r>
+              <w:t>Regional Distrito Capital - Centro de Gestión de Mercados, Logística y Tecnologías de la Información</w:t>
+            </w:r>
+          </w:p>
+        </w:tc>
+      </w:tr>
+      <w:tr>
+        <w:trPr>
+          <w:cnfStyle w:val="000000100000" w:firstRow="0" w:lastRow="0" w:firstColumn="0" w:lastColumn="0" w:oddVBand="0" w:evenVBand="0" w:oddHBand="1" w:evenHBand="0" w:firstRowFirstColumn="0" w:firstRowLastColumn="0" w:lastRowFirstColumn="0" w:lastRowLastColumn="0"/>
+        </w:trPr>
+        <w:tc>
+          <w:tcPr>
+            <w:tcW w:w="2830" w:type="dxa"/>
+          </w:tcPr>
+          <w:p>
+            <w:pPr>
+              <w:pStyle w:val="TextoTablas"/>
+            </w:pPr>
+            <w:r>
+              <w:t>Diego Fernando Velasco Guiza</w:t>
+            </w:r>
+          </w:p>
+        </w:tc>
+        <w:tc>
+          <w:tcPr>
+            <w:tcW w:w="3261" w:type="dxa"/>
+          </w:tcPr>
+          <w:p>
+            <w:pPr>
+              <w:pStyle w:val="TextoTablas"/>
+            </w:pPr>
+            <w:r>
+              <w:t xml:space="preserve">Desarrollo </w:t>
+            </w:r>
+            <w:proofErr w:type="spellStart"/>
+            <w:r>
+              <w:t>fullstack</w:t>
+            </w:r>
+            <w:proofErr w:type="spellEnd"/>
+            <w:r>
+              <w:t xml:space="preserve"> - 2023</w:t>
+            </w:r>
+          </w:p>
+        </w:tc>
+        <w:tc>
+          <w:tcPr>
+            <w:tcW w:w="3969" w:type="dxa"/>
+          </w:tcPr>
+          <w:p>
+            <w:pPr>
+              <w:pStyle w:val="TextoTablas"/>
+            </w:pPr>
+            <w:r>
+              <w:t>Regional Distrito Capital - Centro de Gestión de Mercados, Logística y Tecnologías de la Información</w:t>
+            </w:r>
+          </w:p>
+        </w:tc>
+      </w:tr>
+      <w:tr>
+        <w:tc>
+          <w:tcPr>
+            <w:tcW w:w="2830" w:type="dxa"/>
+          </w:tcPr>
+          <w:p>
+            <w:pPr>
+              <w:pStyle w:val="TextoTablas"/>
+            </w:pPr>
+            <w:r>
+              <w:t>Carolina Coca Salazar</w:t>
+            </w:r>
+          </w:p>
+        </w:tc>
+        <w:tc>
+          <w:tcPr>
+            <w:tcW w:w="3261" w:type="dxa"/>
+          </w:tcPr>
+          <w:p>
+            <w:pPr>
+              <w:pStyle w:val="TextoTablas"/>
+            </w:pPr>
+            <w:r>
+              <w:t>Evaluación de contenidos inclusivos y accesibles</w:t>
+            </w:r>
+          </w:p>
+        </w:tc>
+        <w:tc>
+          <w:tcPr>
+            <w:tcW w:w="3969" w:type="dxa"/>
+          </w:tcPr>
+          <w:p>
+            <w:pPr>
+              <w:pStyle w:val="TextoTablas"/>
+            </w:pPr>
+            <w:r>
+              <w:t>Regional Distrito Capital - Centro de Gestión de Mercados, Logística y Tecnologías de la Información</w:t>
+            </w:r>
+          </w:p>
+        </w:tc>
+      </w:tr>
+      <w:tr>
+        <w:trPr>
+          <w:cnfStyle w:val="000000100000" w:firstRow="0" w:lastRow="0" w:firstColumn="0" w:lastColumn="0" w:oddVBand="0" w:evenVBand="0" w:oddHBand="1" w:evenHBand="0" w:firstRowFirstColumn="0" w:firstRowLastColumn="0" w:lastRowFirstColumn="0" w:lastRowLastColumn="0"/>
+        </w:trPr>
+        <w:tc>
+          <w:tcPr>
+            <w:tcW w:w="2830" w:type="dxa"/>
+          </w:tcPr>
+          <w:p>
+            <w:pPr>
+              <w:pStyle w:val="TextoTablas"/>
+            </w:pPr>
+            <w:r>
+              <w:t>Lina Marcela Pérez Manchego</w:t>
+            </w:r>
+          </w:p>
+        </w:tc>
+        <w:tc>
+          <w:tcPr>
+            <w:tcW w:w="3261" w:type="dxa"/>
+          </w:tcPr>
+          <w:p>
+            <w:pPr>
+              <w:pStyle w:val="TextoTablas"/>
+            </w:pPr>
+            <w:r>
+              <w:t>Validación de recursos educativos digitales</w:t>
+            </w:r>
+          </w:p>
+        </w:tc>
+        <w:tc>
+          <w:tcPr>
+            <w:tcW w:w="3969" w:type="dxa"/>
+          </w:tcPr>
+          <w:p>
+            <w:pPr>
+              <w:pStyle w:val="TextoTablas"/>
+            </w:pPr>
+            <w:r>
+              <w:t>Regional Distrito Capital - Centro de Gestión de Mercados, Logística y Tecnologías de la Información</w:t>
+            </w:r>
+          </w:p>
+        </w:tc>
+      </w:tr>
+      <w:tr>
+        <w:tc>
+          <w:tcPr>
+            <w:tcW w:w="2830" w:type="dxa"/>
+          </w:tcPr>
+          <w:p>
+            <w:pPr>
+              <w:pStyle w:val="TextoTablas"/>
+            </w:pPr>
+          </w:p>
+        </w:tc>
+        <w:tc>
+          <w:tcPr>
+            <w:tcW w:w="3261" w:type="dxa"/>
+          </w:tcPr>
+          <w:p>
+            <w:pPr>
+              <w:pStyle w:val="TextoTablas"/>
+            </w:pPr>
+          </w:p>
+        </w:tc>
+        <w:tc>
+          <w:tcPr>
+            <w:tcW w:w="3969" w:type="dxa"/>
+          </w:tcPr>
+          <w:p>
+            <w:pPr>
+              <w:pStyle w:val="TextoTablas"/>
+            </w:pPr>
+          </w:p>
+        </w:tc>
+      </w:tr>
+      <w:tr>
+        <w:trPr>
+          <w:cnfStyle w:val="000000100000" w:firstRow="0" w:lastRow="0" w:firstColumn="0" w:lastColumn="0" w:oddVBand="0" w:evenVBand="0" w:oddHBand="1" w:evenHBand="0" w:firstRowFirstColumn="0" w:firstRowLastColumn="0" w:lastRowFirstColumn="0" w:lastRowLastColumn="0"/>
+        </w:trPr>
+        <w:tc>
+          <w:tcPr>
+            <w:tcW w:w="2830" w:type="dxa"/>
+          </w:tcPr>
+          <w:p>
+            <w:pPr>
+              <w:pStyle w:val="TextoTablas"/>
+            </w:pPr>
+          </w:p>
+        </w:tc>
+        <w:tc>
+          <w:tcPr>
+            <w:tcW w:w="3261" w:type="dxa"/>
+          </w:tcPr>
+          <w:p>
+            <w:pPr>
+              <w:pStyle w:val="TextoTablas"/>
+            </w:pPr>
+          </w:p>
+        </w:tc>
+        <w:tc>
+          <w:tcPr>
+            <w:tcW w:w="3969" w:type="dxa"/>
+          </w:tcPr>
+          <w:p>
+            <w:pPr>
+              <w:pStyle w:val="TextoTablas"/>
+            </w:pPr>
           </w:p>
         </w:tc>
       </w:tr>
@@ -11686,8 +12384,8 @@
       </w:pPr>
     </w:p>
     <w:sectPr>
-      <w:headerReference w:type="default" r:id="rId32"/>
-      <w:footerReference w:type="default" r:id="rId33"/>
+      <w:headerReference w:type="default" r:id="rId30"/>
+      <w:footerReference w:type="default" r:id="rId31"/>
       <w:pgSz w:w="12240" w:h="15840"/>
       <w:pgMar w:top="1701" w:right="1134" w:bottom="1134" w:left="1134" w:header="709" w:footer="737" w:gutter="0"/>
       <w:pgNumType w:start="1"/>
@@ -11733,7 +12431,6 @@
         <w:docPartUnique/>
       </w:docPartObj>
     </w:sdtPr>
-    <w:sdtEndPr/>
     <w:sdtContent>
       <w:p>
         <w:pPr>
@@ -11828,13 +12525,13 @@
                 </wp:anchor>
               </w:drawing>
             </mc:Choice>
-            <mc:Fallback xmlns:adec="http://schemas.microsoft.com/office/drawing/2017/decorative" xmlns:a="http://schemas.openxmlformats.org/drawingml/2006/main">
+            <mc:Fallback>
               <w:pict>
-                <v:shapetype id="_x0000_t202" coordsize="21600,21600" o:spt="202" path="m,l,21600r21600,l21600,xe" w14:anchorId="797C42AF">
+                <v:shapetype w14:anchorId="797C42AF" id="_x0000_t202" coordsize="21600,21600" o:spt="202" path="m,l,21600r21600,l21600,xe">
                   <v:stroke joinstyle="miter"/>
                   <v:path gradientshapeok="t" o:connecttype="rect"/>
                 </v:shapetype>
-                <v:shape id="_x0000_s1027" style="position:absolute;left:0;text-align:left;margin-left:16.1pt;margin-top:.65pt;width:455.15pt;height:41.4pt;z-index:251661312;visibility:visible;mso-wrap-style:square;mso-width-percent:0;mso-height-percent:0;mso-wrap-distance-left:9pt;mso-wrap-distance-top:3.6pt;mso-wrap-distance-right:9pt;mso-wrap-distance-bottom:3.6pt;mso-position-horizontal:absolute;mso-position-horizontal-relative:text;mso-position-vertical:absolute;mso-position-vertical-relative:text;mso-width-percent:0;mso-height-percent:0;mso-width-relative:margin;mso-height-relative:margin;v-text-anchor:top" alt="&quot;&quot;" stroked="f" type="#_x0000_t202" o:gfxdata="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">
+                <v:shape id="_x0000_s1027" type="#_x0000_t202" alt="&quot;&quot;" style="position:absolute;left:0;text-align:left;margin-left:16.1pt;margin-top:.65pt;width:455.15pt;height:41.4pt;z-index:251661312;visibility:visible;mso-wrap-style:square;mso-width-percent:0;mso-height-percent:0;mso-wrap-distance-left:9pt;mso-wrap-distance-top:3.6pt;mso-wrap-distance-right:9pt;mso-wrap-distance-bottom:3.6pt;mso-position-horizontal:absolute;mso-position-horizontal-relative:text;mso-position-vertical:absolute;mso-position-vertical-relative:text;mso-width-percent:0;mso-height-percent:0;mso-width-relative:margin;mso-height-relative:margin;v-text-anchor:top" o:gfxdata="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" stroked="f">
                   <v:textbox>
                     <w:txbxContent>
                       <w:p>
@@ -18617,7 +19314,12 @@
 </file>
 
 <file path=customXml/item2.xml><?xml version="1.0" encoding="utf-8"?>
-<b:Sources xmlns:b="http://schemas.openxmlformats.org/officeDocument/2006/bibliography" xmlns="http://schemas.openxmlformats.org/officeDocument/2006/bibliography" SelectedStyle="\APASixthEditionOfficeOnline.xsl" StyleName="APA" Version="6"/>
+<?mso-contentType ?>
+<FormTemplates xmlns="http://schemas.microsoft.com/sharepoint/v3/contenttype/forms">
+  <Display>DocumentLibraryForm</Display>
+  <Edit>DocumentLibraryForm</Edit>
+  <New>DocumentLibraryForm</New>
+</FormTemplates>
 </file>
 
 <file path=customXml/item3.xml><?xml version="1.0" encoding="utf-8"?>
@@ -18632,12 +19334,7 @@
 </file>
 
 <file path=customXml/item4.xml><?xml version="1.0" encoding="utf-8"?>
-<?mso-contentType ?>
-<FormTemplates xmlns="http://schemas.microsoft.com/sharepoint/v3/contenttype/forms">
-  <Display>DocumentLibraryForm</Display>
-  <Edit>DocumentLibraryForm</Edit>
-  <New>DocumentLibraryForm</New>
-</FormTemplates>
+<b:Sources xmlns:b="http://schemas.openxmlformats.org/officeDocument/2006/bibliography" xmlns="http://schemas.openxmlformats.org/officeDocument/2006/bibliography" SelectedStyle="\APASixthEditionOfficeOnline.xsl" StyleName="APA" Version="6"/>
 </file>
 
 <file path=customXml/itemProps1.xml><?xml version="1.0" encoding="utf-8"?>
@@ -18660,9 +19357,9 @@
 </file>
 
 <file path=customXml/itemProps2.xml><?xml version="1.0" encoding="utf-8"?>
-<ds:datastoreItem xmlns:ds="http://schemas.openxmlformats.org/officeDocument/2006/customXml" ds:itemID="{E8AB44A3-7C62-4BD2-82ED-8ABC209970FA}">
+<ds:datastoreItem xmlns:ds="http://schemas.openxmlformats.org/officeDocument/2006/customXml" ds:itemID="{3BF9D194-36BD-40EF-8893-283052D19B93}">
   <ds:schemaRefs>
-    <ds:schemaRef ds:uri="http://schemas.openxmlformats.org/officeDocument/2006/bibliography"/>
+    <ds:schemaRef ds:uri="http://schemas.microsoft.com/sharepoint/v3/contenttype/forms"/>
   </ds:schemaRefs>
 </ds:datastoreItem>
 </file>
@@ -18679,9 +19376,9 @@
 </file>
 
 <file path=customXml/itemProps4.xml><?xml version="1.0" encoding="utf-8"?>
-<ds:datastoreItem xmlns:ds="http://schemas.openxmlformats.org/officeDocument/2006/customXml" ds:itemID="{3BF9D194-36BD-40EF-8893-283052D19B93}">
+<ds:datastoreItem xmlns:ds="http://schemas.openxmlformats.org/officeDocument/2006/customXml" ds:itemID="{E8AB44A3-7C62-4BD2-82ED-8ABC209970FA}">
   <ds:schemaRefs>
-    <ds:schemaRef ds:uri="http://schemas.microsoft.com/sharepoint/v3/contenttype/forms"/>
+    <ds:schemaRef ds:uri="http://schemas.openxmlformats.org/officeDocument/2006/bibliography"/>
   </ds:schemaRefs>
 </ds:datastoreItem>
 </file>
--- a/fuentes/228124_CF01_DU.docx
+++ b/fuentes/228124_CF01_DU.docx
@@ -199,7 +199,7 @@
               </wp:anchor>
             </w:drawing>
           </mc:Choice>
-          <mc:Fallback xmlns:a="http://schemas.openxmlformats.org/drawingml/2006/main" xmlns:adec="http://schemas.microsoft.com/office/drawing/2017/decorative" xmlns:pic="http://schemas.openxmlformats.org/drawingml/2006/picture" xmlns:a14="http://schemas.microsoft.com/office/drawing/2010/main">
+          <mc:Fallback xmlns:a14="http://schemas.microsoft.com/office/drawing/2010/main" xmlns:pic="http://schemas.openxmlformats.org/drawingml/2006/picture" xmlns:adec="http://schemas.microsoft.com/office/drawing/2017/decorative" xmlns:a="http://schemas.openxmlformats.org/drawingml/2006/main">
             <w:pict>
               <v:rect id="Rectángulo 3" style="position:absolute;margin-left:-55.7pt;margin-top:26.5pt;width:613.85pt;height:204pt;z-index:-251655168;visibility:visible;mso-wrap-style:square;mso-height-percent:0;mso-wrap-distance-left:9pt;mso-wrap-distance-top:0;mso-wrap-distance-right:9pt;mso-wrap-distance-bottom:0;mso-position-horizontal:absolute;mso-position-horizontal-relative:text;mso-position-vertical:absolute;mso-position-vertical-relative:text;mso-height-percent:0;mso-height-relative:margin;v-text-anchor:middle" alt="&quot;&quot;" o:spid="_x0000_s1026" fillcolor="#00314d" stroked="f" strokeweight="1pt" w14:anchorId="04BF2410" o:gfxdata="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"/>
             </w:pict>
@@ -3892,7 +3892,6 @@
       <w:r>
         <w:t>“</w:t>
       </w:r>
-      <w:proofErr w:type="spellStart"/>
       <w:r>
         <w:rPr>
           <w:rStyle w:val="Extranjerismo"/>
@@ -3900,7 +3899,6 @@
         </w:rPr>
         <w:t>networking</w:t>
       </w:r>
-      <w:proofErr w:type="spellEnd"/>
       <w:r>
         <w:rPr>
           <w:rStyle w:val="Extranjerismo"/>
@@ -4100,21 +4098,12 @@
       <w:r>
         <w:t>“</w:t>
       </w:r>
-      <w:proofErr w:type="spellStart"/>
       <w:r>
         <w:rPr>
           <w:rStyle w:val="Extranjerismo"/>
           <w:lang w:val="es-CO"/>
         </w:rPr>
-        <w:t>router</w:t>
-      </w:r>
-      <w:proofErr w:type="spellEnd"/>
-      <w:r>
-        <w:rPr>
-          <w:rStyle w:val="Extranjerismo"/>
-          <w:lang w:val="es-CO"/>
-        </w:rPr>
-        <w:t>”</w:t>
+        <w:t>router”</w:t>
       </w:r>
       <w:r>
         <w:t xml:space="preserve">, servidor, </w:t>
@@ -4543,13 +4532,8 @@
                 <w:lang w:eastAsia="es-CO"/>
               </w:rPr>
             </w:pPr>
-            <w:proofErr w:type="spellStart"/>
-            <w:r>
-              <w:t>Nº</w:t>
-            </w:r>
-            <w:proofErr w:type="spellEnd"/>
-            <w:r>
-              <w:t xml:space="preserve"> de capa </w:t>
+            <w:r>
+              <w:t xml:space="preserve">Nº de capa </w:t>
             </w:r>
           </w:p>
         </w:tc>
@@ -5100,17 +5084,8 @@
           <w:rStyle w:val="Extranjerismo"/>
           <w:lang w:val="es-CO"/>
         </w:rPr>
-        <w:t xml:space="preserve">File Transfer </w:t>
-      </w:r>
-      <w:proofErr w:type="spellStart"/>
-      <w:r>
-        <w:rPr>
-          <w:rStyle w:val="Extranjerismo"/>
-          <w:lang w:val="es-CO"/>
-        </w:rPr>
-        <w:t>Protocol</w:t>
-      </w:r>
-      <w:proofErr w:type="spellEnd"/>
+        <w:t>File Transfer Protocol</w:t>
+      </w:r>
       <w:r>
         <w:rPr>
           <w:rStyle w:val="Extranjerismo"/>
@@ -5233,17 +5208,8 @@
           <w:rStyle w:val="Extranjerismo"/>
           <w:lang w:val="es-CO"/>
         </w:rPr>
-        <w:t xml:space="preserve">Simple Mail Transfer </w:t>
-      </w:r>
-      <w:proofErr w:type="spellStart"/>
-      <w:r>
-        <w:rPr>
-          <w:rStyle w:val="Extranjerismo"/>
-          <w:lang w:val="es-CO"/>
-        </w:rPr>
-        <w:t>Protocol</w:t>
-      </w:r>
-      <w:proofErr w:type="spellEnd"/>
+        <w:t>Simple Mail Transfer Protocol</w:t>
+      </w:r>
       <w:r>
         <w:rPr>
           <w:rStyle w:val="Extranjerismo"/>
@@ -5284,47 +5250,13 @@
         </w:rPr>
         <w:t>“</w:t>
       </w:r>
-      <w:proofErr w:type="spellStart"/>
       <w:r>
         <w:rPr>
           <w:rStyle w:val="Extranjerismo"/>
           <w:lang w:val="es-CO"/>
         </w:rPr>
-        <w:t>Domain</w:t>
-      </w:r>
-      <w:proofErr w:type="spellEnd"/>
-      <w:r>
-        <w:rPr>
-          <w:rStyle w:val="Extranjerismo"/>
-          <w:lang w:val="es-CO"/>
-        </w:rPr>
-        <w:t xml:space="preserve"> </w:t>
-      </w:r>
-      <w:proofErr w:type="spellStart"/>
-      <w:r>
-        <w:rPr>
-          <w:rStyle w:val="Extranjerismo"/>
-          <w:lang w:val="es-CO"/>
-        </w:rPr>
-        <w:t>Name</w:t>
-      </w:r>
-      <w:proofErr w:type="spellEnd"/>
-      <w:r>
-        <w:rPr>
-          <w:rStyle w:val="Extranjerismo"/>
-          <w:lang w:val="es-CO"/>
-        </w:rPr>
-        <w:t xml:space="preserve"> </w:t>
-      </w:r>
-      <w:proofErr w:type="spellStart"/>
-      <w:r>
-        <w:rPr>
-          <w:rStyle w:val="Extranjerismo"/>
-          <w:lang w:val="es-CO"/>
-        </w:rPr>
-        <w:t>System</w:t>
-      </w:r>
-      <w:proofErr w:type="spellEnd"/>
+        <w:t>Domain Name System</w:t>
+      </w:r>
       <w:r>
         <w:rPr>
           <w:rStyle w:val="Extranjerismo"/>
@@ -5387,47 +5319,13 @@
         </w:rPr>
         <w:t>“</w:t>
       </w:r>
-      <w:proofErr w:type="spellStart"/>
       <w:r>
         <w:rPr>
           <w:rStyle w:val="Extranjerismo"/>
           <w:lang w:val="es-CO"/>
         </w:rPr>
-        <w:t>User</w:t>
-      </w:r>
-      <w:proofErr w:type="spellEnd"/>
-      <w:r>
-        <w:rPr>
-          <w:rStyle w:val="Extranjerismo"/>
-          <w:lang w:val="es-CO"/>
-        </w:rPr>
-        <w:t xml:space="preserve"> </w:t>
-      </w:r>
-      <w:proofErr w:type="spellStart"/>
-      <w:r>
-        <w:rPr>
-          <w:rStyle w:val="Extranjerismo"/>
-          <w:lang w:val="es-CO"/>
-        </w:rPr>
-        <w:t>Datagram</w:t>
-      </w:r>
-      <w:proofErr w:type="spellEnd"/>
-      <w:r>
-        <w:rPr>
-          <w:rStyle w:val="Extranjerismo"/>
-          <w:lang w:val="es-CO"/>
-        </w:rPr>
-        <w:t xml:space="preserve"> </w:t>
-      </w:r>
-      <w:proofErr w:type="spellStart"/>
-      <w:r>
-        <w:rPr>
-          <w:rStyle w:val="Extranjerismo"/>
-          <w:lang w:val="es-CO"/>
-        </w:rPr>
-        <w:t>Protocol</w:t>
-      </w:r>
-      <w:proofErr w:type="spellEnd"/>
+        <w:t>User Datagram Protocol</w:t>
+      </w:r>
       <w:r>
         <w:rPr>
           <w:rStyle w:val="Extranjerismo"/>
@@ -5468,31 +5366,13 @@
         </w:rPr>
         <w:t>“</w:t>
       </w:r>
-      <w:proofErr w:type="spellStart"/>
       <w:r>
         <w:rPr>
           <w:rStyle w:val="Extranjerismo"/>
           <w:lang w:val="es-CO"/>
         </w:rPr>
-        <w:t>Transmission</w:t>
-      </w:r>
-      <w:proofErr w:type="spellEnd"/>
-      <w:r>
-        <w:rPr>
-          <w:rStyle w:val="Extranjerismo"/>
-          <w:lang w:val="es-CO"/>
-        </w:rPr>
-        <w:t xml:space="preserve"> Control </w:t>
-      </w:r>
-      <w:proofErr w:type="spellStart"/>
-      <w:r>
-        <w:rPr>
-          <w:rStyle w:val="Extranjerismo"/>
-          <w:lang w:val="es-CO"/>
-        </w:rPr>
-        <w:t>Protocol</w:t>
-      </w:r>
-      <w:proofErr w:type="spellEnd"/>
+        <w:t>Transmission Control Protocol</w:t>
+      </w:r>
       <w:r>
         <w:rPr>
           <w:rStyle w:val="Extranjerismo"/>
@@ -5566,17 +5446,8 @@
           <w:rStyle w:val="Extranjerismo"/>
           <w:lang w:val="es-CO"/>
         </w:rPr>
-        <w:t xml:space="preserve">Internet </w:t>
-      </w:r>
-      <w:proofErr w:type="spellStart"/>
-      <w:r>
-        <w:rPr>
-          <w:rStyle w:val="Extranjerismo"/>
-          <w:lang w:val="es-CO"/>
-        </w:rPr>
-        <w:t>Protocol</w:t>
-      </w:r>
-      <w:proofErr w:type="spellEnd"/>
+        <w:t>Internet Protocol</w:t>
+      </w:r>
       <w:r>
         <w:rPr>
           <w:rStyle w:val="Extranjerismo"/>
@@ -5622,33 +5493,8 @@
           <w:rStyle w:val="Extranjerismo"/>
           <w:lang w:val="es-CO"/>
         </w:rPr>
-        <w:t xml:space="preserve">Internet Control </w:t>
-      </w:r>
-      <w:proofErr w:type="spellStart"/>
-      <w:r>
-        <w:rPr>
-          <w:rStyle w:val="Extranjerismo"/>
-          <w:lang w:val="es-CO"/>
-        </w:rPr>
-        <w:t>Message</w:t>
-      </w:r>
-      <w:proofErr w:type="spellEnd"/>
-      <w:r>
-        <w:rPr>
-          <w:rStyle w:val="Extranjerismo"/>
-          <w:lang w:val="es-CO"/>
-        </w:rPr>
-        <w:t xml:space="preserve"> </w:t>
-      </w:r>
-      <w:proofErr w:type="spellStart"/>
-      <w:r>
-        <w:rPr>
-          <w:rStyle w:val="Extranjerismo"/>
-          <w:lang w:val="es-CO"/>
-        </w:rPr>
-        <w:t>Protocol</w:t>
-      </w:r>
-      <w:proofErr w:type="spellEnd"/>
+        <w:t>Internet Control Message Protocol</w:t>
+      </w:r>
       <w:r>
         <w:rPr>
           <w:rStyle w:val="Extranjerismo"/>
@@ -5689,47 +5535,13 @@
         </w:rPr>
         <w:t>“</w:t>
       </w:r>
-      <w:proofErr w:type="spellStart"/>
       <w:r>
         <w:rPr>
           <w:rStyle w:val="Extranjerismo"/>
           <w:lang w:val="es-CO"/>
         </w:rPr>
-        <w:t>Address</w:t>
-      </w:r>
-      <w:proofErr w:type="spellEnd"/>
-      <w:r>
-        <w:rPr>
-          <w:rStyle w:val="Extranjerismo"/>
-          <w:lang w:val="es-CO"/>
-        </w:rPr>
-        <w:t xml:space="preserve"> </w:t>
-      </w:r>
-      <w:proofErr w:type="spellStart"/>
-      <w:r>
-        <w:rPr>
-          <w:rStyle w:val="Extranjerismo"/>
-          <w:lang w:val="es-CO"/>
-        </w:rPr>
-        <w:t>Resolution</w:t>
-      </w:r>
-      <w:proofErr w:type="spellEnd"/>
-      <w:r>
-        <w:rPr>
-          <w:rStyle w:val="Extranjerismo"/>
-          <w:lang w:val="es-CO"/>
-        </w:rPr>
-        <w:t xml:space="preserve"> </w:t>
-      </w:r>
-      <w:proofErr w:type="spellStart"/>
-      <w:r>
-        <w:rPr>
-          <w:rStyle w:val="Extranjerismo"/>
-          <w:lang w:val="es-CO"/>
-        </w:rPr>
-        <w:t>Protocol</w:t>
-      </w:r>
-      <w:proofErr w:type="spellEnd"/>
+        <w:t>Address Resolution Protocol</w:t>
+      </w:r>
       <w:r>
         <w:rPr>
           <w:rStyle w:val="Extranjerismo"/>
@@ -5775,54 +5587,13 @@
           <w:rStyle w:val="Extranjerismo"/>
           <w:lang w:val="es-CO"/>
         </w:rPr>
-        <w:t xml:space="preserve">Reverse </w:t>
-      </w:r>
-      <w:proofErr w:type="spellStart"/>
+        <w:t>Reverse Address Resolution Protocol</w:t>
+      </w:r>
       <w:r>
         <w:rPr>
           <w:rStyle w:val="Extranjerismo"/>
           <w:lang w:val="es-CO"/>
         </w:rPr>
-        <w:t>Address</w:t>
-      </w:r>
-      <w:proofErr w:type="spellEnd"/>
-      <w:r>
-        <w:rPr>
-          <w:rStyle w:val="Extranjerismo"/>
-          <w:lang w:val="es-CO"/>
-        </w:rPr>
-        <w:t xml:space="preserve"> </w:t>
-      </w:r>
-      <w:proofErr w:type="spellStart"/>
-      <w:r>
-        <w:rPr>
-          <w:rStyle w:val="Extranjerismo"/>
-          <w:lang w:val="es-CO"/>
-        </w:rPr>
-        <w:t>Resolution</w:t>
-      </w:r>
-      <w:proofErr w:type="spellEnd"/>
-      <w:r>
-        <w:rPr>
-          <w:rStyle w:val="Extranjerismo"/>
-          <w:lang w:val="es-CO"/>
-        </w:rPr>
-        <w:t xml:space="preserve"> </w:t>
-      </w:r>
-      <w:proofErr w:type="spellStart"/>
-      <w:r>
-        <w:rPr>
-          <w:rStyle w:val="Extranjerismo"/>
-          <w:lang w:val="es-CO"/>
-        </w:rPr>
-        <w:t>Protocol</w:t>
-      </w:r>
-      <w:proofErr w:type="spellEnd"/>
-      <w:r>
-        <w:rPr>
-          <w:rStyle w:val="Extranjerismo"/>
-          <w:lang w:val="es-CO"/>
-        </w:rPr>
         <w:t>”</w:t>
       </w:r>
       <w:r>
@@ -5833,15 +5604,7 @@
         <w:t>):</w:t>
       </w:r>
       <w:r>
-        <w:t xml:space="preserve"> igual que el </w:t>
-      </w:r>
-      <w:proofErr w:type="gramStart"/>
-      <w:r>
-        <w:t>ARP</w:t>
-      </w:r>
-      <w:proofErr w:type="gramEnd"/>
-      <w:r>
-        <w:t xml:space="preserve"> pero al revés, o sea, dada la MAC te regresa la IP.</w:t>
+        <w:t xml:space="preserve"> igual que el ARP pero al revés, o sea, dada la MAC te regresa la IP.</w:t>
       </w:r>
     </w:p>
     <w:p>
@@ -5871,33 +5634,8 @@
           <w:rStyle w:val="Extranjerismo"/>
           <w:lang w:val="es-CO"/>
         </w:rPr>
-        <w:t xml:space="preserve">Network </w:t>
-      </w:r>
-      <w:proofErr w:type="spellStart"/>
-      <w:r>
-        <w:rPr>
-          <w:rStyle w:val="Extranjerismo"/>
-          <w:lang w:val="es-CO"/>
-        </w:rPr>
-        <w:t>Address</w:t>
-      </w:r>
-      <w:proofErr w:type="spellEnd"/>
-      <w:r>
-        <w:rPr>
-          <w:rStyle w:val="Extranjerismo"/>
-          <w:lang w:val="es-CO"/>
-        </w:rPr>
-        <w:t xml:space="preserve"> </w:t>
-      </w:r>
-      <w:proofErr w:type="spellStart"/>
-      <w:r>
-        <w:rPr>
-          <w:rStyle w:val="Extranjerismo"/>
-          <w:lang w:val="es-CO"/>
-        </w:rPr>
-        <w:t>Translation</w:t>
-      </w:r>
-      <w:proofErr w:type="spellEnd"/>
+        <w:t>Network Address Translation</w:t>
+      </w:r>
       <w:r>
         <w:rPr>
           <w:rStyle w:val="Extranjerismo"/>
@@ -5938,47 +5676,13 @@
         </w:rPr>
         <w:t>“</w:t>
       </w:r>
-      <w:proofErr w:type="spellStart"/>
       <w:r>
         <w:rPr>
           <w:rStyle w:val="Extranjerismo"/>
           <w:lang w:val="es-CO"/>
         </w:rPr>
-        <w:t>Routing</w:t>
-      </w:r>
-      <w:proofErr w:type="spellEnd"/>
-      <w:r>
-        <w:rPr>
-          <w:rStyle w:val="Extranjerismo"/>
-          <w:lang w:val="es-CO"/>
-        </w:rPr>
-        <w:t xml:space="preserve"> </w:t>
-      </w:r>
-      <w:proofErr w:type="spellStart"/>
-      <w:r>
-        <w:rPr>
-          <w:rStyle w:val="Extranjerismo"/>
-          <w:lang w:val="es-CO"/>
-        </w:rPr>
-        <w:t>Information</w:t>
-      </w:r>
-      <w:proofErr w:type="spellEnd"/>
-      <w:r>
-        <w:rPr>
-          <w:rStyle w:val="Extranjerismo"/>
-          <w:lang w:val="es-CO"/>
-        </w:rPr>
-        <w:t xml:space="preserve"> </w:t>
-      </w:r>
-      <w:proofErr w:type="spellStart"/>
-      <w:r>
-        <w:rPr>
-          <w:rStyle w:val="Extranjerismo"/>
-          <w:lang w:val="es-CO"/>
-        </w:rPr>
-        <w:t>Protocol</w:t>
-      </w:r>
-      <w:proofErr w:type="spellEnd"/>
+        <w:t>Routing Information Protocol</w:t>
+      </w:r>
       <w:r>
         <w:rPr>
           <w:rStyle w:val="Extranjerismo"/>
@@ -6127,74 +5831,38 @@
       <w:r>
         <w:t>“</w:t>
       </w:r>
-      <w:proofErr w:type="spellStart"/>
       <w:r>
         <w:rPr>
           <w:rStyle w:val="Extranjerismo"/>
           <w:lang w:val="es-CO"/>
         </w:rPr>
-        <w:t>Protocol</w:t>
-      </w:r>
-      <w:proofErr w:type="spellEnd"/>
+        <w:t>Protocol Version</w:t>
+      </w:r>
       <w:r>
         <w:rPr>
           <w:rStyle w:val="Extranjerismo"/>
           <w:lang w:val="es-CO"/>
         </w:rPr>
-        <w:t xml:space="preserve"> </w:t>
-      </w:r>
-      <w:proofErr w:type="spellStart"/>
+        <w:t>”</w:t>
+      </w:r>
+      <w:r>
+        <w:t xml:space="preserve"> 4 (IPv4), conocido como el sistema de identificación que usa Internet para enviar información entre los dispositivos, maneja direcciones de 32 bits con hasta 12 caracteres, en cuatro bloques de 3 caracteres, cada bloque. El (DNS) los convierte en nombres de dominio como 1and1.es. ajustando todos los dígitos.</w:t>
+      </w:r>
+    </w:p>
+    <w:p>
+      <w:r>
+        <w:t xml:space="preserve"> Por otra parte, está el Internet </w:t>
+      </w:r>
+      <w:r>
+        <w:t>“</w:t>
+      </w:r>
       <w:r>
         <w:rPr>
           <w:rStyle w:val="Extranjerismo"/>
           <w:lang w:val="es-CO"/>
         </w:rPr>
-        <w:t>Version</w:t>
-      </w:r>
-      <w:proofErr w:type="spellEnd"/>
-      <w:r>
-        <w:rPr>
-          <w:rStyle w:val="Extranjerismo"/>
-          <w:lang w:val="es-CO"/>
-        </w:rPr>
-        <w:t>”</w:t>
-      </w:r>
-      <w:r>
-        <w:t xml:space="preserve"> 4 (IPv4), conocido como el sistema de identificación que usa Internet para enviar información entre los dispositivos, maneja direcciones de 32 bits con hasta 12 caracteres, en cuatro bloques de 3 caracteres, cada bloque. El (DNS) los convierte en nombres de dominio como 1and1.es. ajustando todos los dígitos.</w:t>
-      </w:r>
-    </w:p>
-    <w:p>
-      <w:r>
-        <w:t xml:space="preserve"> Por otra parte, está el Internet </w:t>
-      </w:r>
-      <w:r>
-        <w:t>“</w:t>
-      </w:r>
-      <w:proofErr w:type="spellStart"/>
-      <w:r>
-        <w:rPr>
-          <w:rStyle w:val="Extranjerismo"/>
-          <w:lang w:val="es-CO"/>
-        </w:rPr>
-        <w:t>Protocol</w:t>
-      </w:r>
-      <w:proofErr w:type="spellEnd"/>
-      <w:r>
-        <w:rPr>
-          <w:rStyle w:val="Extranjerismo"/>
-          <w:lang w:val="es-CO"/>
-        </w:rPr>
-        <w:t xml:space="preserve"> </w:t>
-      </w:r>
-      <w:proofErr w:type="spellStart"/>
-      <w:r>
-        <w:rPr>
-          <w:rStyle w:val="Extranjerismo"/>
-          <w:lang w:val="es-CO"/>
-        </w:rPr>
-        <w:t>Version</w:t>
-      </w:r>
-      <w:proofErr w:type="spellEnd"/>
+        <w:t>Protocol Version</w:t>
+      </w:r>
       <w:r>
         <w:rPr>
           <w:rStyle w:val="Extranjerismo"/>
@@ -6308,7 +5976,6 @@
       <w:r>
         <w:t>“</w:t>
       </w:r>
-      <w:proofErr w:type="spellStart"/>
       <w:r>
         <w:rPr>
           <w:rStyle w:val="Extranjerismo"/>
@@ -6316,7 +5983,6 @@
         </w:rPr>
         <w:t>backbone</w:t>
       </w:r>
-      <w:proofErr w:type="spellEnd"/>
       <w:r>
         <w:rPr>
           <w:rStyle w:val="Extranjerismo"/>
@@ -6365,7 +6031,6 @@
       <w:r>
         <w:t>“</w:t>
       </w:r>
-      <w:proofErr w:type="spellStart"/>
       <w:r>
         <w:rPr>
           <w:rStyle w:val="Extranjerismo"/>
@@ -6373,7 +6038,6 @@
         </w:rPr>
         <w:t>router</w:t>
       </w:r>
-      <w:proofErr w:type="spellEnd"/>
       <w:r>
         <w:rPr>
           <w:rStyle w:val="Extranjerismo"/>
@@ -6422,18 +6086,15 @@
     </w:p>
     <w:p>
       <w:pPr>
-        <w:ind w:firstLine="708"/>
-        <w:jc w:val="center"/>
-      </w:pPr>
-      <w:r>
-        <w:rPr>
-          <w:noProof/>
-        </w:rPr>
+        <w:pStyle w:val="Prrafodelista"/>
+        <w:ind w:left="142" w:firstLine="0"/>
+      </w:pPr>
+      <w:r>
         <w:drawing>
-          <wp:inline distT="0" distB="0" distL="0" distR="0" wp14:anchorId="53A79E97" wp14:editId="18F6AA35">
-            <wp:extent cx="4661697" cy="1858159"/>
-            <wp:effectExtent l="0" t="0" r="5715" b="8890"/>
-            <wp:docPr id="25" name="Imagen 25" descr="Muestra cuadro conceptual de las ventajas y desventajas enrutamiento IP Estatico"/>
+          <wp:inline distT="0" distB="0" distL="0" distR="0" wp14:anchorId="71AEABFE" wp14:editId="7B2D659F">
+            <wp:extent cx="6332220" cy="1766570"/>
+            <wp:effectExtent l="0" t="0" r="0" b="5080"/>
+            <wp:docPr id="2091217591" name="Imagen 1" descr="Muestra cuadro conceptual de las ventajas y desventajas enrutamiento IP Estatico"/>
             <wp:cNvGraphicFramePr>
               <a:graphicFrameLocks xmlns:a="http://schemas.openxmlformats.org/drawingml/2006/main" noChangeAspect="1"/>
             </wp:cNvGraphicFramePr>
@@ -6441,33 +6102,23 @@
               <a:graphicData uri="http://schemas.openxmlformats.org/drawingml/2006/picture">
                 <pic:pic xmlns:pic="http://schemas.openxmlformats.org/drawingml/2006/picture">
                   <pic:nvPicPr>
-                    <pic:cNvPr id="25" name="Imagen 25" descr="Muestra cuadro conceptual de las ventajas y desventajas enrutamiento IP Estatico"/>
-                    <pic:cNvPicPr>
-                      <a:picLocks noChangeAspect="1" noChangeArrowheads="1"/>
-                    </pic:cNvPicPr>
+                    <pic:cNvPr id="2091217591" name="Imagen 1" descr="Muestra cuadro conceptual de las ventajas y desventajas enrutamiento IP Estatico"/>
+                    <pic:cNvPicPr/>
                   </pic:nvPicPr>
                   <pic:blipFill>
-                    <a:blip r:embed="rId15">
-                      <a:extLst>
-                        <a:ext uri="{28A0092B-C50C-407E-A947-70E740481C1C}">
-                          <a14:useLocalDpi xmlns:a14="http://schemas.microsoft.com/office/drawing/2010/main" val="0"/>
-                        </a:ext>
-                      </a:extLst>
-                    </a:blip>
-                    <a:srcRect/>
+                    <a:blip r:embed="rId15"/>
                     <a:stretch>
                       <a:fillRect/>
                     </a:stretch>
                   </pic:blipFill>
-                  <pic:spPr bwMode="auto">
+                  <pic:spPr>
                     <a:xfrm>
                       <a:off x="0" y="0"/>
-                      <a:ext cx="4682481" cy="1866444"/>
+                      <a:ext cx="6332220" cy="1766570"/>
                     </a:xfrm>
                     <a:prstGeom prst="rect">
                       <a:avLst/>
                     </a:prstGeom>
-                    <a:noFill/>
                   </pic:spPr>
                 </pic:pic>
               </a:graphicData>
@@ -6514,7 +6165,10 @@
         </w:rPr>
       </w:pPr>
       <w:r>
-        <w:t>Suele ser muy segura debido a que es configurada manualmente.</w:t>
+        <w:t>Es</w:t>
+      </w:r>
+      <w:r>
+        <w:t xml:space="preserve"> muy segura debido a que es configurada manualmente.</w:t>
       </w:r>
     </w:p>
     <w:p>
@@ -6555,7 +6209,10 @@
         </w:rPr>
       </w:pPr>
       <w:r>
-        <w:t>Consume muy pocos recursos de sistema y la banda ancha.</w:t>
+        <w:t xml:space="preserve">Agota </w:t>
+      </w:r>
+      <w:r>
+        <w:t>muy pocos recursos de sistema y la banda ancha.</w:t>
       </w:r>
     </w:p>
     <w:p>
@@ -6583,7 +6240,10 @@
         </w:numPr>
       </w:pPr>
       <w:r>
-        <w:t>Requiere mantenimiento constante por parte del administrador</w:t>
+        <w:t>Necesita</w:t>
+      </w:r>
+      <w:r>
+        <w:t xml:space="preserve"> mantenimiento constante</w:t>
       </w:r>
     </w:p>
     <w:p>
@@ -6595,7 +6255,13 @@
         </w:numPr>
       </w:pPr>
       <w:r>
-        <w:t>Su manejo en redes grandes suele ser muy complejo y requiere mucho tiempo</w:t>
+        <w:t>Su</w:t>
+      </w:r>
+      <w:r>
+        <w:t>utilización</w:t>
+      </w:r>
+      <w:r>
+        <w:t xml:space="preserve"> en redes grandes suele ser muy complejo y requiere mucho tiempo</w:t>
       </w:r>
     </w:p>
     <w:p>
@@ -6640,7 +6306,6 @@
       <w:r>
         <w:t>“</w:t>
       </w:r>
-      <w:proofErr w:type="spellStart"/>
       <w:r>
         <w:rPr>
           <w:rStyle w:val="Extranjerismo"/>
@@ -6648,7 +6313,6 @@
         </w:rPr>
         <w:t>routers</w:t>
       </w:r>
-      <w:proofErr w:type="spellEnd"/>
       <w:r>
         <w:rPr>
           <w:rStyle w:val="Extranjerismo"/>
@@ -6662,21 +6326,12 @@
       <w:r>
         <w:t>“</w:t>
       </w:r>
-      <w:proofErr w:type="spellStart"/>
       <w:r>
         <w:rPr>
           <w:rStyle w:val="Extranjerismo"/>
           <w:lang w:val="es-CO"/>
         </w:rPr>
-        <w:t>routers</w:t>
-      </w:r>
-      <w:proofErr w:type="spellEnd"/>
-      <w:r>
-        <w:rPr>
-          <w:rStyle w:val="Extranjerismo"/>
-          <w:lang w:val="es-CO"/>
-        </w:rPr>
-        <w:t>”</w:t>
+        <w:t>routers”</w:t>
       </w:r>
       <w:r>
         <w:t xml:space="preserve"> utilizan el concepto de métrica. No se requiere mantener manualmente las tablas de rutas.</w:t>
@@ -6684,18 +6339,14 @@
     </w:p>
     <w:p>
       <w:pPr>
-        <w:ind w:left="1069" w:firstLine="0"/>
-        <w:jc w:val="center"/>
-      </w:pPr>
-      <w:r>
-        <w:rPr>
-          <w:noProof/>
-        </w:rPr>
+        <w:ind w:left="709" w:firstLine="0"/>
+      </w:pPr>
+      <w:r>
         <w:drawing>
-          <wp:inline distT="0" distB="0" distL="0" distR="0" wp14:anchorId="10DCBB5A" wp14:editId="45BCC88A">
-            <wp:extent cx="4987148" cy="2155285"/>
-            <wp:effectExtent l="0" t="0" r="4445" b="0"/>
-            <wp:docPr id="27" name="Imagen 27" descr="Muestra cuadro conceptual de las ventajas y desventajas enrutamiento IP Dinamico"/>
+          <wp:inline distT="0" distB="0" distL="0" distR="0" wp14:anchorId="12192A9B" wp14:editId="40FE7CFC">
+            <wp:extent cx="6332220" cy="1592580"/>
+            <wp:effectExtent l="0" t="0" r="0" b="7620"/>
+            <wp:docPr id="1058197641" name="Imagen 1" descr="Muestra cuadro conceptual de las ventajas y desventajas enrutamiento IP Dinamico"/>
             <wp:cNvGraphicFramePr>
               <a:graphicFrameLocks xmlns:a="http://schemas.openxmlformats.org/drawingml/2006/main" noChangeAspect="1"/>
             </wp:cNvGraphicFramePr>
@@ -6703,33 +6354,23 @@
               <a:graphicData uri="http://schemas.openxmlformats.org/drawingml/2006/picture">
                 <pic:pic xmlns:pic="http://schemas.openxmlformats.org/drawingml/2006/picture">
                   <pic:nvPicPr>
-                    <pic:cNvPr id="27" name="Imagen 27" descr="Muestra cuadro conceptual de las ventajas y desventajas enrutamiento IP Dinamico"/>
-                    <pic:cNvPicPr>
-                      <a:picLocks noChangeAspect="1" noChangeArrowheads="1"/>
-                    </pic:cNvPicPr>
+                    <pic:cNvPr id="1058197641" name="Imagen 1" descr="Muestra cuadro conceptual de las ventajas y desventajas enrutamiento IP Dinamico"/>
+                    <pic:cNvPicPr/>
                   </pic:nvPicPr>
                   <pic:blipFill>
-                    <a:blip r:embed="rId16">
-                      <a:extLst>
-                        <a:ext uri="{28A0092B-C50C-407E-A947-70E740481C1C}">
-                          <a14:useLocalDpi xmlns:a14="http://schemas.microsoft.com/office/drawing/2010/main" val="0"/>
-                        </a:ext>
-                      </a:extLst>
-                    </a:blip>
-                    <a:srcRect/>
+                    <a:blip r:embed="rId16"/>
                     <a:stretch>
                       <a:fillRect/>
                     </a:stretch>
                   </pic:blipFill>
-                  <pic:spPr bwMode="auto">
+                  <pic:spPr>
                     <a:xfrm>
                       <a:off x="0" y="0"/>
-                      <a:ext cx="4994680" cy="2158540"/>
+                      <a:ext cx="6332220" cy="1592580"/>
                     </a:xfrm>
                     <a:prstGeom prst="rect">
                       <a:avLst/>
                     </a:prstGeom>
-                    <a:noFill/>
                   </pic:spPr>
                 </pic:pic>
               </a:graphicData>
@@ -6740,6 +6381,12 @@
     </w:p>
     <w:p>
       <w:pPr>
+        <w:ind w:left="1069" w:firstLine="0"/>
+        <w:jc w:val="center"/>
+      </w:pPr>
+    </w:p>
+    <w:p>
+      <w:pPr>
         <w:ind w:left="708"/>
         <w:rPr>
           <w:b/>
@@ -6768,7 +6415,10 @@
         </w:rPr>
       </w:pPr>
       <w:r>
-        <w:t>Tiempo de mantenimiento se reduce notablemente.</w:t>
+        <w:t>Se reduce notablemente su mantenimiento</w:t>
+      </w:r>
+      <w:r>
+        <w:t>.</w:t>
       </w:r>
     </w:p>
     <w:p>
@@ -6785,7 +6435,25 @@
         </w:rPr>
       </w:pPr>
       <w:r>
-        <w:t>Es eficaz tanto en redes grandes como pequeñas</w:t>
+        <w:t>Es efic</w:t>
+      </w:r>
+      <w:r>
+        <w:t>iente</w:t>
+      </w:r>
+      <w:r>
+        <w:t xml:space="preserve"> </w:t>
+      </w:r>
+      <w:r>
+        <w:t>para las</w:t>
+      </w:r>
+      <w:r>
+        <w:t xml:space="preserve"> redes grandes </w:t>
+      </w:r>
+      <w:r>
+        <w:t>y para</w:t>
+      </w:r>
+      <w:r>
+        <w:t xml:space="preserve"> pequeñas</w:t>
       </w:r>
     </w:p>
     <w:p>
@@ -6802,7 +6470,7 @@
         </w:rPr>
       </w:pPr>
       <w:r>
-        <w:t>Es escalable, lo que reduce el trabajo del administrador de la red.</w:t>
+        <w:t>Reduce el trabajo del administrador de la red ya que es escalable</w:t>
       </w:r>
     </w:p>
     <w:p>
@@ -6831,7 +6499,7 @@
         <w:ind w:left="1985"/>
       </w:pPr>
       <w:r>
-        <w:t>Su nivel de seguridad es mucho menor al de un enrutamiento estático</w:t>
+        <w:t>Es cuestión de seguridad su nivel es menor en cuanto estático</w:t>
       </w:r>
     </w:p>
     <w:p>
@@ -6844,7 +6512,16 @@
         <w:ind w:left="1985"/>
       </w:pPr>
       <w:r>
-        <w:t>Se requiere, por parte del administrador, conocimientos complejos sobre enrutamiento dinámico.</w:t>
+        <w:t>El</w:t>
+      </w:r>
+      <w:r>
+        <w:t xml:space="preserve"> </w:t>
+      </w:r>
+      <w:r>
+        <w:t xml:space="preserve">administrador, requiere </w:t>
+      </w:r>
+      <w:r>
+        <w:t>conocimientos complejos sobre enrutamiento dinámico.</w:t>
       </w:r>
     </w:p>
     <w:p>
@@ -6857,35 +6534,24 @@
         <w:ind w:left="1985"/>
       </w:pPr>
       <w:r>
-        <w:t xml:space="preserve">Consume muchos recursos de </w:t>
+        <w:t>Gasta</w:t>
+      </w:r>
+      <w:r>
+        <w:t xml:space="preserve"> muchos recursos de </w:t>
       </w:r>
       <w:r>
         <w:t>“</w:t>
       </w:r>
-      <w:proofErr w:type="spellStart"/>
       <w:r>
         <w:rPr>
           <w:rStyle w:val="Extranjerismo"/>
           <w:lang w:val="es-CO"/>
         </w:rPr>
-        <w:t>router</w:t>
-      </w:r>
-      <w:proofErr w:type="spellEnd"/>
-      <w:r>
-        <w:rPr>
-          <w:rStyle w:val="Extranjerismo"/>
-          <w:lang w:val="es-CO"/>
-        </w:rPr>
-        <w:t>”</w:t>
-      </w:r>
-      <w:r>
-        <w:t>, así como banda ancha (Esto dependerá del tipo de protocolo que se suela usar.</w:t>
-      </w:r>
-    </w:p>
-    <w:p>
-      <w:pPr>
-        <w:pStyle w:val="Ttulo1"/>
-      </w:pPr>
+        <w:t>router”</w:t>
+      </w:r>
+      <w:r>
+        <w:t>, así como banda ancha (</w:t>
+      </w:r>
       <w:bookmarkStart w:id="9" w:name="_Toc152062580"/>
       <w:r>
         <w:t>Normatividad y estándares: ciberseguridad</w:t>
@@ -6920,185 +6586,14 @@
         <w:t>La legislación (Artículo 8 de la Ley 21/1992 de Industria)</w:t>
       </w:r>
     </w:p>
-    <w:p/>
-    <w:p>
-      <w:r>
-        <w:t xml:space="preserve">Para profundizar y afianzar en aspectos importantes relativos a normatividad y estándares, visite el </w:t>
-      </w:r>
-      <w:r>
-        <w:t>video</w:t>
-      </w:r>
-      <w:r>
-        <w:t xml:space="preserve"> que se presenta a continuación. Haga un estudio consciente de todos los elementos que allí se muestran.</w:t>
-      </w:r>
-    </w:p>
-    <w:p/>
-    <w:p/>
-    <w:p/>
-    <w:p/>
-    <w:p/>
-    <w:p/>
-    <w:p/>
-    <w:p/>
-    <w:p>
-      <w:pPr>
-        <w:pStyle w:val="Video"/>
-      </w:pPr>
-      <w:r>
-        <w:t xml:space="preserve"> </w:t>
-      </w:r>
-      <w:r>
-        <w:t>Practicas e implementación de la ciberseguridad</w:t>
-      </w:r>
-    </w:p>
-    <w:p>
-      <w:pPr>
-        <w:ind w:right="49" w:firstLine="0"/>
-        <w:jc w:val="center"/>
-      </w:pPr>
-      <w:r>
-        <w:rPr>
-          <w:noProof/>
-        </w:rPr>
-        <w:drawing>
-          <wp:inline distT="0" distB="0" distL="0" distR="0" wp14:anchorId="426B29EB" wp14:editId="19853E08">
-            <wp:extent cx="4364783" cy="3278437"/>
-            <wp:effectExtent l="0" t="0" r="0" b="0"/>
-            <wp:docPr id="29" name="Imagen 29" descr="muestra miniatura de video"/>
-            <wp:cNvGraphicFramePr>
-              <a:graphicFrameLocks xmlns:a="http://schemas.openxmlformats.org/drawingml/2006/main" noChangeAspect="1"/>
-            </wp:cNvGraphicFramePr>
-            <a:graphic xmlns:a="http://schemas.openxmlformats.org/drawingml/2006/main">
-              <a:graphicData uri="http://schemas.openxmlformats.org/drawingml/2006/picture">
-                <pic:pic xmlns:pic="http://schemas.openxmlformats.org/drawingml/2006/picture">
-                  <pic:nvPicPr>
-                    <pic:cNvPr id="29" name="Imagen 29" descr="muestra miniatura de video"/>
-                    <pic:cNvPicPr>
-                      <a:picLocks noChangeAspect="1" noChangeArrowheads="1"/>
-                    </pic:cNvPicPr>
-                  </pic:nvPicPr>
-                  <pic:blipFill>
-                    <a:blip r:embed="rId17">
-                      <a:extLst>
-                        <a:ext uri="{28A0092B-C50C-407E-A947-70E740481C1C}">
-                          <a14:useLocalDpi xmlns:a14="http://schemas.microsoft.com/office/drawing/2010/main" val="0"/>
-                        </a:ext>
-                      </a:extLst>
-                    </a:blip>
-                    <a:srcRect/>
-                    <a:stretch>
-                      <a:fillRect/>
-                    </a:stretch>
-                  </pic:blipFill>
-                  <pic:spPr bwMode="auto">
-                    <a:xfrm>
-                      <a:off x="0" y="0"/>
-                      <a:ext cx="4369832" cy="3282230"/>
-                    </a:xfrm>
-                    <a:prstGeom prst="rect">
-                      <a:avLst/>
-                    </a:prstGeom>
-                    <a:noFill/>
-                    <a:ln>
-                      <a:noFill/>
-                    </a:ln>
-                  </pic:spPr>
-                </pic:pic>
-              </a:graphicData>
-            </a:graphic>
-          </wp:inline>
-        </w:drawing>
-      </w:r>
-    </w:p>
     <w:p>
       <w:pPr>
         <w:ind w:firstLine="0"/>
-        <w:jc w:val="center"/>
-        <w:rPr>
-          <w:b/>
-          <w:bCs/>
-          <w:i/>
-          <w:iCs/>
-        </w:rPr>
-      </w:pPr>
-      <w:hyperlink r:id="rId18" w:history="1">
-        <w:r>
-          <w:rPr>
-            <w:rStyle w:val="Hipervnculo"/>
-            <w:b/>
-          </w:rPr>
-          <w:t>Enlace de reproducción del video</w:t>
-        </w:r>
-      </w:hyperlink>
-    </w:p>
-    <w:tbl>
-      <w:tblPr>
-        <w:tblStyle w:val="Tablaconcuadrcula"/>
-        <w:tblW w:w="0" w:type="auto"/>
-        <w:tblLook w:val="04A0" w:firstRow="1" w:lastRow="0" w:firstColumn="1" w:lastColumn="0" w:noHBand="0" w:noVBand="1"/>
-      </w:tblPr>
-      <w:tblGrid>
-        <w:gridCol w:w="9962"/>
-      </w:tblGrid>
-      <w:tr>
-        <w:tc>
-          <w:tcPr>
-            <w:tcW w:w="9962" w:type="dxa"/>
-          </w:tcPr>
-          <w:p>
-            <w:pPr>
-              <w:ind w:firstLine="0"/>
-              <w:jc w:val="center"/>
-              <w:rPr>
-                <w:b/>
-              </w:rPr>
-            </w:pPr>
-            <w:r>
-              <w:rPr>
-                <w:b/>
-              </w:rPr>
-              <w:t xml:space="preserve">Síntesis del video: </w:t>
-            </w:r>
-            <w:r>
-              <w:rPr>
-                <w:b/>
-              </w:rPr>
-              <w:t>Practicas e implementación de la ciberseguridad</w:t>
-            </w:r>
-          </w:p>
-        </w:tc>
-      </w:tr>
-      <w:tr>
-        <w:tc>
-          <w:tcPr>
-            <w:tcW w:w="9962" w:type="dxa"/>
-          </w:tcPr>
-          <w:p>
-            <w:r>
-              <w:t xml:space="preserve">Las industrias involucradas en el ciberespacio se han preocupado por </w:t>
-            </w:r>
-            <w:r>
-              <w:t>estudiar sobre la ciberseguridad como resultado de ello diferentes entidades han abogado por el análisis desde un punto de vista metodológico para lograr el establecimiento de procesos y técnicas que garanticen la ciberseguridad en las empresas. Existen entidades encargadas de elaborar la normatividad de nivel técnico las cuales apoyadas en equipos para la definición de estándares permite establecer un marco de trabajo.</w:t>
-            </w:r>
-          </w:p>
-          <w:p>
-            <w:pPr>
-              <w:rPr>
-                <w:lang w:val="es-419"/>
-              </w:rPr>
-            </w:pPr>
-            <w:r>
-              <w:rPr>
-                <w:lang w:val="es-419"/>
-              </w:rPr>
-              <w:t>La Organización Internacional de Normalización (ISO) es la encargada de crear estándares internacionales esta conformada por varias organizaciones internacionales de normalización para promover el uso de derivativos industriales y comerciales a nivel mundial, la Information Systems Audit and Control Association ISACA) es una asociación de orden internacional creada para apoyar y patrocinar el desarrollo de tecnologías técnicas y certificaciones enfocadas en actividades de autitoria y control en sistemas de información, el Comité Consultivo Internacional Telegrafico Y Telefónico  (CCITT), promueve las recomendaciones técnicas sobre aspectos telefónicos, telegráficos e interfaces de comunicación de datos, el National Institute of Standards and Technology (NIST) tiene como objetivo promover la innovación y la competencia mediante avances en metrología, normas y tecnología para mejorar la estabilidad económica y la calidad de vida</w:t>
-            </w:r>
-          </w:p>
-          <w:p/>
-        </w:tc>
-      </w:tr>
-    </w:tbl>
-    <w:p/>
+      </w:pPr>
+      <w:r>
+        <w:t>Para profundizar y afianzar en aspectos importantes relativos a normatividad y estándares, visite el recurso que se presenta a continuación. Haga un estudio consciente de todos los elementos que allí se muestran.</w:t>
+      </w:r>
+    </w:p>
     <w:p>
       <w:pPr>
         <w:rPr>
@@ -7770,15 +7265,7 @@
         <w:t>Técnico</w:t>
       </w:r>
       <w:r>
-        <w:t xml:space="preserve">: se relaciona mucho con su nombre ya que son proyectos con un contenido técnico significativo. Por ejemplo, </w:t>
-      </w:r>
-      <w:proofErr w:type="spellStart"/>
-      <w:r>
-        <w:t>securizar</w:t>
-      </w:r>
-      <w:proofErr w:type="spellEnd"/>
-      <w:r>
-        <w:t xml:space="preserve"> la página web corporativa.</w:t>
+        <w:t>: se relaciona mucho con su nombre ya que son proyectos con un contenido técnico significativo. Por ejemplo, securizar la página web corporativa.</w:t>
       </w:r>
     </w:p>
     <w:p>
@@ -8099,15 +7586,7 @@
     </w:p>
     <w:p>
       <w:r>
-        <w:t xml:space="preserve">En la actualidad, el amplio uso de las tecnologías y la cantidad en aumento de usuarios en las redes y los sistemas ha favorecido la implantación de los delitos informáticos, es decir, todas aquellas acciones gravemente engañosas y de fraude que pueden cometerse en los ámbitos digitales y </w:t>
-      </w:r>
-      <w:proofErr w:type="spellStart"/>
-      <w:r>
-        <w:t>on</w:t>
-      </w:r>
-      <w:proofErr w:type="spellEnd"/>
-      <w:r>
-        <w:t xml:space="preserve"> line</w:t>
+        <w:t>En la actualidad, el amplio uso de las tecnologías y la cantidad en aumento de usuarios en las redes y los sistemas ha favorecido la implantación de los delitos informáticos, es decir, todas aquellas acciones gravemente engañosas y de fraude que pueden cometerse en los ámbitos digitales y on line</w:t>
       </w:r>
       <w:r>
         <w:t xml:space="preserve"> </w:t>
@@ -8231,11 +7710,6 @@
       </w:r>
     </w:p>
     <w:p>
-      <w:pPr>
-        <w:rPr>
-          <w:lang w:val="es-419"/>
-        </w:rPr>
-      </w:pPr>
       <w:r>
         <w:t>Los activos de información se clasifican, generalmente, en activos de prioridad alta, media y baja; de esta manera se establece cuáles se deben tratar con prelación.</w:t>
       </w:r>
@@ -8253,10 +7727,10 @@
           <w:b/>
           <w:bCs/>
         </w:rPr>
-        <w:t>Baja</w:t>
-      </w:r>
-      <w:r>
-        <w:t>: se considera baja cuando la clasificación de la información en todas sus propiedades es baja.</w:t>
+        <w:t>Alta</w:t>
+      </w:r>
+      <w:r>
+        <w:t>: se determina cuando la clasificación es de dos, en todas las propiedades (confidencialidad, integridad, disponibilidad).</w:t>
       </w:r>
     </w:p>
     <w:p>
@@ -8291,16 +7765,12 @@
           <w:b/>
           <w:bCs/>
         </w:rPr>
-        <w:t>Alta</w:t>
-      </w:r>
-      <w:r>
-        <w:t>: s</w:t>
-      </w:r>
-      <w:r>
-        <w:t>e determina cuando la clasificación es de dos, en todas las propiedades (confidencialidad, integridad, disponibilidad).</w:t>
-      </w:r>
-    </w:p>
-    <w:p/>
+        <w:t>Baja</w:t>
+      </w:r>
+      <w:r>
+        <w:t>: se considera baja cuando la clasificación de la información en todas sus propiedades es baja.</w:t>
+      </w:r>
+    </w:p>
     <w:p>
       <w:pPr>
         <w:pStyle w:val="Ttulo2"/>
@@ -8311,7 +7781,6 @@
       </w:r>
       <w:bookmarkEnd w:id="15"/>
     </w:p>
-    <w:p/>
     <w:p>
       <w:r>
         <w:t>Los activos de información presentan características diferentes según el estado, la materia, los niveles de confidencialidad, la integridad y la disponibilidad.</w:t>
@@ -8348,7 +7817,7 @@
                     </pic:cNvPicPr>
                   </pic:nvPicPr>
                   <pic:blipFill>
-                    <a:blip r:embed="rId19">
+                    <a:blip r:embed="rId17">
                       <a:extLst>
                         <a:ext uri="{28A0092B-C50C-407E-A947-70E740481C1C}">
                           <a14:useLocalDpi xmlns:a14="http://schemas.microsoft.com/office/drawing/2010/main" val="0"/>
@@ -8385,21 +7854,12 @@
           <w:numId w:val="27"/>
         </w:numPr>
       </w:pPr>
-      <w:proofErr w:type="spellStart"/>
-      <w:r>
-        <w:rPr>
-          <w:b/>
-          <w:bCs/>
-        </w:rPr>
-        <w:t>Subestado</w:t>
-      </w:r>
-      <w:proofErr w:type="spellEnd"/>
-      <w:r>
-        <w:rPr>
-          <w:b/>
-          <w:bCs/>
-        </w:rPr>
-        <w:t xml:space="preserve"> de autentificación: </w:t>
+      <w:r>
+        <w:rPr>
+          <w:b/>
+          <w:bCs/>
+        </w:rPr>
+        <w:t xml:space="preserve">Subestado de autentificación: </w:t>
       </w:r>
       <w:r>
         <w:t>p</w:t>
@@ -8419,21 +7879,12 @@
           <w:numId w:val="27"/>
         </w:numPr>
       </w:pPr>
-      <w:proofErr w:type="spellStart"/>
-      <w:r>
-        <w:rPr>
-          <w:b/>
-          <w:bCs/>
-        </w:rPr>
-        <w:t>Subestado</w:t>
-      </w:r>
-      <w:proofErr w:type="spellEnd"/>
-      <w:r>
-        <w:rPr>
-          <w:b/>
-          <w:bCs/>
-        </w:rPr>
-        <w:t xml:space="preserve"> de confidencialidad</w:t>
+      <w:r>
+        <w:rPr>
+          <w:b/>
+          <w:bCs/>
+        </w:rPr>
+        <w:t>Subestado de confidencialidad</w:t>
       </w:r>
       <w:r>
         <w:rPr>
@@ -8464,21 +7915,12 @@
           <w:bCs/>
         </w:rPr>
       </w:pPr>
-      <w:proofErr w:type="spellStart"/>
-      <w:r>
-        <w:rPr>
-          <w:b/>
-          <w:bCs/>
-        </w:rPr>
-        <w:t>Subestado</w:t>
-      </w:r>
-      <w:proofErr w:type="spellEnd"/>
-      <w:r>
-        <w:rPr>
-          <w:b/>
-          <w:bCs/>
-        </w:rPr>
-        <w:t xml:space="preserve"> integridad:</w:t>
+      <w:r>
+        <w:rPr>
+          <w:b/>
+          <w:bCs/>
+        </w:rPr>
+        <w:t>Subestado integridad:</w:t>
       </w:r>
       <w:r>
         <w:t xml:space="preserve"> </w:t>
@@ -8498,21 +7940,12 @@
           <w:numId w:val="27"/>
         </w:numPr>
       </w:pPr>
-      <w:proofErr w:type="spellStart"/>
-      <w:r>
-        <w:rPr>
-          <w:b/>
-          <w:bCs/>
-        </w:rPr>
-        <w:t>Subestado</w:t>
-      </w:r>
-      <w:proofErr w:type="spellEnd"/>
-      <w:r>
-        <w:rPr>
-          <w:b/>
-          <w:bCs/>
-        </w:rPr>
-        <w:t xml:space="preserve"> disponibi</w:t>
+      <w:r>
+        <w:rPr>
+          <w:b/>
+          <w:bCs/>
+        </w:rPr>
+        <w:t>Subestado disponibi</w:t>
       </w:r>
       <w:r>
         <w:rPr>
@@ -8706,15 +8139,7 @@
     </w:p>
     <w:p>
       <w:r>
-        <w:t xml:space="preserve"> Si se realizan técnicas de valoración del estado de seguridad de los activos que se tienen en cuenta para estimar todos los valores, se utilizan según los cuatro </w:t>
-      </w:r>
-      <w:proofErr w:type="spellStart"/>
-      <w:r>
-        <w:t>subestados</w:t>
-      </w:r>
-      <w:proofErr w:type="spellEnd"/>
-      <w:r>
-        <w:t xml:space="preserve"> que se mencionan a continuación (A-C-I-D):</w:t>
+        <w:t xml:space="preserve"> Si se realizan técnicas de valoración del estado de seguridad de los activos que se tienen en cuenta para estimar todos los valores, se utilizan según los cuatro subestados que se mencionan a continuación (A-C-I-D):</w:t>
       </w:r>
     </w:p>
     <w:p>
@@ -8729,21 +8154,12 @@
           <w:bCs/>
         </w:rPr>
       </w:pPr>
-      <w:proofErr w:type="spellStart"/>
-      <w:r>
-        <w:rPr>
-          <w:b/>
-          <w:bCs/>
-        </w:rPr>
-        <w:t>Subestado</w:t>
-      </w:r>
-      <w:proofErr w:type="spellEnd"/>
-      <w:r>
-        <w:rPr>
-          <w:b/>
-          <w:bCs/>
-        </w:rPr>
-        <w:t xml:space="preserve"> Autentificación</w:t>
+      <w:r>
+        <w:rPr>
+          <w:b/>
+          <w:bCs/>
+        </w:rPr>
+        <w:t>Subestado Autentificación</w:t>
       </w:r>
     </w:p>
     <w:p>
@@ -8806,21 +8222,12 @@
           <w:bCs/>
         </w:rPr>
       </w:pPr>
-      <w:proofErr w:type="spellStart"/>
-      <w:r>
-        <w:rPr>
-          <w:b/>
-          <w:bCs/>
-        </w:rPr>
-        <w:t>Subestado</w:t>
-      </w:r>
-      <w:proofErr w:type="spellEnd"/>
-      <w:r>
-        <w:rPr>
-          <w:b/>
-          <w:bCs/>
-        </w:rPr>
-        <w:t xml:space="preserve"> Confidencialidad</w:t>
+      <w:r>
+        <w:rPr>
+          <w:b/>
+          <w:bCs/>
+        </w:rPr>
+        <w:t>Subestado Confidencialidad</w:t>
       </w:r>
     </w:p>
     <w:p>
@@ -8883,21 +8290,12 @@
           <w:bCs/>
         </w:rPr>
       </w:pPr>
-      <w:proofErr w:type="spellStart"/>
-      <w:r>
-        <w:rPr>
-          <w:b/>
-          <w:bCs/>
-        </w:rPr>
-        <w:t>Subestado</w:t>
-      </w:r>
-      <w:proofErr w:type="spellEnd"/>
-      <w:r>
-        <w:rPr>
-          <w:b/>
-          <w:bCs/>
-        </w:rPr>
-        <w:t xml:space="preserve"> Integridad</w:t>
+      <w:r>
+        <w:rPr>
+          <w:b/>
+          <w:bCs/>
+        </w:rPr>
+        <w:t>Subestado Integridad</w:t>
       </w:r>
     </w:p>
     <w:p>
@@ -8960,21 +8358,12 @@
           <w:bCs/>
         </w:rPr>
       </w:pPr>
-      <w:proofErr w:type="spellStart"/>
-      <w:r>
-        <w:rPr>
-          <w:b/>
-          <w:bCs/>
-        </w:rPr>
-        <w:t>Subestado</w:t>
-      </w:r>
-      <w:proofErr w:type="spellEnd"/>
-      <w:r>
-        <w:rPr>
-          <w:b/>
-          <w:bCs/>
-        </w:rPr>
-        <w:t xml:space="preserve"> Disponibilidad</w:t>
+      <w:r>
+        <w:rPr>
+          <w:b/>
+          <w:bCs/>
+        </w:rPr>
+        <w:t>Subestado Disponibilidad</w:t>
       </w:r>
     </w:p>
     <w:p>
@@ -9154,15 +8543,7 @@
     </w:p>
     <w:p>
       <w:r>
-        <w:t xml:space="preserve">El principal tipo de amenaza que tiene el sistema de información de cualquier organización es la amenaza de malware; los programas maliciosos o inseguros son una de las mayores </w:t>
-      </w:r>
-      <w:proofErr w:type="spellStart"/>
-      <w:r>
-        <w:t>ciberamenazas</w:t>
-      </w:r>
-      <w:proofErr w:type="spellEnd"/>
-      <w:r>
-        <w:t xml:space="preserve"> a las que se enfrentan las organizaciones. Dentro del malware se encuentran las siguientes amenazas:</w:t>
+        <w:t>El principal tipo de amenaza que tiene el sistema de información de cualquier organización es la amenaza de malware; los programas maliciosos o inseguros son una de las mayores ciberamenazas a las que se enfrentan las organizaciones. Dentro del malware se encuentran las siguientes amenazas:</w:t>
       </w:r>
     </w:p>
     <w:p>
@@ -9260,7 +8641,6 @@
           <w:numId w:val="35"/>
         </w:numPr>
       </w:pPr>
-      <w:proofErr w:type="spellStart"/>
       <w:r>
         <w:rPr>
           <w:b/>
@@ -9268,7 +8648,6 @@
         </w:rPr>
         <w:t>Ransomware</w:t>
       </w:r>
-      <w:proofErr w:type="spellEnd"/>
       <w:r>
         <w:rPr>
           <w:b/>
@@ -9291,7 +8670,6 @@
           <w:numId w:val="35"/>
         </w:numPr>
       </w:pPr>
-      <w:proofErr w:type="spellStart"/>
       <w:r>
         <w:rPr>
           <w:b/>
@@ -9299,7 +8677,6 @@
         </w:rPr>
         <w:t>Keyloggers</w:t>
       </w:r>
-      <w:proofErr w:type="spellEnd"/>
       <w:r>
         <w:rPr>
           <w:b/>
@@ -9421,15 +8798,7 @@
     <w:p/>
     <w:p>
       <w:r>
-        <w:t>Cuando se habla de ataque por denegación de servicio distribuido (</w:t>
-      </w:r>
-      <w:proofErr w:type="spellStart"/>
-      <w:r>
-        <w:t>DDoS</w:t>
-      </w:r>
-      <w:proofErr w:type="spellEnd"/>
-      <w:r>
-        <w:t>), se logra establecer que este, se genera en el momento en que el servidor recibe demasiadas solicitudes o peticiones de acceso.</w:t>
+        <w:t>Cuando se habla de ataque por denegación de servicio distribuido (DDoS), se logra establecer que este, se genera en el momento en que el servidor recibe demasiadas solicitudes o peticiones de acceso.</w:t>
       </w:r>
     </w:p>
     <w:p>
@@ -9614,15 +8983,7 @@
     <w:p/>
     <w:p>
       <w:r>
-        <w:t xml:space="preserve">Se conocen otras amenazas informáticas que afectan a las empresas como los ataques por Inyección SQL, que afectan a servidores de bases de datos empresariales, red de equipos </w:t>
-      </w:r>
-      <w:proofErr w:type="spellStart"/>
-      <w:r>
-        <w:t>zombies</w:t>
-      </w:r>
-      <w:proofErr w:type="spellEnd"/>
-      <w:r>
-        <w:t>, ataques MITM (</w:t>
+        <w:t>Se conocen otras amenazas informáticas que afectan a las empresas como los ataques por Inyección SQL, que afectan a servidores de bases de datos empresariales, red de equipos zombies, ataques MITM (</w:t>
       </w:r>
       <w:r>
         <w:rPr>
@@ -9697,15 +9058,7 @@
         <w:t>Desde el exterior:</w:t>
       </w:r>
       <w:r>
-        <w:t xml:space="preserve"> son múltiples los tipos y maneras de vulnerabilidades y/o amenazas informáticas. La mayoría de estas amenazas y/o vulnerabilidades, tienen origen en el exterior, como por ejemplo el malware o los ataques </w:t>
-      </w:r>
-      <w:proofErr w:type="spellStart"/>
-      <w:r>
-        <w:t>DDoS</w:t>
-      </w:r>
-      <w:proofErr w:type="spellEnd"/>
-      <w:r>
-        <w:t>.</w:t>
+        <w:t xml:space="preserve"> son múltiples los tipos y maneras de vulnerabilidades y/o amenazas informáticas. La mayoría de estas amenazas y/o vulnerabilidades, tienen origen en el exterior, como por ejemplo el malware o los ataques DDoS.</w:t>
       </w:r>
     </w:p>
     <w:p>
@@ -9809,7 +9162,6 @@
           <w:numId w:val="39"/>
         </w:numPr>
       </w:pPr>
-      <w:proofErr w:type="spellStart"/>
       <w:r>
         <w:rPr>
           <w:b/>
@@ -9817,7 +9169,6 @@
         </w:rPr>
         <w:t>Criptomining</w:t>
       </w:r>
-      <w:proofErr w:type="spellEnd"/>
       <w:r>
         <w:rPr>
           <w:b/>
@@ -9845,17 +9196,8 @@
           <w:b/>
           <w:bCs/>
         </w:rPr>
-        <w:t xml:space="preserve">Ataques </w:t>
-      </w:r>
-      <w:proofErr w:type="spellStart"/>
-      <w:r>
-        <w:rPr>
-          <w:b/>
-          <w:bCs/>
-        </w:rPr>
-        <w:t>DDoS</w:t>
-      </w:r>
-      <w:proofErr w:type="spellEnd"/>
+        <w:t>Ataques DDoS</w:t>
+      </w:r>
       <w:r>
         <w:rPr>
           <w:b/>
@@ -9867,47 +9209,7 @@
         <w:t xml:space="preserve"> e</w:t>
       </w:r>
       <w:r>
-        <w:t xml:space="preserve">l término de </w:t>
-      </w:r>
-      <w:proofErr w:type="spellStart"/>
-      <w:r>
-        <w:t>DDoS</w:t>
-      </w:r>
-      <w:proofErr w:type="spellEnd"/>
-      <w:r>
-        <w:t xml:space="preserve"> se debe a su nombre en inglés (</w:t>
-      </w:r>
-      <w:proofErr w:type="spellStart"/>
-      <w:r>
-        <w:t>Distributed</w:t>
-      </w:r>
-      <w:proofErr w:type="spellEnd"/>
-      <w:r>
-        <w:t xml:space="preserve"> </w:t>
-      </w:r>
-      <w:proofErr w:type="spellStart"/>
-      <w:r>
-        <w:t>Denial</w:t>
-      </w:r>
-      <w:proofErr w:type="spellEnd"/>
-      <w:r>
-        <w:t xml:space="preserve"> </w:t>
-      </w:r>
-      <w:proofErr w:type="spellStart"/>
-      <w:r>
-        <w:t>of</w:t>
-      </w:r>
-      <w:proofErr w:type="spellEnd"/>
-      <w:r>
-        <w:t xml:space="preserve"> </w:t>
-      </w:r>
-      <w:proofErr w:type="spellStart"/>
-      <w:r>
-        <w:t>Service</w:t>
-      </w:r>
-      <w:proofErr w:type="spellEnd"/>
-      <w:r>
-        <w:t>) la cual tiene el objetivo de ejecutar un ataque de denegación de servicio distribuido.</w:t>
+        <w:t>l término de DDoS se debe a su nombre en inglés (Distributed Denial of Service) la cual tiene el objetivo de ejecutar un ataque de denegación de servicio distribuido.</w:t>
       </w:r>
       <w:r>
         <w:t xml:space="preserve"> </w:t>
@@ -9921,7 +9223,6 @@
           <w:numId w:val="39"/>
         </w:numPr>
       </w:pPr>
-      <w:proofErr w:type="spellStart"/>
       <w:r>
         <w:rPr>
           <w:b/>
@@ -9929,7 +9230,6 @@
         </w:rPr>
         <w:t>Ransomware</w:t>
       </w:r>
-      <w:proofErr w:type="spellEnd"/>
       <w:r>
         <w:rPr>
           <w:b/>
@@ -9952,7 +9252,6 @@
           <w:numId w:val="39"/>
         </w:numPr>
       </w:pPr>
-      <w:proofErr w:type="spellStart"/>
       <w:r>
         <w:rPr>
           <w:b/>
@@ -9960,7 +9259,6 @@
         </w:rPr>
         <w:t>Botnets</w:t>
       </w:r>
-      <w:proofErr w:type="spellEnd"/>
       <w:r>
         <w:rPr>
           <w:b/>
@@ -10134,23 +9432,7 @@
         <w:t xml:space="preserve"> s</w:t>
       </w:r>
       <w:r>
-        <w:t xml:space="preserve">e habla del </w:t>
-      </w:r>
-      <w:proofErr w:type="spellStart"/>
-      <w:r>
-        <w:t>ciberespionaje</w:t>
-      </w:r>
-      <w:proofErr w:type="spellEnd"/>
-      <w:r>
-        <w:t xml:space="preserve"> como la gran amenaza de este nivel. El ataque proviene de </w:t>
-      </w:r>
-      <w:proofErr w:type="spellStart"/>
-      <w:r>
-        <w:t>APTs</w:t>
-      </w:r>
-      <w:proofErr w:type="spellEnd"/>
-      <w:r>
-        <w:t>, campañas de malware, interrupción de servicios, compromiso de sistemas de control industrial, incidentes especiales, etc.</w:t>
+        <w:t>e habla del ciberespionaje como la gran amenaza de este nivel. El ataque proviene de APTs, campañas de malware, interrupción de servicios, compromiso de sistemas de control industrial, incidentes especiales, etc.</w:t>
       </w:r>
     </w:p>
     <w:p>
@@ -10270,13 +9552,8 @@
         <w:fldChar w:fldCharType="end"/>
       </w:r>
       <w:bookmarkStart w:id="28" w:name="_Toc152062599"/>
-      <w:proofErr w:type="spellStart"/>
-      <w:r>
-        <w:t>Ethical</w:t>
-      </w:r>
-      <w:proofErr w:type="spellEnd"/>
-      <w:r>
-        <w:t xml:space="preserve"> Hacking</w:t>
+      <w:r>
+        <w:t>Ethical Hacking</w:t>
       </w:r>
       <w:bookmarkEnd w:id="28"/>
     </w:p>
@@ -10329,15 +9606,7 @@
     <w:p/>
     <w:p>
       <w:r>
-        <w:t xml:space="preserve">Dentro del ejercicio del </w:t>
-      </w:r>
-      <w:proofErr w:type="spellStart"/>
-      <w:r>
-        <w:t>ethical</w:t>
-      </w:r>
-      <w:proofErr w:type="spellEnd"/>
-      <w:r>
-        <w:t xml:space="preserve"> hacking, existen tres tipos de pruebas de penetración: caja negra, caja blanca y caja gris.</w:t>
+        <w:t>Dentro del ejercicio del ethical hacking, existen tres tipos de pruebas de penetración: caja negra, caja blanca y caja gris.</w:t>
       </w:r>
     </w:p>
     <w:p>
@@ -10371,15 +9640,7 @@
         <w:t xml:space="preserve"> l</w:t>
       </w:r>
       <w:r>
-        <w:t xml:space="preserve">a caja negra es cuando el </w:t>
-      </w:r>
-      <w:proofErr w:type="spellStart"/>
-      <w:r>
-        <w:t>ethical</w:t>
-      </w:r>
-      <w:proofErr w:type="spellEnd"/>
-      <w:r>
-        <w:t xml:space="preserve"> hacker no tiene información sobre el objetivo o la red. Esta prueba es la mejor para simular un ataque externo e ignora las amenazas internas.</w:t>
+        <w:t>a caja negra es cuando el ethical hacker no tiene información sobre el objetivo o la red. Esta prueba es la mejor para simular un ataque externo e ignora las amenazas internas.</w:t>
       </w:r>
     </w:p>
     <w:p>
@@ -10408,15 +9669,7 @@
         <w:t>l</w:t>
       </w:r>
       <w:r>
-        <w:t xml:space="preserve">a Prueba de caja blanca es lo opuesto a una caja negra. El </w:t>
-      </w:r>
-      <w:proofErr w:type="spellStart"/>
-      <w:r>
-        <w:t>Ethical</w:t>
-      </w:r>
-      <w:proofErr w:type="spellEnd"/>
-      <w:r>
-        <w:t xml:space="preserve"> Hacker tiene pleno conocimiento de la red, los sistemas informáticos y la infraestructura. La prueba de la caja blanca permite una prueba exhaustiva del entorno.</w:t>
+        <w:t>a Prueba de caja blanca es lo opuesto a una caja negra. El Ethical Hacker tiene pleno conocimiento de la red, los sistemas informáticos y la infraestructura. La prueba de la caja blanca permite una prueba exhaustiva del entorno.</w:t>
       </w:r>
     </w:p>
     <w:p>
@@ -10445,15 +9698,7 @@
         <w:t xml:space="preserve"> l</w:t>
       </w:r>
       <w:r>
-        <w:t xml:space="preserve">a Prueba de caja gris, simula una amenaza interna. El </w:t>
-      </w:r>
-      <w:proofErr w:type="spellStart"/>
-      <w:r>
-        <w:t>Ethical</w:t>
-      </w:r>
-      <w:proofErr w:type="spellEnd"/>
-      <w:r>
-        <w:t xml:space="preserve"> Hacker recibe información parcial sobre la red y los sistemas informáticos, como configuraciones de IP, listas de correo electrónico, nombres de computadora u otra información que una persona con información privilegiada tendría de manera realista.</w:t>
+        <w:t>a Prueba de caja gris, simula una amenaza interna. El Ethical Hacker recibe información parcial sobre la red y los sistemas informáticos, como configuraciones de IP, listas de correo electrónico, nombres de computadora u otra información que una persona con información privilegiada tendría de manera realista.</w:t>
       </w:r>
     </w:p>
     <w:p/>
@@ -10519,7 +9764,7 @@
                     </pic:cNvPicPr>
                   </pic:nvPicPr>
                   <pic:blipFill>
-                    <a:blip r:embed="rId20">
+                    <a:blip r:embed="rId18">
                       <a:extLst>
                         <a:ext uri="{28A0092B-C50C-407E-A947-70E740481C1C}">
                           <a14:useLocalDpi xmlns:a14="http://schemas.microsoft.com/office/drawing/2010/main" val="0"/>
@@ -10724,7 +9969,7 @@
                 <w:rStyle w:val="Hipervnculo"/>
               </w:rPr>
             </w:pPr>
-            <w:hyperlink r:id="rId21" w:anchor="iso:std:iso:31000:ed-2:v1:es" w:history="1">
+            <w:hyperlink r:id="rId19" w:anchor="iso:std:iso:31000:ed-2:v1:es" w:history="1">
               <w:r>
                 <w:rPr>
                   <w:rStyle w:val="Hipervnculo"/>
@@ -10805,7 +10050,7 @@
                 <w:rStyle w:val="Hipervnculo"/>
               </w:rPr>
             </w:pPr>
-            <w:hyperlink r:id="rId22" w:history="1">
+            <w:hyperlink r:id="rId20" w:history="1">
               <w:r>
                 <w:rPr>
                   <w:rStyle w:val="Hipervnculo"/>
@@ -10897,7 +10142,7 @@
                 <w:rStyle w:val="Hipervnculo"/>
               </w:rPr>
             </w:pPr>
-            <w:hyperlink r:id="rId23" w:history="1">
+            <w:hyperlink r:id="rId21" w:history="1">
               <w:r>
                 <w:rPr>
                   <w:rStyle w:val="Hipervnculo"/>
@@ -11003,21 +10248,12 @@
       </w:r>
     </w:p>
     <w:p>
-      <w:proofErr w:type="spellStart"/>
-      <w:r>
-        <w:rPr>
-          <w:b/>
-          <w:bCs/>
-        </w:rPr>
-        <w:t>Ethical</w:t>
-      </w:r>
-      <w:proofErr w:type="spellEnd"/>
-      <w:r>
-        <w:rPr>
-          <w:b/>
-          <w:bCs/>
-        </w:rPr>
-        <w:t xml:space="preserve"> hacking: es</w:t>
+      <w:r>
+        <w:rPr>
+          <w:b/>
+          <w:bCs/>
+        </w:rPr>
+        <w:t>Ethical hacking: es</w:t>
       </w:r>
       <w:r>
         <w:t xml:space="preserve"> un proceso que se da al interior de las organizaciones a través del cual se exploran las vulnerabilidades existentes en los sistemas, haciendo pruebas de intrusión, que sirven para verificar y evaluar la seguridad física y lógica de los sistemas de información, redes de computadoras, aplicaciones web, bases de datos, servidores, etc.</w:t>
@@ -11127,7 +10363,7 @@
         </w:rPr>
         <w:t xml:space="preserve"> </w:t>
       </w:r>
-      <w:hyperlink r:id="rId24" w:anchor="toc-trminos-y--ZhqcZz4r" w:history="1">
+      <w:hyperlink r:id="rId22" w:anchor="toc-trminos-y--ZhqcZz4r" w:history="1">
         <w:r>
           <w:rPr>
             <w:rStyle w:val="Hipervnculo"/>
@@ -11153,7 +10389,7 @@
       <w:r>
         <w:t xml:space="preserve">Modelo de referencia OSI. ORACLE. </w:t>
       </w:r>
-      <w:hyperlink r:id="rId25" w:history="1">
+      <w:hyperlink r:id="rId23" w:history="1">
         <w:r>
           <w:rPr>
             <w:rStyle w:val="Hipervnculo"/>
@@ -11169,7 +10405,7 @@
       <w:r>
         <w:t xml:space="preserve">Ministerio de Hacienda y Administraciones Públicas (2012). Metodología de Análisis y Gestión de Riesgos de los Sistemas de Información. </w:t>
       </w:r>
-      <w:hyperlink r:id="rId26" w:history="1">
+      <w:hyperlink r:id="rId24" w:history="1">
         <w:r>
           <w:rPr>
             <w:rStyle w:val="Hipervnculo"/>
@@ -11185,7 +10421,7 @@
       <w:r>
         <w:t xml:space="preserve">Ministerio de Tecnologías de la Información y las Comunicaciones (2017). Guía de transición IPv4 a IPv6 para Colombia. </w:t>
       </w:r>
-      <w:hyperlink r:id="rId27" w:history="1">
+      <w:hyperlink r:id="rId25" w:history="1">
         <w:r>
           <w:rPr>
             <w:rStyle w:val="Hipervnculo"/>
@@ -11201,7 +10437,7 @@
       <w:r>
         <w:t xml:space="preserve">Organización de Estados Americanos (2019). Ciberseguridad marco NIST. Un abordaje integral de la ciberseguridad. </w:t>
       </w:r>
-      <w:hyperlink r:id="rId28" w:history="1">
+      <w:hyperlink r:id="rId26" w:history="1">
         <w:r>
           <w:rPr>
             <w:rStyle w:val="Hipervnculo"/>
@@ -11222,7 +10458,7 @@
       <w:r>
         <w:t xml:space="preserve">Organización Internacional de Normalización (ISO 2013). Seguridad de la información, ciberseguridad y protección de la privacidad (ISO 27001). </w:t>
       </w:r>
-      <w:hyperlink r:id="rId29" w:history="1">
+      <w:hyperlink r:id="rId27" w:history="1">
         <w:r>
           <w:rPr>
             <w:rStyle w:val="Hipervnculo"/>
@@ -11349,13 +10585,8 @@
               <w:pStyle w:val="TextoTablas"/>
             </w:pPr>
             <w:r>
-              <w:t xml:space="preserve">Liliana Victoria Morales </w:t>
-            </w:r>
-            <w:proofErr w:type="spellStart"/>
-            <w:r>
-              <w:t>Gualdrón</w:t>
-            </w:r>
-            <w:proofErr w:type="spellEnd"/>
+              <w:t>Liliana Victoria Morales Gualdrón</w:t>
+            </w:r>
           </w:p>
         </w:tc>
         <w:tc>
@@ -11608,13 +10839,8 @@
             <w:pPr>
               <w:pStyle w:val="TextoTablas"/>
             </w:pPr>
-            <w:proofErr w:type="spellStart"/>
-            <w:r>
-              <w:t>Jhana</w:t>
-            </w:r>
-            <w:proofErr w:type="spellEnd"/>
-            <w:r>
-              <w:t xml:space="preserve"> Johanna Bustillo Ardila</w:t>
+            <w:r>
+              <w:t>Jhana Johanna Bustillo Ardila</w:t>
             </w:r>
           </w:p>
         </w:tc>
@@ -11654,13 +10880,8 @@
             <w:pPr>
               <w:pStyle w:val="TextoTablas"/>
             </w:pPr>
-            <w:proofErr w:type="spellStart"/>
-            <w:r>
-              <w:t>Jhon</w:t>
-            </w:r>
-            <w:proofErr w:type="spellEnd"/>
-            <w:r>
-              <w:t xml:space="preserve"> Jairo Rodríguez Pérez</w:t>
+            <w:r>
+              <w:t>Jhon Jairo Rodríguez Pérez</w:t>
             </w:r>
           </w:p>
         </w:tc>
@@ -11829,19 +11050,9 @@
             <w:pPr>
               <w:pStyle w:val="TextoTablas"/>
             </w:pPr>
-            <w:proofErr w:type="spellStart"/>
-            <w:r>
-              <w:t>Leyson</w:t>
-            </w:r>
-            <w:proofErr w:type="spellEnd"/>
-            <w:r>
-              <w:t xml:space="preserve"> Fabian Castaño </w:t>
-            </w:r>
-            <w:proofErr w:type="spellStart"/>
-            <w:r>
-              <w:t>Perez</w:t>
-            </w:r>
-            <w:proofErr w:type="spellEnd"/>
+            <w:r>
+              <w:t>Leyson Fabian Castaño Perez</w:t>
+            </w:r>
           </w:p>
         </w:tc>
         <w:tc>
@@ -11883,21 +11094,8 @@
             <w:pPr>
               <w:pStyle w:val="TextoTablas"/>
             </w:pPr>
-            <w:proofErr w:type="spellStart"/>
-            <w:r>
-              <w:t>Zuleidy</w:t>
-            </w:r>
-            <w:proofErr w:type="spellEnd"/>
-            <w:r>
-              <w:t xml:space="preserve"> </w:t>
-            </w:r>
-            <w:proofErr w:type="spellStart"/>
-            <w:r>
-              <w:t>Maria</w:t>
-            </w:r>
-            <w:proofErr w:type="spellEnd"/>
-            <w:r>
-              <w:t xml:space="preserve"> Ruiz Torres</w:t>
+            <w:r>
+              <w:t>Zuleidy Maria Ruiz Torres</w:t>
             </w:r>
           </w:p>
         </w:tc>
@@ -11982,13 +11180,8 @@
               <w:pStyle w:val="TextoTablas"/>
             </w:pPr>
             <w:r>
-              <w:t xml:space="preserve">Gilberto Junior Rodríguez </w:t>
-            </w:r>
-            <w:proofErr w:type="spellStart"/>
-            <w:r>
-              <w:t>Rodríguez</w:t>
-            </w:r>
-            <w:proofErr w:type="spellEnd"/>
+              <w:t>Gilberto Junior Rodríguez Rodríguez</w:t>
+            </w:r>
           </w:p>
         </w:tc>
         <w:tc>
@@ -12028,15 +11221,7 @@
               <w:pStyle w:val="TextoTablas"/>
             </w:pPr>
             <w:r>
-              <w:t xml:space="preserve">Jorge Enrique </w:t>
-            </w:r>
-            <w:proofErr w:type="spellStart"/>
-            <w:r>
-              <w:t>Haylock</w:t>
-            </w:r>
-            <w:proofErr w:type="spellEnd"/>
-            <w:r>
-              <w:t xml:space="preserve"> Calderín</w:t>
+              <w:t>Jorge Enrique Haylock Calderín</w:t>
             </w:r>
           </w:p>
         </w:tc>
@@ -12049,13 +11234,8 @@
               <w:pStyle w:val="TextoTablas"/>
             </w:pPr>
             <w:r>
-              <w:t xml:space="preserve">Desarrollo </w:t>
-            </w:r>
-            <w:proofErr w:type="spellStart"/>
-            <w:r>
-              <w:t>front-end</w:t>
-            </w:r>
-            <w:proofErr w:type="spellEnd"/>
+              <w:t>Desarrollo front-end</w:t>
+            </w:r>
           </w:p>
         </w:tc>
         <w:tc>
@@ -12085,13 +11265,8 @@
               <w:pStyle w:val="TextoTablas"/>
             </w:pPr>
             <w:r>
-              <w:t xml:space="preserve">Melina Tatiana Quintero </w:t>
-            </w:r>
-            <w:proofErr w:type="spellStart"/>
-            <w:r>
-              <w:t>Rodriguez</w:t>
-            </w:r>
-            <w:proofErr w:type="spellEnd"/>
+              <w:t>Melina Tatiana Quintero Rodriguez</w:t>
+            </w:r>
           </w:p>
         </w:tc>
         <w:tc>
@@ -12188,15 +11363,7 @@
               <w:pStyle w:val="TextoTablas"/>
             </w:pPr>
             <w:r>
-              <w:t xml:space="preserve">Desarrollo </w:t>
-            </w:r>
-            <w:proofErr w:type="spellStart"/>
-            <w:r>
-              <w:t>fullstack</w:t>
-            </w:r>
-            <w:proofErr w:type="spellEnd"/>
-            <w:r>
-              <w:t xml:space="preserve"> - 2023</w:t>
+              <w:t>Desarrollo fullstack - 2023</w:t>
             </w:r>
           </w:p>
         </w:tc>
@@ -12384,8 +11551,8 @@
       </w:pPr>
     </w:p>
     <w:sectPr>
-      <w:headerReference w:type="default" r:id="rId30"/>
-      <w:footerReference w:type="default" r:id="rId31"/>
+      <w:headerReference w:type="default" r:id="rId28"/>
+      <w:footerReference w:type="default" r:id="rId29"/>
       <w:pgSz w:w="12240" w:h="15840"/>
       <w:pgMar w:top="1701" w:right="1134" w:bottom="1134" w:left="1134" w:header="709" w:footer="737" w:gutter="0"/>
       <w:pgNumType w:start="1"/>
@@ -19085,6 +18252,15 @@
 </file>
 
 <file path=customXml/item1.xml><?xml version="1.0" encoding="utf-8"?>
+<?mso-contentType ?>
+<FormTemplates xmlns="http://schemas.microsoft.com/sharepoint/v3/contenttype/forms">
+  <Display>DocumentLibraryForm</Display>
+  <Edit>DocumentLibraryForm</Edit>
+  <New>DocumentLibraryForm</New>
+</FormTemplates>
+</file>
+
+<file path=customXml/item2.xml><?xml version="1.0" encoding="utf-8"?>
 <ct:contentTypeSchema xmlns:ct="http://schemas.microsoft.com/office/2006/metadata/contentType" xmlns:ma="http://schemas.microsoft.com/office/2006/metadata/properties/metaAttributes" ct:_="" ma:_="" ma:contentTypeName="Documento" ma:contentTypeID="0x01010049282E1EDBE9234EA9E6D38F720E265F" ma:contentTypeVersion="14" ma:contentTypeDescription="Crear nuevo documento." ma:contentTypeScope="" ma:versionID="226e008afbc53e049b8fcacc066a2c59">
   <xsd:schema xmlns:xsd="http://www.w3.org/2001/XMLSchema" xmlns:xs="http://www.w3.org/2001/XMLSchema" xmlns:p="http://schemas.microsoft.com/office/2006/metadata/properties" xmlns:ns2="cb45339b-ced9-4d0d-8f64-77573914d53b" xmlns:ns3="43a3ca16-9c26-4813-b83f-4aec9927b43f" targetNamespace="http://schemas.microsoft.com/office/2006/metadata/properties" ma:root="true" ma:fieldsID="2d89a5d71e5bc1804c98e13db158ff25" ns2:_="" ns3:_="">
     <xsd:import namespace="cb45339b-ced9-4d0d-8f64-77573914d53b"/>
@@ -19313,16 +18489,11 @@
 </ct:contentTypeSchema>
 </file>
 
-<file path=customXml/item2.xml><?xml version="1.0" encoding="utf-8"?>
-<?mso-contentType ?>
-<FormTemplates xmlns="http://schemas.microsoft.com/sharepoint/v3/contenttype/forms">
-  <Display>DocumentLibraryForm</Display>
-  <Edit>DocumentLibraryForm</Edit>
-  <New>DocumentLibraryForm</New>
-</FormTemplates>
+<file path=customXml/item3.xml><?xml version="1.0" encoding="utf-8"?>
+<b:Sources xmlns:b="http://schemas.openxmlformats.org/officeDocument/2006/bibliography" xmlns="http://schemas.openxmlformats.org/officeDocument/2006/bibliography" SelectedStyle="\APASixthEditionOfficeOnline.xsl" StyleName="APA" Version="6"/>
 </file>
 
-<file path=customXml/item3.xml><?xml version="1.0" encoding="utf-8"?>
+<file path=customXml/item4.xml><?xml version="1.0" encoding="utf-8"?>
 <p:properties xmlns:p="http://schemas.microsoft.com/office/2006/metadata/properties" xmlns:xsi="http://www.w3.org/2001/XMLSchema-instance" xmlns:pc="http://schemas.microsoft.com/office/infopath/2007/PartnerControls">
   <documentManagement>
     <TaxCatchAll xmlns="cb45339b-ced9-4d0d-8f64-77573914d53b" xsi:nil="true"/>
@@ -19333,11 +18504,15 @@
 </p:properties>
 </file>
 
-<file path=customXml/item4.xml><?xml version="1.0" encoding="utf-8"?>
-<b:Sources xmlns:b="http://schemas.openxmlformats.org/officeDocument/2006/bibliography" xmlns="http://schemas.openxmlformats.org/officeDocument/2006/bibliography" SelectedStyle="\APASixthEditionOfficeOnline.xsl" StyleName="APA" Version="6"/>
+<file path=customXml/itemProps1.xml><?xml version="1.0" encoding="utf-8"?>
+<ds:datastoreItem xmlns:ds="http://schemas.openxmlformats.org/officeDocument/2006/customXml" ds:itemID="{3BF9D194-36BD-40EF-8893-283052D19B93}">
+  <ds:schemaRefs>
+    <ds:schemaRef ds:uri="http://schemas.microsoft.com/sharepoint/v3/contenttype/forms"/>
+  </ds:schemaRefs>
+</ds:datastoreItem>
 </file>
 
-<file path=customXml/itemProps1.xml><?xml version="1.0" encoding="utf-8"?>
+<file path=customXml/itemProps2.xml><?xml version="1.0" encoding="utf-8"?>
 <ds:datastoreItem xmlns:ds="http://schemas.openxmlformats.org/officeDocument/2006/customXml" ds:itemID="{B22A9453-1A2C-46FD-8A70-659581145B96}">
   <ds:schemaRefs>
     <ds:schemaRef ds:uri="http://schemas.microsoft.com/office/2006/metadata/contentType"/>
@@ -19356,15 +18531,15 @@
 </ds:datastoreItem>
 </file>
 
-<file path=customXml/itemProps2.xml><?xml version="1.0" encoding="utf-8"?>
-<ds:datastoreItem xmlns:ds="http://schemas.openxmlformats.org/officeDocument/2006/customXml" ds:itemID="{3BF9D194-36BD-40EF-8893-283052D19B93}">
+<file path=customXml/itemProps3.xml><?xml version="1.0" encoding="utf-8"?>
+<ds:datastoreItem xmlns:ds="http://schemas.openxmlformats.org/officeDocument/2006/customXml" ds:itemID="{E8AB44A3-7C62-4BD2-82ED-8ABC209970FA}">
   <ds:schemaRefs>
-    <ds:schemaRef ds:uri="http://schemas.microsoft.com/sharepoint/v3/contenttype/forms"/>
+    <ds:schemaRef ds:uri="http://schemas.openxmlformats.org/officeDocument/2006/bibliography"/>
   </ds:schemaRefs>
 </ds:datastoreItem>
 </file>
 
-<file path=customXml/itemProps3.xml><?xml version="1.0" encoding="utf-8"?>
+<file path=customXml/itemProps4.xml><?xml version="1.0" encoding="utf-8"?>
 <ds:datastoreItem xmlns:ds="http://schemas.openxmlformats.org/officeDocument/2006/customXml" ds:itemID="{55271443-2E4E-4150-A5FB-3A8DB31350DB}">
   <ds:schemaRefs>
     <ds:schemaRef ds:uri="http://schemas.microsoft.com/office/2006/metadata/properties"/>
@@ -19373,12 +18548,4 @@
     <ds:schemaRef ds:uri="43a3ca16-9c26-4813-b83f-4aec9927b43f"/>
   </ds:schemaRefs>
 </ds:datastoreItem>
-</file>
-
-<file path=customXml/itemProps4.xml><?xml version="1.0" encoding="utf-8"?>
-<ds:datastoreItem xmlns:ds="http://schemas.openxmlformats.org/officeDocument/2006/customXml" ds:itemID="{E8AB44A3-7C62-4BD2-82ED-8ABC209970FA}">
-  <ds:schemaRefs>
-    <ds:schemaRef ds:uri="http://schemas.openxmlformats.org/officeDocument/2006/bibliography"/>
-  </ds:schemaRefs>
-</ds:datastoreItem>
 </file>